--- a/01.Thu thập yêu cầu/Thiết kế kịch bản phỏng vấn.docx
+++ b/01.Thu thập yêu cầu/Thiết kế kịch bản phỏng vấn.docx
@@ -1,6 +1,6 @@
 
 <file path=word/document.xml><?xml version="1.0" encoding="utf-8"?>
-<w:document xmlns:wpc="http://schemas.microsoft.com/office/word/2010/wordprocessingCanvas" xmlns:cx="http://schemas.microsoft.com/office/drawing/2014/chartex" xmlns:cx1="http://schemas.microsoft.com/office/drawing/2015/9/8/chartex" xmlns:cx2="http://schemas.microsoft.com/office/drawing/2015/10/21/chartex" xmlns:cx3="http://schemas.microsoft.com/office/drawing/2016/5/9/chartex" xmlns:cx4="http://schemas.microsoft.com/office/drawing/2016/5/10/chartex" xmlns:cx5="http://schemas.microsoft.com/office/drawing/2016/5/11/chartex" xmlns:cx6="http://schemas.microsoft.com/office/drawing/2016/5/12/chartex" xmlns:cx7="http://schemas.microsoft.com/office/drawing/2016/5/13/chartex" xmlns:cx8="http://schemas.microsoft.com/office/drawing/2016/5/14/chartex" xmlns:mc="http://schemas.openxmlformats.org/markup-compatibility/2006" xmlns:aink="http://schemas.microsoft.com/office/drawing/2016/ink" xmlns:am3d="http://schemas.microsoft.com/office/drawing/2017/model3d" xmlns:o="urn:schemas-microsoft-com:office:office" xmlns:oel="http://schemas.microsoft.com/office/2019/extlst" xmlns:r="http://schemas.openxmlformats.org/officeDocument/2006/relationships" xmlns:m="http://schemas.openxmlformats.org/officeDocument/2006/math" xmlns:v="urn:schemas-microsoft-com:vml" xmlns:wp14="http://schemas.microsoft.com/office/word/2010/wordprocessingDrawing" xmlns:wp="http://schemas.openxmlformats.org/drawingml/2006/wordprocessingDrawing" xmlns:w10="urn:schemas-microsoft-com:office:word" xmlns:w="http://schemas.openxmlformats.org/wordprocessingml/2006/main" xmlns:w14="http://schemas.microsoft.com/office/word/2010/wordml" xmlns:w15="http://schemas.microsoft.com/office/word/2012/wordml" xmlns:w16cex="http://schemas.microsoft.com/office/word/2018/wordml/cex" xmlns:w16cid="http://schemas.microsoft.com/office/word/2016/wordml/cid" xmlns:w16="http://schemas.microsoft.com/office/word/2018/wordml" xmlns:w16sdtdh="http://schemas.microsoft.com/office/word/2020/wordml/sdtdatahash" xmlns:w16se="http://schemas.microsoft.com/office/word/2015/wordml/symex" xmlns:wpg="http://schemas.microsoft.com/office/word/2010/wordprocessingGroup" xmlns:wpi="http://schemas.microsoft.com/office/word/2010/wordprocessingInk" xmlns:wne="http://schemas.microsoft.com/office/word/2006/wordml" xmlns:wps="http://schemas.microsoft.com/office/word/2010/wordprocessingShape" mc:Ignorable="w14 w15 w16se w16cid w16 w16cex w16sdtdh wp14">
+<w:document xmlns:wpc="http://schemas.microsoft.com/office/word/2010/wordprocessingCanvas" xmlns:cx="http://schemas.microsoft.com/office/drawing/2014/chartex" xmlns:cx1="http://schemas.microsoft.com/office/drawing/2015/9/8/chartex" xmlns:cx2="http://schemas.microsoft.com/office/drawing/2015/10/21/chartex" xmlns:cx3="http://schemas.microsoft.com/office/drawing/2016/5/9/chartex" xmlns:cx4="http://schemas.microsoft.com/office/drawing/2016/5/10/chartex" xmlns:cx5="http://schemas.microsoft.com/office/drawing/2016/5/11/chartex" xmlns:cx6="http://schemas.microsoft.com/office/drawing/2016/5/12/chartex" xmlns:cx7="http://schemas.microsoft.com/office/drawing/2016/5/13/chartex" xmlns:cx8="http://schemas.microsoft.com/office/drawing/2016/5/14/chartex" xmlns:mc="http://schemas.openxmlformats.org/markup-compatibility/2006" xmlns:aink="http://schemas.microsoft.com/office/drawing/2016/ink" xmlns:am3d="http://schemas.microsoft.com/office/drawing/2017/model3d" xmlns:o="urn:schemas-microsoft-com:office:office" xmlns:r="http://schemas.openxmlformats.org/officeDocument/2006/relationships" xmlns:m="http://schemas.openxmlformats.org/officeDocument/2006/math" xmlns:v="urn:schemas-microsoft-com:vml" xmlns:wp14="http://schemas.microsoft.com/office/word/2010/wordprocessingDrawing" xmlns:wp="http://schemas.openxmlformats.org/drawingml/2006/wordprocessingDrawing" xmlns:w10="urn:schemas-microsoft-com:office:word" xmlns:w="http://schemas.openxmlformats.org/wordprocessingml/2006/main" xmlns:w14="http://schemas.microsoft.com/office/word/2010/wordml" xmlns:w15="http://schemas.microsoft.com/office/word/2012/wordml" xmlns:w16cid="http://schemas.microsoft.com/office/word/2016/wordml/cid" xmlns:w16se="http://schemas.microsoft.com/office/word/2015/wordml/symex" xmlns:wpg="http://schemas.microsoft.com/office/word/2010/wordprocessingGroup" xmlns:wpi="http://schemas.microsoft.com/office/word/2010/wordprocessingInk" xmlns:wne="http://schemas.microsoft.com/office/word/2006/wordml" xmlns:wps="http://schemas.microsoft.com/office/word/2010/wordprocessingShape" mc:Ignorable="w14 w15 w16se w16cid wp14">
   <w:body>
     <w:p>
       <w:pPr>
@@ -50,7 +50,79 @@
           <w:sz w:val="28"/>
           <w:szCs w:val="28"/>
         </w:rPr>
-        <w:t>Nêu lí do. Hỏi thông tin cá nhân cần có để liên lạc.</w:t>
+        <w:t>Nêu lí do. H</w:t>
+      </w:r>
+      <w:r>
+        <w:rPr>
+          <w:rFonts w:ascii="Times New Roman" w:hAnsi="Times New Roman" w:cs="Times New Roman"/>
+          <w:color w:val="050505"/>
+          <w:sz w:val="28"/>
+          <w:szCs w:val="28"/>
+        </w:rPr>
+        <w:t>ỏ</w:t>
+      </w:r>
+      <w:r>
+        <w:rPr>
+          <w:rFonts w:ascii="Times New Roman" w:hAnsi="Times New Roman" w:cs="Times New Roman"/>
+          <w:color w:val="050505"/>
+          <w:sz w:val="28"/>
+          <w:szCs w:val="28"/>
+        </w:rPr>
+        <w:t>i thông tin cá nhân c</w:t>
+      </w:r>
+      <w:r>
+        <w:rPr>
+          <w:rFonts w:ascii="Times New Roman" w:hAnsi="Times New Roman" w:cs="Times New Roman"/>
+          <w:color w:val="050505"/>
+          <w:sz w:val="28"/>
+          <w:szCs w:val="28"/>
+        </w:rPr>
+        <w:t>ầ</w:t>
+      </w:r>
+      <w:r>
+        <w:rPr>
+          <w:rFonts w:ascii="Times New Roman" w:hAnsi="Times New Roman" w:cs="Times New Roman"/>
+          <w:color w:val="050505"/>
+          <w:sz w:val="28"/>
+          <w:szCs w:val="28"/>
+        </w:rPr>
+        <w:t>n có đ</w:t>
+      </w:r>
+      <w:r>
+        <w:rPr>
+          <w:rFonts w:ascii="Times New Roman" w:hAnsi="Times New Roman" w:cs="Times New Roman"/>
+          <w:color w:val="050505"/>
+          <w:sz w:val="28"/>
+          <w:szCs w:val="28"/>
+        </w:rPr>
+        <w:t>ể</w:t>
+      </w:r>
+      <w:r>
+        <w:rPr>
+          <w:rFonts w:ascii="Times New Roman" w:hAnsi="Times New Roman" w:cs="Times New Roman"/>
+          <w:color w:val="050505"/>
+          <w:sz w:val="28"/>
+          <w:szCs w:val="28"/>
+        </w:rPr>
+        <w:t xml:space="preserve"> liên l</w:t>
+      </w:r>
+      <w:r>
+        <w:rPr>
+          <w:rFonts w:ascii="Times New Roman" w:hAnsi="Times New Roman" w:cs="Times New Roman"/>
+          <w:color w:val="050505"/>
+          <w:sz w:val="28"/>
+          <w:szCs w:val="28"/>
+        </w:rPr>
+        <w:t>ạ</w:t>
+      </w:r>
+      <w:r>
+        <w:rPr>
+          <w:rFonts w:ascii="Times New Roman" w:hAnsi="Times New Roman" w:cs="Times New Roman"/>
+          <w:color w:val="050505"/>
+          <w:sz w:val="28"/>
+          <w:szCs w:val="28"/>
+        </w:rPr>
+        <w:t>c.</w:t>
       </w:r>
     </w:p>
     <w:p>
@@ -114,7 +186,169 @@
           <w:sz w:val="28"/>
           <w:szCs w:val="28"/>
         </w:rPr>
-        <w:t>Số lượng nhân viên của quán anh là bao nhiêu? ( Bao nhiêu người sẽ sử dụng hệ thống?)</w:t>
+        <w:t>S</w:t>
+      </w:r>
+      <w:r>
+        <w:rPr>
+          <w:rFonts w:ascii="Times New Roman" w:hAnsi="Times New Roman" w:cs="Times New Roman"/>
+          <w:color w:val="050505"/>
+          <w:sz w:val="28"/>
+          <w:szCs w:val="28"/>
+        </w:rPr>
+        <w:t>ố</w:t>
+      </w:r>
+      <w:r>
+        <w:rPr>
+          <w:rFonts w:ascii="Times New Roman" w:hAnsi="Times New Roman" w:cs="Times New Roman"/>
+          <w:color w:val="050505"/>
+          <w:sz w:val="28"/>
+          <w:szCs w:val="28"/>
+        </w:rPr>
+        <w:t xml:space="preserve"> lư</w:t>
+      </w:r>
+      <w:r>
+        <w:rPr>
+          <w:rFonts w:ascii="Times New Roman" w:hAnsi="Times New Roman" w:cs="Times New Roman"/>
+          <w:color w:val="050505"/>
+          <w:sz w:val="28"/>
+          <w:szCs w:val="28"/>
+        </w:rPr>
+        <w:t>ợ</w:t>
+      </w:r>
+      <w:r>
+        <w:rPr>
+          <w:rFonts w:ascii="Times New Roman" w:hAnsi="Times New Roman" w:cs="Times New Roman"/>
+          <w:color w:val="050505"/>
+          <w:sz w:val="28"/>
+          <w:szCs w:val="28"/>
+        </w:rPr>
+        <w:t>ng nhân viên c</w:t>
+      </w:r>
+      <w:r>
+        <w:rPr>
+          <w:rFonts w:ascii="Times New Roman" w:hAnsi="Times New Roman" w:cs="Times New Roman"/>
+          <w:color w:val="050505"/>
+          <w:sz w:val="28"/>
+          <w:szCs w:val="28"/>
+        </w:rPr>
+        <w:t>ủ</w:t>
+      </w:r>
+      <w:r>
+        <w:rPr>
+          <w:rFonts w:ascii="Times New Roman" w:hAnsi="Times New Roman" w:cs="Times New Roman"/>
+          <w:color w:val="050505"/>
+          <w:sz w:val="28"/>
+          <w:szCs w:val="28"/>
+        </w:rPr>
+        <w:t>a quán anh là bao nhiêu? ( Bao nhiêu ngư</w:t>
+      </w:r>
+      <w:r>
+        <w:rPr>
+          <w:rFonts w:ascii="Times New Roman" w:hAnsi="Times New Roman" w:cs="Times New Roman"/>
+          <w:color w:val="050505"/>
+          <w:sz w:val="28"/>
+          <w:szCs w:val="28"/>
+        </w:rPr>
+        <w:t>ờ</w:t>
+      </w:r>
+      <w:r>
+        <w:rPr>
+          <w:rFonts w:ascii="Times New Roman" w:hAnsi="Times New Roman" w:cs="Times New Roman"/>
+          <w:color w:val="050505"/>
+          <w:sz w:val="28"/>
+          <w:szCs w:val="28"/>
+        </w:rPr>
+        <w:t>i s</w:t>
+      </w:r>
+      <w:r>
+        <w:rPr>
+          <w:rFonts w:ascii="Times New Roman" w:hAnsi="Times New Roman" w:cs="Times New Roman"/>
+          <w:color w:val="050505"/>
+          <w:sz w:val="28"/>
+          <w:szCs w:val="28"/>
+        </w:rPr>
+        <w:t>ẽ</w:t>
+      </w:r>
+      <w:r>
+        <w:rPr>
+          <w:rFonts w:ascii="Times New Roman" w:hAnsi="Times New Roman" w:cs="Times New Roman"/>
+          <w:color w:val="050505"/>
+          <w:sz w:val="28"/>
+          <w:szCs w:val="28"/>
+        </w:rPr>
+        <w:t xml:space="preserve"> s</w:t>
+      </w:r>
+      <w:r>
+        <w:rPr>
+          <w:rFonts w:ascii="Times New Roman" w:hAnsi="Times New Roman" w:cs="Times New Roman"/>
+          <w:color w:val="050505"/>
+          <w:sz w:val="28"/>
+          <w:szCs w:val="28"/>
+        </w:rPr>
+        <w:t>ử</w:t>
+      </w:r>
+      <w:r>
+        <w:rPr>
+          <w:rFonts w:ascii="Times New Roman" w:hAnsi="Times New Roman" w:cs="Times New Roman"/>
+          <w:color w:val="050505"/>
+          <w:sz w:val="28"/>
+          <w:szCs w:val="28"/>
+        </w:rPr>
+        <w:t xml:space="preserve"> d</w:t>
+      </w:r>
+      <w:r>
+        <w:rPr>
+          <w:rFonts w:ascii="Times New Roman" w:hAnsi="Times New Roman" w:cs="Times New Roman"/>
+          <w:color w:val="050505"/>
+          <w:sz w:val="28"/>
+          <w:szCs w:val="28"/>
+        </w:rPr>
+        <w:t>ụ</w:t>
+      </w:r>
+      <w:r>
+        <w:rPr>
+          <w:rFonts w:ascii="Times New Roman" w:hAnsi="Times New Roman" w:cs="Times New Roman"/>
+          <w:color w:val="050505"/>
+          <w:sz w:val="28"/>
+          <w:szCs w:val="28"/>
+        </w:rPr>
+        <w:t>ng h</w:t>
+      </w:r>
+      <w:r>
+        <w:rPr>
+          <w:rFonts w:ascii="Times New Roman" w:hAnsi="Times New Roman" w:cs="Times New Roman"/>
+          <w:color w:val="050505"/>
+          <w:sz w:val="28"/>
+          <w:szCs w:val="28"/>
+        </w:rPr>
+        <w:t>ệ</w:t>
+      </w:r>
+      <w:r>
+        <w:rPr>
+          <w:rFonts w:ascii="Times New Roman" w:hAnsi="Times New Roman" w:cs="Times New Roman"/>
+          <w:color w:val="050505"/>
+          <w:sz w:val="28"/>
+          <w:szCs w:val="28"/>
+        </w:rPr>
+        <w:t xml:space="preserve"> th</w:t>
+      </w:r>
+      <w:r>
+        <w:rPr>
+          <w:rFonts w:ascii="Times New Roman" w:hAnsi="Times New Roman" w:cs="Times New Roman"/>
+          <w:color w:val="050505"/>
+          <w:sz w:val="28"/>
+          <w:szCs w:val="28"/>
+        </w:rPr>
+        <w:t>ố</w:t>
+      </w:r>
+      <w:r>
+        <w:rPr>
+          <w:rFonts w:ascii="Times New Roman" w:hAnsi="Times New Roman" w:cs="Times New Roman"/>
+          <w:color w:val="050505"/>
+          <w:sz w:val="28"/>
+          <w:szCs w:val="28"/>
+        </w:rPr>
+        <w:t>ng?)</w:t>
       </w:r>
     </w:p>
     <w:p>
@@ -138,7 +372,137 @@
           <w:sz w:val="28"/>
           <w:szCs w:val="28"/>
         </w:rPr>
-        <w:t>Cửa hàng sẽ làm việc bao nhiêu giờ trong một ngày?</w:t>
+        <w:t>C</w:t>
+      </w:r>
+      <w:r>
+        <w:rPr>
+          <w:rFonts w:ascii="Times New Roman" w:hAnsi="Times New Roman" w:cs="Times New Roman"/>
+          <w:color w:val="050505"/>
+          <w:sz w:val="28"/>
+          <w:szCs w:val="28"/>
+        </w:rPr>
+        <w:t>ử</w:t>
+      </w:r>
+      <w:r>
+        <w:rPr>
+          <w:rFonts w:ascii="Times New Roman" w:hAnsi="Times New Roman" w:cs="Times New Roman"/>
+          <w:color w:val="050505"/>
+          <w:sz w:val="28"/>
+          <w:szCs w:val="28"/>
+        </w:rPr>
+        <w:t>a hàng s</w:t>
+      </w:r>
+      <w:r>
+        <w:rPr>
+          <w:rFonts w:ascii="Times New Roman" w:hAnsi="Times New Roman" w:cs="Times New Roman"/>
+          <w:color w:val="050505"/>
+          <w:sz w:val="28"/>
+          <w:szCs w:val="28"/>
+        </w:rPr>
+        <w:t>ẽ</w:t>
+      </w:r>
+      <w:r>
+        <w:rPr>
+          <w:rFonts w:ascii="Times New Roman" w:hAnsi="Times New Roman" w:cs="Times New Roman"/>
+          <w:color w:val="050505"/>
+          <w:sz w:val="28"/>
+          <w:szCs w:val="28"/>
+        </w:rPr>
+        <w:t xml:space="preserve"> làm vi</w:t>
+      </w:r>
+      <w:r>
+        <w:rPr>
+          <w:rFonts w:ascii="Times New Roman" w:hAnsi="Times New Roman" w:cs="Times New Roman"/>
+          <w:color w:val="050505"/>
+          <w:sz w:val="28"/>
+          <w:szCs w:val="28"/>
+        </w:rPr>
+        <w:t>ệ</w:t>
+      </w:r>
+      <w:r>
+        <w:rPr>
+          <w:rFonts w:ascii="Times New Roman" w:hAnsi="Times New Roman" w:cs="Times New Roman"/>
+          <w:color w:val="050505"/>
+          <w:sz w:val="28"/>
+          <w:szCs w:val="28"/>
+        </w:rPr>
+        <w:t>c bao nhiêu gi</w:t>
+      </w:r>
+      <w:r>
+        <w:rPr>
+          <w:rFonts w:ascii="Times New Roman" w:hAnsi="Times New Roman" w:cs="Times New Roman"/>
+          <w:color w:val="050505"/>
+          <w:sz w:val="28"/>
+          <w:szCs w:val="28"/>
+        </w:rPr>
+        <w:t>ờ</w:t>
+      </w:r>
+      <w:r>
+        <w:rPr>
+          <w:rFonts w:ascii="Times New Roman" w:hAnsi="Times New Roman" w:cs="Times New Roman"/>
+          <w:color w:val="050505"/>
+          <w:sz w:val="28"/>
+          <w:szCs w:val="28"/>
+        </w:rPr>
+        <w:t xml:space="preserve"> trong m</w:t>
+      </w:r>
+      <w:r>
+        <w:rPr>
+          <w:rFonts w:ascii="Times New Roman" w:hAnsi="Times New Roman" w:cs="Times New Roman"/>
+          <w:color w:val="050505"/>
+          <w:sz w:val="28"/>
+          <w:szCs w:val="28"/>
+        </w:rPr>
+        <w:t>ộ</w:t>
+      </w:r>
+      <w:r>
+        <w:rPr>
+          <w:rFonts w:ascii="Times New Roman" w:hAnsi="Times New Roman" w:cs="Times New Roman"/>
+          <w:color w:val="050505"/>
+          <w:sz w:val="28"/>
+          <w:szCs w:val="28"/>
+        </w:rPr>
+        <w:t>t ngày?</w:t>
+      </w:r>
+      <w:r>
+        <w:rPr>
+          <w:rFonts w:ascii="Times New Roman" w:hAnsi="Times New Roman" w:cs="Times New Roman"/>
+          <w:color w:val="050505"/>
+          <w:sz w:val="28"/>
+          <w:szCs w:val="28"/>
+          <w:lang w:val="vi-VN"/>
+        </w:rPr>
+        <w:t xml:space="preserve"> </w:t>
+      </w:r>
+      <w:r>
+        <w:rPr>
+          <w:rFonts w:ascii="Times New Roman" w:hAnsi="Times New Roman" w:cs="Times New Roman"/>
+          <w:color w:val="050505"/>
+          <w:sz w:val="28"/>
+          <w:szCs w:val="28"/>
+          <w:lang w:val="vi-VN"/>
+        </w:rPr>
+        <w:sym w:font="Wingdings" w:char="F0E0"/>
+      </w:r>
+      <w:r>
+        <w:rPr>
+          <w:rFonts w:ascii="Times New Roman" w:hAnsi="Times New Roman" w:cs="Times New Roman"/>
+          <w:color w:val="050505"/>
+          <w:sz w:val="28"/>
+          <w:szCs w:val="28"/>
+          <w:lang w:val="vi-VN"/>
+        </w:rPr>
+        <w:t xml:space="preserve"> </w:t>
+      </w:r>
+      <w:r>
+        <w:rPr>
+          <w:rFonts w:ascii="Times New Roman" w:hAnsi="Times New Roman" w:cs="Times New Roman"/>
+          <w:color w:val="FF0000"/>
+          <w:sz w:val="28"/>
+          <w:szCs w:val="28"/>
+          <w:lang w:val="vi-VN"/>
+        </w:rPr>
+        <w:t>Thời gian làm việc?</w:t>
       </w:r>
     </w:p>
     <w:p>
@@ -162,7 +526,142 @@
           <w:sz w:val="28"/>
           <w:szCs w:val="28"/>
         </w:rPr>
-        <w:t>Hiện tại tiệm mình đang có những nghiệp vụ ( công việc ) gì?</w:t>
+        <w:t>Hi</w:t>
+      </w:r>
+      <w:r>
+        <w:rPr>
+          <w:rFonts w:ascii="Times New Roman" w:hAnsi="Times New Roman" w:cs="Times New Roman"/>
+          <w:color w:val="050505"/>
+          <w:sz w:val="28"/>
+          <w:szCs w:val="28"/>
+        </w:rPr>
+        <w:t>ệ</w:t>
+      </w:r>
+      <w:r>
+        <w:rPr>
+          <w:rFonts w:ascii="Times New Roman" w:hAnsi="Times New Roman" w:cs="Times New Roman"/>
+          <w:color w:val="050505"/>
+          <w:sz w:val="28"/>
+          <w:szCs w:val="28"/>
+        </w:rPr>
+        <w:t>n t</w:t>
+      </w:r>
+      <w:r>
+        <w:rPr>
+          <w:rFonts w:ascii="Times New Roman" w:hAnsi="Times New Roman" w:cs="Times New Roman"/>
+          <w:color w:val="050505"/>
+          <w:sz w:val="28"/>
+          <w:szCs w:val="28"/>
+        </w:rPr>
+        <w:t>ạ</w:t>
+      </w:r>
+      <w:r>
+        <w:rPr>
+          <w:rFonts w:ascii="Times New Roman" w:hAnsi="Times New Roman" w:cs="Times New Roman"/>
+          <w:color w:val="050505"/>
+          <w:sz w:val="28"/>
+          <w:szCs w:val="28"/>
+        </w:rPr>
+        <w:t>i ti</w:t>
+      </w:r>
+      <w:r>
+        <w:rPr>
+          <w:rFonts w:ascii="Times New Roman" w:hAnsi="Times New Roman" w:cs="Times New Roman"/>
+          <w:color w:val="050505"/>
+          <w:sz w:val="28"/>
+          <w:szCs w:val="28"/>
+        </w:rPr>
+        <w:t>ệ</w:t>
+      </w:r>
+      <w:r>
+        <w:rPr>
+          <w:rFonts w:ascii="Times New Roman" w:hAnsi="Times New Roman" w:cs="Times New Roman"/>
+          <w:color w:val="050505"/>
+          <w:sz w:val="28"/>
+          <w:szCs w:val="28"/>
+        </w:rPr>
+        <w:t xml:space="preserve">m mình đang có </w:t>
+      </w:r>
+      <w:r>
+        <w:rPr>
+          <w:rFonts w:ascii="Times New Roman" w:hAnsi="Times New Roman" w:cs="Times New Roman"/>
+          <w:color w:val="050505"/>
+          <w:sz w:val="28"/>
+          <w:szCs w:val="28"/>
+        </w:rPr>
+        <w:t>nh</w:t>
+      </w:r>
+      <w:r>
+        <w:rPr>
+          <w:rFonts w:ascii="Times New Roman" w:hAnsi="Times New Roman" w:cs="Times New Roman"/>
+          <w:color w:val="050505"/>
+          <w:sz w:val="28"/>
+          <w:szCs w:val="28"/>
+        </w:rPr>
+        <w:t>ữ</w:t>
+      </w:r>
+      <w:r>
+        <w:rPr>
+          <w:rFonts w:ascii="Times New Roman" w:hAnsi="Times New Roman" w:cs="Times New Roman"/>
+          <w:color w:val="050505"/>
+          <w:sz w:val="28"/>
+          <w:szCs w:val="28"/>
+        </w:rPr>
+        <w:t>ng nghi</w:t>
+      </w:r>
+      <w:r>
+        <w:rPr>
+          <w:rFonts w:ascii="Times New Roman" w:hAnsi="Times New Roman" w:cs="Times New Roman"/>
+          <w:color w:val="050505"/>
+          <w:sz w:val="28"/>
+          <w:szCs w:val="28"/>
+        </w:rPr>
+        <w:t>ệ</w:t>
+      </w:r>
+      <w:r>
+        <w:rPr>
+          <w:rFonts w:ascii="Times New Roman" w:hAnsi="Times New Roman" w:cs="Times New Roman"/>
+          <w:color w:val="050505"/>
+          <w:sz w:val="28"/>
+          <w:szCs w:val="28"/>
+        </w:rPr>
+        <w:t>p v</w:t>
+      </w:r>
+      <w:r>
+        <w:rPr>
+          <w:rFonts w:ascii="Times New Roman" w:hAnsi="Times New Roman" w:cs="Times New Roman"/>
+          <w:color w:val="050505"/>
+          <w:sz w:val="28"/>
+          <w:szCs w:val="28"/>
+        </w:rPr>
+        <w:t>ụ</w:t>
+      </w:r>
+      <w:r>
+        <w:rPr>
+          <w:rFonts w:ascii="Times New Roman" w:hAnsi="Times New Roman" w:cs="Times New Roman"/>
+          <w:color w:val="050505"/>
+          <w:sz w:val="28"/>
+          <w:szCs w:val="28"/>
+        </w:rPr>
+        <w:t xml:space="preserve"> ( công vi</w:t>
+      </w:r>
+      <w:r>
+        <w:rPr>
+          <w:rFonts w:ascii="Times New Roman" w:hAnsi="Times New Roman" w:cs="Times New Roman"/>
+          <w:color w:val="050505"/>
+          <w:sz w:val="28"/>
+          <w:szCs w:val="28"/>
+        </w:rPr>
+        <w:t>ệ</w:t>
+      </w:r>
+      <w:r>
+        <w:rPr>
+          <w:rFonts w:ascii="Times New Roman" w:hAnsi="Times New Roman" w:cs="Times New Roman"/>
+          <w:color w:val="050505"/>
+          <w:sz w:val="28"/>
+          <w:szCs w:val="28"/>
+        </w:rPr>
+        <w:t>c ) gì?</w:t>
       </w:r>
     </w:p>
     <w:p>
@@ -186,7 +685,169 @@
           <w:sz w:val="28"/>
           <w:szCs w:val="28"/>
         </w:rPr>
-        <w:t>Thông thường anh quản lý từng nghiệp vụ bằng cách nào? ( thủ công ghi chép hay là hệ thống )</w:t>
+        <w:t>Thông thư</w:t>
+      </w:r>
+      <w:r>
+        <w:rPr>
+          <w:rFonts w:ascii="Times New Roman" w:hAnsi="Times New Roman" w:cs="Times New Roman"/>
+          <w:color w:val="050505"/>
+          <w:sz w:val="28"/>
+          <w:szCs w:val="28"/>
+        </w:rPr>
+        <w:t>ờ</w:t>
+      </w:r>
+      <w:r>
+        <w:rPr>
+          <w:rFonts w:ascii="Times New Roman" w:hAnsi="Times New Roman" w:cs="Times New Roman"/>
+          <w:color w:val="050505"/>
+          <w:sz w:val="28"/>
+          <w:szCs w:val="28"/>
+        </w:rPr>
+        <w:t>ng anh qu</w:t>
+      </w:r>
+      <w:r>
+        <w:rPr>
+          <w:rFonts w:ascii="Times New Roman" w:hAnsi="Times New Roman" w:cs="Times New Roman"/>
+          <w:color w:val="050505"/>
+          <w:sz w:val="28"/>
+          <w:szCs w:val="28"/>
+        </w:rPr>
+        <w:t>ả</w:t>
+      </w:r>
+      <w:r>
+        <w:rPr>
+          <w:rFonts w:ascii="Times New Roman" w:hAnsi="Times New Roman" w:cs="Times New Roman"/>
+          <w:color w:val="050505"/>
+          <w:sz w:val="28"/>
+          <w:szCs w:val="28"/>
+        </w:rPr>
+        <w:t>n lý t</w:t>
+      </w:r>
+      <w:r>
+        <w:rPr>
+          <w:rFonts w:ascii="Times New Roman" w:hAnsi="Times New Roman" w:cs="Times New Roman"/>
+          <w:color w:val="050505"/>
+          <w:sz w:val="28"/>
+          <w:szCs w:val="28"/>
+        </w:rPr>
+        <w:t>ừ</w:t>
+      </w:r>
+      <w:r>
+        <w:rPr>
+          <w:rFonts w:ascii="Times New Roman" w:hAnsi="Times New Roman" w:cs="Times New Roman"/>
+          <w:color w:val="050505"/>
+          <w:sz w:val="28"/>
+          <w:szCs w:val="28"/>
+        </w:rPr>
+        <w:t>ng nghi</w:t>
+      </w:r>
+      <w:r>
+        <w:rPr>
+          <w:rFonts w:ascii="Times New Roman" w:hAnsi="Times New Roman" w:cs="Times New Roman"/>
+          <w:color w:val="050505"/>
+          <w:sz w:val="28"/>
+          <w:szCs w:val="28"/>
+        </w:rPr>
+        <w:t>ệ</w:t>
+      </w:r>
+      <w:r>
+        <w:rPr>
+          <w:rFonts w:ascii="Times New Roman" w:hAnsi="Times New Roman" w:cs="Times New Roman"/>
+          <w:color w:val="050505"/>
+          <w:sz w:val="28"/>
+          <w:szCs w:val="28"/>
+        </w:rPr>
+        <w:t>p v</w:t>
+      </w:r>
+      <w:r>
+        <w:rPr>
+          <w:rFonts w:ascii="Times New Roman" w:hAnsi="Times New Roman" w:cs="Times New Roman"/>
+          <w:color w:val="050505"/>
+          <w:sz w:val="28"/>
+          <w:szCs w:val="28"/>
+        </w:rPr>
+        <w:t>ụ</w:t>
+      </w:r>
+      <w:r>
+        <w:rPr>
+          <w:rFonts w:ascii="Times New Roman" w:hAnsi="Times New Roman" w:cs="Times New Roman"/>
+          <w:color w:val="050505"/>
+          <w:sz w:val="28"/>
+          <w:szCs w:val="28"/>
+        </w:rPr>
+        <w:t xml:space="preserve"> b</w:t>
+      </w:r>
+      <w:r>
+        <w:rPr>
+          <w:rFonts w:ascii="Times New Roman" w:hAnsi="Times New Roman" w:cs="Times New Roman"/>
+          <w:color w:val="050505"/>
+          <w:sz w:val="28"/>
+          <w:szCs w:val="28"/>
+        </w:rPr>
+        <w:t>ằ</w:t>
+      </w:r>
+      <w:r>
+        <w:rPr>
+          <w:rFonts w:ascii="Times New Roman" w:hAnsi="Times New Roman" w:cs="Times New Roman"/>
+          <w:color w:val="050505"/>
+          <w:sz w:val="28"/>
+          <w:szCs w:val="28"/>
+        </w:rPr>
+        <w:t>ng cách nào? ( th</w:t>
+      </w:r>
+      <w:r>
+        <w:rPr>
+          <w:rFonts w:ascii="Times New Roman" w:hAnsi="Times New Roman" w:cs="Times New Roman"/>
+          <w:color w:val="050505"/>
+          <w:sz w:val="28"/>
+          <w:szCs w:val="28"/>
+        </w:rPr>
+        <w:t>ủ</w:t>
+      </w:r>
+      <w:r>
+        <w:rPr>
+          <w:rFonts w:ascii="Times New Roman" w:hAnsi="Times New Roman" w:cs="Times New Roman"/>
+          <w:color w:val="050505"/>
+          <w:sz w:val="28"/>
+          <w:szCs w:val="28"/>
+        </w:rPr>
+        <w:t xml:space="preserve"> công ghi chép hay là h</w:t>
+      </w:r>
+      <w:r>
+        <w:rPr>
+          <w:rFonts w:ascii="Times New Roman" w:hAnsi="Times New Roman" w:cs="Times New Roman"/>
+          <w:color w:val="050505"/>
+          <w:sz w:val="28"/>
+          <w:szCs w:val="28"/>
+        </w:rPr>
+        <w:t>ệ</w:t>
+      </w:r>
+      <w:r>
+        <w:rPr>
+          <w:rFonts w:ascii="Times New Roman" w:hAnsi="Times New Roman" w:cs="Times New Roman"/>
+          <w:color w:val="050505"/>
+          <w:sz w:val="28"/>
+          <w:szCs w:val="28"/>
+        </w:rPr>
+        <w:t xml:space="preserve"> th</w:t>
+      </w:r>
+      <w:r>
+        <w:rPr>
+          <w:rFonts w:ascii="Times New Roman" w:hAnsi="Times New Roman" w:cs="Times New Roman"/>
+          <w:color w:val="050505"/>
+          <w:sz w:val="28"/>
+          <w:szCs w:val="28"/>
+        </w:rPr>
+        <w:t>ố</w:t>
+      </w:r>
+      <w:r>
+        <w:rPr>
+          <w:rFonts w:ascii="Times New Roman" w:hAnsi="Times New Roman" w:cs="Times New Roman"/>
+          <w:color w:val="050505"/>
+          <w:sz w:val="28"/>
+          <w:szCs w:val="28"/>
+        </w:rPr>
+        <w:t>ng )</w:t>
       </w:r>
     </w:p>
     <w:p>
@@ -210,7 +871,187 @@
           <w:sz w:val="28"/>
           <w:szCs w:val="28"/>
         </w:rPr>
-        <w:t>Anh cảm thấy giữa quản lý bằng thủ công ghi chép và hệ thống thì cái nào thuận lợi hơn?</w:t>
+        <w:t>Anh c</w:t>
+      </w:r>
+      <w:r>
+        <w:rPr>
+          <w:rFonts w:ascii="Times New Roman" w:hAnsi="Times New Roman" w:cs="Times New Roman"/>
+          <w:color w:val="050505"/>
+          <w:sz w:val="28"/>
+          <w:szCs w:val="28"/>
+        </w:rPr>
+        <w:t>ả</w:t>
+      </w:r>
+      <w:r>
+        <w:rPr>
+          <w:rFonts w:ascii="Times New Roman" w:hAnsi="Times New Roman" w:cs="Times New Roman"/>
+          <w:color w:val="050505"/>
+          <w:sz w:val="28"/>
+          <w:szCs w:val="28"/>
+        </w:rPr>
+        <w:t>m th</w:t>
+      </w:r>
+      <w:r>
+        <w:rPr>
+          <w:rFonts w:ascii="Times New Roman" w:hAnsi="Times New Roman" w:cs="Times New Roman"/>
+          <w:color w:val="050505"/>
+          <w:sz w:val="28"/>
+          <w:szCs w:val="28"/>
+        </w:rPr>
+        <w:t>ấ</w:t>
+      </w:r>
+      <w:r>
+        <w:rPr>
+          <w:rFonts w:ascii="Times New Roman" w:hAnsi="Times New Roman" w:cs="Times New Roman"/>
+          <w:color w:val="050505"/>
+          <w:sz w:val="28"/>
+          <w:szCs w:val="28"/>
+        </w:rPr>
+        <w:t>y gi</w:t>
+      </w:r>
+      <w:r>
+        <w:rPr>
+          <w:rFonts w:ascii="Times New Roman" w:hAnsi="Times New Roman" w:cs="Times New Roman"/>
+          <w:color w:val="050505"/>
+          <w:sz w:val="28"/>
+          <w:szCs w:val="28"/>
+        </w:rPr>
+        <w:t>ữ</w:t>
+      </w:r>
+      <w:r>
+        <w:rPr>
+          <w:rFonts w:ascii="Times New Roman" w:hAnsi="Times New Roman" w:cs="Times New Roman"/>
+          <w:color w:val="050505"/>
+          <w:sz w:val="28"/>
+          <w:szCs w:val="28"/>
+        </w:rPr>
+        <w:t>a qu</w:t>
+      </w:r>
+      <w:r>
+        <w:rPr>
+          <w:rFonts w:ascii="Times New Roman" w:hAnsi="Times New Roman" w:cs="Times New Roman"/>
+          <w:color w:val="050505"/>
+          <w:sz w:val="28"/>
+          <w:szCs w:val="28"/>
+        </w:rPr>
+        <w:t>ả</w:t>
+      </w:r>
+      <w:r>
+        <w:rPr>
+          <w:rFonts w:ascii="Times New Roman" w:hAnsi="Times New Roman" w:cs="Times New Roman"/>
+          <w:color w:val="050505"/>
+          <w:sz w:val="28"/>
+          <w:szCs w:val="28"/>
+        </w:rPr>
+        <w:t>n lý b</w:t>
+      </w:r>
+      <w:r>
+        <w:rPr>
+          <w:rFonts w:ascii="Times New Roman" w:hAnsi="Times New Roman" w:cs="Times New Roman"/>
+          <w:color w:val="050505"/>
+          <w:sz w:val="28"/>
+          <w:szCs w:val="28"/>
+        </w:rPr>
+        <w:t>ằ</w:t>
+      </w:r>
+      <w:r>
+        <w:rPr>
+          <w:rFonts w:ascii="Times New Roman" w:hAnsi="Times New Roman" w:cs="Times New Roman"/>
+          <w:color w:val="050505"/>
+          <w:sz w:val="28"/>
+          <w:szCs w:val="28"/>
+        </w:rPr>
+        <w:t>ng th</w:t>
+      </w:r>
+      <w:r>
+        <w:rPr>
+          <w:rFonts w:ascii="Times New Roman" w:hAnsi="Times New Roman" w:cs="Times New Roman"/>
+          <w:color w:val="050505"/>
+          <w:sz w:val="28"/>
+          <w:szCs w:val="28"/>
+        </w:rPr>
+        <w:t>ủ</w:t>
+      </w:r>
+      <w:r>
+        <w:rPr>
+          <w:rFonts w:ascii="Times New Roman" w:hAnsi="Times New Roman" w:cs="Times New Roman"/>
+          <w:color w:val="050505"/>
+          <w:sz w:val="28"/>
+          <w:szCs w:val="28"/>
+        </w:rPr>
+        <w:t xml:space="preserve"> công ghi chép và h</w:t>
+      </w:r>
+      <w:r>
+        <w:rPr>
+          <w:rFonts w:ascii="Times New Roman" w:hAnsi="Times New Roman" w:cs="Times New Roman"/>
+          <w:color w:val="050505"/>
+          <w:sz w:val="28"/>
+          <w:szCs w:val="28"/>
+        </w:rPr>
+        <w:t>ệ</w:t>
+      </w:r>
+      <w:r>
+        <w:rPr>
+          <w:rFonts w:ascii="Times New Roman" w:hAnsi="Times New Roman" w:cs="Times New Roman"/>
+          <w:color w:val="050505"/>
+          <w:sz w:val="28"/>
+          <w:szCs w:val="28"/>
+        </w:rPr>
+        <w:t xml:space="preserve"> th</w:t>
+      </w:r>
+      <w:r>
+        <w:rPr>
+          <w:rFonts w:ascii="Times New Roman" w:hAnsi="Times New Roman" w:cs="Times New Roman"/>
+          <w:color w:val="050505"/>
+          <w:sz w:val="28"/>
+          <w:szCs w:val="28"/>
+        </w:rPr>
+        <w:t>ố</w:t>
+      </w:r>
+      <w:r>
+        <w:rPr>
+          <w:rFonts w:ascii="Times New Roman" w:hAnsi="Times New Roman" w:cs="Times New Roman"/>
+          <w:color w:val="050505"/>
+          <w:sz w:val="28"/>
+          <w:szCs w:val="28"/>
+        </w:rPr>
+        <w:t>ng thì cái nào thu</w:t>
+      </w:r>
+      <w:r>
+        <w:rPr>
+          <w:rFonts w:ascii="Times New Roman" w:hAnsi="Times New Roman" w:cs="Times New Roman"/>
+          <w:color w:val="050505"/>
+          <w:sz w:val="28"/>
+          <w:szCs w:val="28"/>
+        </w:rPr>
+        <w:t>ậ</w:t>
+      </w:r>
+      <w:r>
+        <w:rPr>
+          <w:rFonts w:ascii="Times New Roman" w:hAnsi="Times New Roman" w:cs="Times New Roman"/>
+          <w:color w:val="050505"/>
+          <w:sz w:val="28"/>
+          <w:szCs w:val="28"/>
+        </w:rPr>
+        <w:t>n l</w:t>
+      </w:r>
+      <w:r>
+        <w:rPr>
+          <w:rFonts w:ascii="Times New Roman" w:hAnsi="Times New Roman" w:cs="Times New Roman"/>
+          <w:color w:val="050505"/>
+          <w:sz w:val="28"/>
+          <w:szCs w:val="28"/>
+        </w:rPr>
+        <w:t>ợ</w:t>
+      </w:r>
+      <w:r>
+        <w:rPr>
+          <w:rFonts w:ascii="Times New Roman" w:hAnsi="Times New Roman" w:cs="Times New Roman"/>
+          <w:color w:val="050505"/>
+          <w:sz w:val="28"/>
+          <w:szCs w:val="28"/>
+        </w:rPr>
+        <w:t>i hơn?</w:t>
       </w:r>
     </w:p>
     <w:p>
@@ -234,7 +1075,268 @@
           <w:sz w:val="28"/>
           <w:szCs w:val="28"/>
         </w:rPr>
-        <w:t>Anh đang muốn xây dựng hệ thống quản lý nghiệp vụ nào? ( Cảm thấy việc quản lý những nghiệp vụ nào là khó khăn?)</w:t>
+        <w:t>Anh đang mu</w:t>
+      </w:r>
+      <w:r>
+        <w:rPr>
+          <w:rFonts w:ascii="Times New Roman" w:hAnsi="Times New Roman" w:cs="Times New Roman"/>
+          <w:color w:val="050505"/>
+          <w:sz w:val="28"/>
+          <w:szCs w:val="28"/>
+        </w:rPr>
+        <w:t>ố</w:t>
+      </w:r>
+      <w:r>
+        <w:rPr>
+          <w:rFonts w:ascii="Times New Roman" w:hAnsi="Times New Roman" w:cs="Times New Roman"/>
+          <w:color w:val="050505"/>
+          <w:sz w:val="28"/>
+          <w:szCs w:val="28"/>
+        </w:rPr>
+        <w:t>n xây d</w:t>
+      </w:r>
+      <w:r>
+        <w:rPr>
+          <w:rFonts w:ascii="Times New Roman" w:hAnsi="Times New Roman" w:cs="Times New Roman"/>
+          <w:color w:val="050505"/>
+          <w:sz w:val="28"/>
+          <w:szCs w:val="28"/>
+        </w:rPr>
+        <w:t>ự</w:t>
+      </w:r>
+      <w:r>
+        <w:rPr>
+          <w:rFonts w:ascii="Times New Roman" w:hAnsi="Times New Roman" w:cs="Times New Roman"/>
+          <w:color w:val="050505"/>
+          <w:sz w:val="28"/>
+          <w:szCs w:val="28"/>
+        </w:rPr>
+        <w:t>ng h</w:t>
+      </w:r>
+      <w:r>
+        <w:rPr>
+          <w:rFonts w:ascii="Times New Roman" w:hAnsi="Times New Roman" w:cs="Times New Roman"/>
+          <w:color w:val="050505"/>
+          <w:sz w:val="28"/>
+          <w:szCs w:val="28"/>
+        </w:rPr>
+        <w:t>ệ</w:t>
+      </w:r>
+      <w:r>
+        <w:rPr>
+          <w:rFonts w:ascii="Times New Roman" w:hAnsi="Times New Roman" w:cs="Times New Roman"/>
+          <w:color w:val="050505"/>
+          <w:sz w:val="28"/>
+          <w:szCs w:val="28"/>
+        </w:rPr>
+        <w:t xml:space="preserve"> th</w:t>
+      </w:r>
+      <w:r>
+        <w:rPr>
+          <w:rFonts w:ascii="Times New Roman" w:hAnsi="Times New Roman" w:cs="Times New Roman"/>
+          <w:color w:val="050505"/>
+          <w:sz w:val="28"/>
+          <w:szCs w:val="28"/>
+        </w:rPr>
+        <w:t>ố</w:t>
+      </w:r>
+      <w:r>
+        <w:rPr>
+          <w:rFonts w:ascii="Times New Roman" w:hAnsi="Times New Roman" w:cs="Times New Roman"/>
+          <w:color w:val="050505"/>
+          <w:sz w:val="28"/>
+          <w:szCs w:val="28"/>
+        </w:rPr>
+        <w:t>ng qu</w:t>
+      </w:r>
+      <w:r>
+        <w:rPr>
+          <w:rFonts w:ascii="Times New Roman" w:hAnsi="Times New Roman" w:cs="Times New Roman"/>
+          <w:color w:val="050505"/>
+          <w:sz w:val="28"/>
+          <w:szCs w:val="28"/>
+        </w:rPr>
+        <w:t>ả</w:t>
+      </w:r>
+      <w:r>
+        <w:rPr>
+          <w:rFonts w:ascii="Times New Roman" w:hAnsi="Times New Roman" w:cs="Times New Roman"/>
+          <w:color w:val="050505"/>
+          <w:sz w:val="28"/>
+          <w:szCs w:val="28"/>
+        </w:rPr>
+        <w:t>n lý n</w:t>
+      </w:r>
+      <w:r>
+        <w:rPr>
+          <w:rFonts w:ascii="Times New Roman" w:hAnsi="Times New Roman" w:cs="Times New Roman"/>
+          <w:color w:val="050505"/>
+          <w:sz w:val="28"/>
+          <w:szCs w:val="28"/>
+        </w:rPr>
+        <w:t>ghi</w:t>
+      </w:r>
+      <w:r>
+        <w:rPr>
+          <w:rFonts w:ascii="Times New Roman" w:hAnsi="Times New Roman" w:cs="Times New Roman"/>
+          <w:color w:val="050505"/>
+          <w:sz w:val="28"/>
+          <w:szCs w:val="28"/>
+        </w:rPr>
+        <w:t>ệ</w:t>
+      </w:r>
+      <w:r>
+        <w:rPr>
+          <w:rFonts w:ascii="Times New Roman" w:hAnsi="Times New Roman" w:cs="Times New Roman"/>
+          <w:color w:val="050505"/>
+          <w:sz w:val="28"/>
+          <w:szCs w:val="28"/>
+        </w:rPr>
+        <w:t>p v</w:t>
+      </w:r>
+      <w:r>
+        <w:rPr>
+          <w:rFonts w:ascii="Times New Roman" w:hAnsi="Times New Roman" w:cs="Times New Roman"/>
+          <w:color w:val="050505"/>
+          <w:sz w:val="28"/>
+          <w:szCs w:val="28"/>
+        </w:rPr>
+        <w:t>ụ</w:t>
+      </w:r>
+      <w:r>
+        <w:rPr>
+          <w:rFonts w:ascii="Times New Roman" w:hAnsi="Times New Roman" w:cs="Times New Roman"/>
+          <w:color w:val="050505"/>
+          <w:sz w:val="28"/>
+          <w:szCs w:val="28"/>
+        </w:rPr>
+        <w:t xml:space="preserve"> nào? ( C</w:t>
+      </w:r>
+      <w:r>
+        <w:rPr>
+          <w:rFonts w:ascii="Times New Roman" w:hAnsi="Times New Roman" w:cs="Times New Roman"/>
+          <w:color w:val="050505"/>
+          <w:sz w:val="28"/>
+          <w:szCs w:val="28"/>
+        </w:rPr>
+        <w:t>ả</w:t>
+      </w:r>
+      <w:r>
+        <w:rPr>
+          <w:rFonts w:ascii="Times New Roman" w:hAnsi="Times New Roman" w:cs="Times New Roman"/>
+          <w:color w:val="050505"/>
+          <w:sz w:val="28"/>
+          <w:szCs w:val="28"/>
+        </w:rPr>
+        <w:t>m th</w:t>
+      </w:r>
+      <w:r>
+        <w:rPr>
+          <w:rFonts w:ascii="Times New Roman" w:hAnsi="Times New Roman" w:cs="Times New Roman"/>
+          <w:color w:val="050505"/>
+          <w:sz w:val="28"/>
+          <w:szCs w:val="28"/>
+        </w:rPr>
+        <w:t>ấ</w:t>
+      </w:r>
+      <w:r>
+        <w:rPr>
+          <w:rFonts w:ascii="Times New Roman" w:hAnsi="Times New Roman" w:cs="Times New Roman"/>
+          <w:color w:val="050505"/>
+          <w:sz w:val="28"/>
+          <w:szCs w:val="28"/>
+        </w:rPr>
+        <w:t>y vi</w:t>
+      </w:r>
+      <w:r>
+        <w:rPr>
+          <w:rFonts w:ascii="Times New Roman" w:hAnsi="Times New Roman" w:cs="Times New Roman"/>
+          <w:color w:val="050505"/>
+          <w:sz w:val="28"/>
+          <w:szCs w:val="28"/>
+        </w:rPr>
+        <w:t>ệ</w:t>
+      </w:r>
+      <w:r>
+        <w:rPr>
+          <w:rFonts w:ascii="Times New Roman" w:hAnsi="Times New Roman" w:cs="Times New Roman"/>
+          <w:color w:val="050505"/>
+          <w:sz w:val="28"/>
+          <w:szCs w:val="28"/>
+        </w:rPr>
+        <w:t>c qu</w:t>
+      </w:r>
+      <w:r>
+        <w:rPr>
+          <w:rFonts w:ascii="Times New Roman" w:hAnsi="Times New Roman" w:cs="Times New Roman"/>
+          <w:color w:val="050505"/>
+          <w:sz w:val="28"/>
+          <w:szCs w:val="28"/>
+        </w:rPr>
+        <w:t>ả</w:t>
+      </w:r>
+      <w:r>
+        <w:rPr>
+          <w:rFonts w:ascii="Times New Roman" w:hAnsi="Times New Roman" w:cs="Times New Roman"/>
+          <w:color w:val="050505"/>
+          <w:sz w:val="28"/>
+          <w:szCs w:val="28"/>
+        </w:rPr>
+        <w:t>n lý nh</w:t>
+      </w:r>
+      <w:r>
+        <w:rPr>
+          <w:rFonts w:ascii="Times New Roman" w:hAnsi="Times New Roman" w:cs="Times New Roman"/>
+          <w:color w:val="050505"/>
+          <w:sz w:val="28"/>
+          <w:szCs w:val="28"/>
+        </w:rPr>
+        <w:t>ữ</w:t>
+      </w:r>
+      <w:r>
+        <w:rPr>
+          <w:rFonts w:ascii="Times New Roman" w:hAnsi="Times New Roman" w:cs="Times New Roman"/>
+          <w:color w:val="050505"/>
+          <w:sz w:val="28"/>
+          <w:szCs w:val="28"/>
+        </w:rPr>
+        <w:t>ng nghi</w:t>
+      </w:r>
+      <w:r>
+        <w:rPr>
+          <w:rFonts w:ascii="Times New Roman" w:hAnsi="Times New Roman" w:cs="Times New Roman"/>
+          <w:color w:val="050505"/>
+          <w:sz w:val="28"/>
+          <w:szCs w:val="28"/>
+        </w:rPr>
+        <w:t>ệ</w:t>
+      </w:r>
+      <w:r>
+        <w:rPr>
+          <w:rFonts w:ascii="Times New Roman" w:hAnsi="Times New Roman" w:cs="Times New Roman"/>
+          <w:color w:val="050505"/>
+          <w:sz w:val="28"/>
+          <w:szCs w:val="28"/>
+        </w:rPr>
+        <w:t>p v</w:t>
+      </w:r>
+      <w:r>
+        <w:rPr>
+          <w:rFonts w:ascii="Times New Roman" w:hAnsi="Times New Roman" w:cs="Times New Roman"/>
+          <w:color w:val="050505"/>
+          <w:sz w:val="28"/>
+          <w:szCs w:val="28"/>
+        </w:rPr>
+        <w:t>ụ</w:t>
+      </w:r>
+      <w:r>
+        <w:rPr>
+          <w:rFonts w:ascii="Times New Roman" w:hAnsi="Times New Roman" w:cs="Times New Roman"/>
+          <w:color w:val="050505"/>
+          <w:sz w:val="28"/>
+          <w:szCs w:val="28"/>
+        </w:rPr>
+        <w:t xml:space="preserve"> nào là khó khăn?)</w:t>
       </w:r>
     </w:p>
     <w:p>
@@ -258,7 +1360,97 @@
           <w:sz w:val="28"/>
           <w:szCs w:val="28"/>
         </w:rPr>
-        <w:t>Quy trình cụ thể khi quản lý (các) nghiệp vụ anh đang làm là gì?</w:t>
+        <w:t>Quy trình c</w:t>
+      </w:r>
+      <w:r>
+        <w:rPr>
+          <w:rFonts w:ascii="Times New Roman" w:hAnsi="Times New Roman" w:cs="Times New Roman"/>
+          <w:color w:val="050505"/>
+          <w:sz w:val="28"/>
+          <w:szCs w:val="28"/>
+        </w:rPr>
+        <w:t>ụ</w:t>
+      </w:r>
+      <w:r>
+        <w:rPr>
+          <w:rFonts w:ascii="Times New Roman" w:hAnsi="Times New Roman" w:cs="Times New Roman"/>
+          <w:color w:val="050505"/>
+          <w:sz w:val="28"/>
+          <w:szCs w:val="28"/>
+        </w:rPr>
+        <w:t xml:space="preserve"> th</w:t>
+      </w:r>
+      <w:r>
+        <w:rPr>
+          <w:rFonts w:ascii="Times New Roman" w:hAnsi="Times New Roman" w:cs="Times New Roman"/>
+          <w:color w:val="050505"/>
+          <w:sz w:val="28"/>
+          <w:szCs w:val="28"/>
+        </w:rPr>
+        <w:t>ể</w:t>
+      </w:r>
+      <w:r>
+        <w:rPr>
+          <w:rFonts w:ascii="Times New Roman" w:hAnsi="Times New Roman" w:cs="Times New Roman"/>
+          <w:color w:val="050505"/>
+          <w:sz w:val="28"/>
+          <w:szCs w:val="28"/>
+        </w:rPr>
+        <w:t xml:space="preserve"> khi qu</w:t>
+      </w:r>
+      <w:r>
+        <w:rPr>
+          <w:rFonts w:ascii="Times New Roman" w:hAnsi="Times New Roman" w:cs="Times New Roman"/>
+          <w:color w:val="050505"/>
+          <w:sz w:val="28"/>
+          <w:szCs w:val="28"/>
+        </w:rPr>
+        <w:t>ả</w:t>
+      </w:r>
+      <w:r>
+        <w:rPr>
+          <w:rFonts w:ascii="Times New Roman" w:hAnsi="Times New Roman" w:cs="Times New Roman"/>
+          <w:color w:val="050505"/>
+          <w:sz w:val="28"/>
+          <w:szCs w:val="28"/>
+        </w:rPr>
+        <w:t>n lý (các) nghi</w:t>
+      </w:r>
+      <w:r>
+        <w:rPr>
+          <w:rFonts w:ascii="Times New Roman" w:hAnsi="Times New Roman" w:cs="Times New Roman"/>
+          <w:color w:val="050505"/>
+          <w:sz w:val="28"/>
+          <w:szCs w:val="28"/>
+        </w:rPr>
+        <w:t>ệ</w:t>
+      </w:r>
+      <w:r>
+        <w:rPr>
+          <w:rFonts w:ascii="Times New Roman" w:hAnsi="Times New Roman" w:cs="Times New Roman"/>
+          <w:color w:val="050505"/>
+          <w:sz w:val="28"/>
+          <w:szCs w:val="28"/>
+        </w:rPr>
+        <w:t>p v</w:t>
+      </w:r>
+      <w:r>
+        <w:rPr>
+          <w:rFonts w:ascii="Times New Roman" w:hAnsi="Times New Roman" w:cs="Times New Roman"/>
+          <w:color w:val="050505"/>
+          <w:sz w:val="28"/>
+          <w:szCs w:val="28"/>
+        </w:rPr>
+        <w:t>ụ</w:t>
+      </w:r>
+      <w:r>
+        <w:rPr>
+          <w:rFonts w:ascii="Times New Roman" w:hAnsi="Times New Roman" w:cs="Times New Roman"/>
+          <w:color w:val="050505"/>
+          <w:sz w:val="28"/>
+          <w:szCs w:val="28"/>
+        </w:rPr>
+        <w:t xml:space="preserve"> anh đang làm là gì?</w:t>
       </w:r>
     </w:p>
     <w:p>
@@ -282,7 +1474,133 @@
           <w:sz w:val="28"/>
           <w:szCs w:val="28"/>
         </w:rPr>
-        <w:t>Anh cảm thấy có vấn đề ở khâu nào của (các) công việc đó?</w:t>
+        <w:t>Anh c</w:t>
+      </w:r>
+      <w:r>
+        <w:rPr>
+          <w:rFonts w:ascii="Times New Roman" w:hAnsi="Times New Roman" w:cs="Times New Roman"/>
+          <w:color w:val="050505"/>
+          <w:sz w:val="28"/>
+          <w:szCs w:val="28"/>
+        </w:rPr>
+        <w:t>ả</w:t>
+      </w:r>
+      <w:r>
+        <w:rPr>
+          <w:rFonts w:ascii="Times New Roman" w:hAnsi="Times New Roman" w:cs="Times New Roman"/>
+          <w:color w:val="050505"/>
+          <w:sz w:val="28"/>
+          <w:szCs w:val="28"/>
+        </w:rPr>
+        <w:t>m th</w:t>
+      </w:r>
+      <w:r>
+        <w:rPr>
+          <w:rFonts w:ascii="Times New Roman" w:hAnsi="Times New Roman" w:cs="Times New Roman"/>
+          <w:color w:val="050505"/>
+          <w:sz w:val="28"/>
+          <w:szCs w:val="28"/>
+        </w:rPr>
+        <w:t>ấ</w:t>
+      </w:r>
+      <w:r>
+        <w:rPr>
+          <w:rFonts w:ascii="Times New Roman" w:hAnsi="Times New Roman" w:cs="Times New Roman"/>
+          <w:color w:val="050505"/>
+          <w:sz w:val="28"/>
+          <w:szCs w:val="28"/>
+        </w:rPr>
+        <w:t>y có v</w:t>
+      </w:r>
+      <w:r>
+        <w:rPr>
+          <w:rFonts w:ascii="Times New Roman" w:hAnsi="Times New Roman" w:cs="Times New Roman"/>
+          <w:color w:val="050505"/>
+          <w:sz w:val="28"/>
+          <w:szCs w:val="28"/>
+        </w:rPr>
+        <w:t>ấ</w:t>
+      </w:r>
+      <w:r>
+        <w:rPr>
+          <w:rFonts w:ascii="Times New Roman" w:hAnsi="Times New Roman" w:cs="Times New Roman"/>
+          <w:color w:val="050505"/>
+          <w:sz w:val="28"/>
+          <w:szCs w:val="28"/>
+        </w:rPr>
+        <w:t>n đ</w:t>
+      </w:r>
+      <w:r>
+        <w:rPr>
+          <w:rFonts w:ascii="Times New Roman" w:hAnsi="Times New Roman" w:cs="Times New Roman"/>
+          <w:color w:val="050505"/>
+          <w:sz w:val="28"/>
+          <w:szCs w:val="28"/>
+        </w:rPr>
+        <w:t>ề</w:t>
+      </w:r>
+      <w:r>
+        <w:rPr>
+          <w:rFonts w:ascii="Times New Roman" w:hAnsi="Times New Roman" w:cs="Times New Roman"/>
+          <w:color w:val="050505"/>
+          <w:sz w:val="28"/>
+          <w:szCs w:val="28"/>
+        </w:rPr>
+        <w:t xml:space="preserve"> </w:t>
+      </w:r>
+      <w:r>
+        <w:rPr>
+          <w:rFonts w:ascii="Times New Roman" w:hAnsi="Times New Roman" w:cs="Times New Roman"/>
+          <w:color w:val="050505"/>
+          <w:sz w:val="28"/>
+          <w:szCs w:val="28"/>
+        </w:rPr>
+        <w:t>ở</w:t>
+      </w:r>
+      <w:r>
+        <w:rPr>
+          <w:rFonts w:ascii="Times New Roman" w:hAnsi="Times New Roman" w:cs="Times New Roman"/>
+          <w:color w:val="050505"/>
+          <w:sz w:val="28"/>
+          <w:szCs w:val="28"/>
+        </w:rPr>
+        <w:t xml:space="preserve"> khâu nào c</w:t>
+      </w:r>
+      <w:r>
+        <w:rPr>
+          <w:rFonts w:ascii="Times New Roman" w:hAnsi="Times New Roman" w:cs="Times New Roman"/>
+          <w:color w:val="050505"/>
+          <w:sz w:val="28"/>
+          <w:szCs w:val="28"/>
+        </w:rPr>
+        <w:t>ủ</w:t>
+      </w:r>
+      <w:r>
+        <w:rPr>
+          <w:rFonts w:ascii="Times New Roman" w:hAnsi="Times New Roman" w:cs="Times New Roman"/>
+          <w:color w:val="050505"/>
+          <w:sz w:val="28"/>
+          <w:szCs w:val="28"/>
+        </w:rPr>
+        <w:t>a (các) công vi</w:t>
+      </w:r>
+      <w:r>
+        <w:rPr>
+          <w:rFonts w:ascii="Times New Roman" w:hAnsi="Times New Roman" w:cs="Times New Roman"/>
+          <w:color w:val="050505"/>
+          <w:sz w:val="28"/>
+          <w:szCs w:val="28"/>
+        </w:rPr>
+        <w:t>ệ</w:t>
+      </w:r>
+      <w:r>
+        <w:rPr>
+          <w:rFonts w:ascii="Times New Roman" w:hAnsi="Times New Roman" w:cs="Times New Roman"/>
+          <w:color w:val="050505"/>
+          <w:sz w:val="28"/>
+          <w:szCs w:val="28"/>
+        </w:rPr>
+        <w:t>c đó?</w:t>
       </w:r>
     </w:p>
     <w:p>
@@ -306,7 +1624,142 @@
           <w:sz w:val="28"/>
           <w:szCs w:val="28"/>
         </w:rPr>
-        <w:t>Anh có thể đề xuất ra một số chức năng mà anh mong muốn không?</w:t>
+        <w:t>Anh có th</w:t>
+      </w:r>
+      <w:r>
+        <w:rPr>
+          <w:rFonts w:ascii="Times New Roman" w:hAnsi="Times New Roman" w:cs="Times New Roman"/>
+          <w:color w:val="050505"/>
+          <w:sz w:val="28"/>
+          <w:szCs w:val="28"/>
+        </w:rPr>
+        <w:t>ể</w:t>
+      </w:r>
+      <w:r>
+        <w:rPr>
+          <w:rFonts w:ascii="Times New Roman" w:hAnsi="Times New Roman" w:cs="Times New Roman"/>
+          <w:color w:val="050505"/>
+          <w:sz w:val="28"/>
+          <w:szCs w:val="28"/>
+        </w:rPr>
+        <w:t xml:space="preserve"> đ</w:t>
+      </w:r>
+      <w:r>
+        <w:rPr>
+          <w:rFonts w:ascii="Times New Roman" w:hAnsi="Times New Roman" w:cs="Times New Roman"/>
+          <w:color w:val="050505"/>
+          <w:sz w:val="28"/>
+          <w:szCs w:val="28"/>
+        </w:rPr>
+        <w:t>ề</w:t>
+      </w:r>
+      <w:r>
+        <w:rPr>
+          <w:rFonts w:ascii="Times New Roman" w:hAnsi="Times New Roman" w:cs="Times New Roman"/>
+          <w:color w:val="050505"/>
+          <w:sz w:val="28"/>
+          <w:szCs w:val="28"/>
+        </w:rPr>
+        <w:t xml:space="preserve"> xu</w:t>
+      </w:r>
+      <w:r>
+        <w:rPr>
+          <w:rFonts w:ascii="Times New Roman" w:hAnsi="Times New Roman" w:cs="Times New Roman"/>
+          <w:color w:val="050505"/>
+          <w:sz w:val="28"/>
+          <w:szCs w:val="28"/>
+        </w:rPr>
+        <w:t>ấ</w:t>
+      </w:r>
+      <w:r>
+        <w:rPr>
+          <w:rFonts w:ascii="Times New Roman" w:hAnsi="Times New Roman" w:cs="Times New Roman"/>
+          <w:color w:val="050505"/>
+          <w:sz w:val="28"/>
+          <w:szCs w:val="28"/>
+        </w:rPr>
+        <w:t>t ra m</w:t>
+      </w:r>
+      <w:r>
+        <w:rPr>
+          <w:rFonts w:ascii="Times New Roman" w:hAnsi="Times New Roman" w:cs="Times New Roman"/>
+          <w:color w:val="050505"/>
+          <w:sz w:val="28"/>
+          <w:szCs w:val="28"/>
+        </w:rPr>
+        <w:t>ộ</w:t>
+      </w:r>
+      <w:r>
+        <w:rPr>
+          <w:rFonts w:ascii="Times New Roman" w:hAnsi="Times New Roman" w:cs="Times New Roman"/>
+          <w:color w:val="050505"/>
+          <w:sz w:val="28"/>
+          <w:szCs w:val="28"/>
+        </w:rPr>
+        <w:t>t s</w:t>
+      </w:r>
+      <w:r>
+        <w:rPr>
+          <w:rFonts w:ascii="Times New Roman" w:hAnsi="Times New Roman" w:cs="Times New Roman"/>
+          <w:color w:val="050505"/>
+          <w:sz w:val="28"/>
+          <w:szCs w:val="28"/>
+        </w:rPr>
+        <w:t>ố</w:t>
+      </w:r>
+      <w:r>
+        <w:rPr>
+          <w:rFonts w:ascii="Times New Roman" w:hAnsi="Times New Roman" w:cs="Times New Roman"/>
+          <w:color w:val="050505"/>
+          <w:sz w:val="28"/>
+          <w:szCs w:val="28"/>
+        </w:rPr>
+        <w:t xml:space="preserve"> ch</w:t>
+      </w:r>
+      <w:r>
+        <w:rPr>
+          <w:rFonts w:ascii="Times New Roman" w:hAnsi="Times New Roman" w:cs="Times New Roman"/>
+          <w:color w:val="050505"/>
+          <w:sz w:val="28"/>
+          <w:szCs w:val="28"/>
+        </w:rPr>
+        <w:t>ứ</w:t>
+      </w:r>
+      <w:r>
+        <w:rPr>
+          <w:rFonts w:ascii="Times New Roman" w:hAnsi="Times New Roman" w:cs="Times New Roman"/>
+          <w:color w:val="050505"/>
+          <w:sz w:val="28"/>
+          <w:szCs w:val="28"/>
+        </w:rPr>
+        <w:t>c năng mà anh mong mu</w:t>
+      </w:r>
+      <w:r>
+        <w:rPr>
+          <w:rFonts w:ascii="Times New Roman" w:hAnsi="Times New Roman" w:cs="Times New Roman"/>
+          <w:color w:val="050505"/>
+          <w:sz w:val="28"/>
+          <w:szCs w:val="28"/>
+        </w:rPr>
+        <w:t>ố</w:t>
+      </w:r>
+      <w:r>
+        <w:rPr>
+          <w:rFonts w:ascii="Times New Roman" w:hAnsi="Times New Roman" w:cs="Times New Roman"/>
+          <w:color w:val="050505"/>
+          <w:sz w:val="28"/>
+          <w:szCs w:val="28"/>
+        </w:rPr>
+        <w:t>n không</w:t>
+      </w:r>
+      <w:r>
+        <w:rPr>
+          <w:rFonts w:ascii="Times New Roman" w:hAnsi="Times New Roman" w:cs="Times New Roman"/>
+          <w:color w:val="050505"/>
+          <w:sz w:val="28"/>
+          <w:szCs w:val="28"/>
+        </w:rPr>
+        <w:t>?</w:t>
       </w:r>
     </w:p>
     <w:p>
@@ -321,16 +1774,336 @@
           <w:color w:val="050505"/>
           <w:sz w:val="28"/>
           <w:szCs w:val="28"/>
-        </w:rPr>
-      </w:pPr>
-      <w:r>
-        <w:rPr>
-          <w:rFonts w:ascii="Times New Roman" w:hAnsi="Times New Roman" w:cs="Times New Roman"/>
-          <w:color w:val="050505"/>
-          <w:sz w:val="28"/>
-          <w:szCs w:val="28"/>
-        </w:rPr>
-        <w:t>Anh có nghĩ nếu như có ứng dụng này thì sẽ giúp ích được nhiều hơn không?(tiết kiệm thời gian,dễ dàng quan sát cũng như quản lý,tránh thiếu sót trong lúc làm việc…)</w:t>
+          <w:highlight w:val="yellow"/>
+        </w:rPr>
+      </w:pPr>
+      <w:r>
+        <w:rPr>
+          <w:rFonts w:ascii="Times New Roman" w:hAnsi="Times New Roman" w:cs="Times New Roman"/>
+          <w:color w:val="050505"/>
+          <w:sz w:val="28"/>
+          <w:szCs w:val="28"/>
+          <w:highlight w:val="yellow"/>
+        </w:rPr>
+        <w:t>Anh có nghĩ n</w:t>
+      </w:r>
+      <w:r>
+        <w:rPr>
+          <w:rFonts w:ascii="Times New Roman" w:hAnsi="Times New Roman" w:cs="Times New Roman"/>
+          <w:color w:val="050505"/>
+          <w:sz w:val="28"/>
+          <w:szCs w:val="28"/>
+          <w:highlight w:val="yellow"/>
+        </w:rPr>
+        <w:t>ế</w:t>
+      </w:r>
+      <w:r>
+        <w:rPr>
+          <w:rFonts w:ascii="Times New Roman" w:hAnsi="Times New Roman" w:cs="Times New Roman"/>
+          <w:color w:val="050505"/>
+          <w:sz w:val="28"/>
+          <w:szCs w:val="28"/>
+          <w:highlight w:val="yellow"/>
+        </w:rPr>
+        <w:t xml:space="preserve">u như có </w:t>
+      </w:r>
+      <w:r>
+        <w:rPr>
+          <w:rFonts w:ascii="Times New Roman" w:hAnsi="Times New Roman" w:cs="Times New Roman"/>
+          <w:color w:val="050505"/>
+          <w:sz w:val="28"/>
+          <w:szCs w:val="28"/>
+          <w:highlight w:val="yellow"/>
+        </w:rPr>
+        <w:t>ứ</w:t>
+      </w:r>
+      <w:r>
+        <w:rPr>
+          <w:rFonts w:ascii="Times New Roman" w:hAnsi="Times New Roman" w:cs="Times New Roman"/>
+          <w:color w:val="050505"/>
+          <w:sz w:val="28"/>
+          <w:szCs w:val="28"/>
+          <w:highlight w:val="yellow"/>
+        </w:rPr>
+        <w:t>ng d</w:t>
+      </w:r>
+      <w:r>
+        <w:rPr>
+          <w:rFonts w:ascii="Times New Roman" w:hAnsi="Times New Roman" w:cs="Times New Roman"/>
+          <w:color w:val="050505"/>
+          <w:sz w:val="28"/>
+          <w:szCs w:val="28"/>
+          <w:highlight w:val="yellow"/>
+        </w:rPr>
+        <w:t>ụ</w:t>
+      </w:r>
+      <w:r>
+        <w:rPr>
+          <w:rFonts w:ascii="Times New Roman" w:hAnsi="Times New Roman" w:cs="Times New Roman"/>
+          <w:color w:val="050505"/>
+          <w:sz w:val="28"/>
+          <w:szCs w:val="28"/>
+          <w:highlight w:val="yellow"/>
+        </w:rPr>
+        <w:t>ng này thì s</w:t>
+      </w:r>
+      <w:r>
+        <w:rPr>
+          <w:rFonts w:ascii="Times New Roman" w:hAnsi="Times New Roman" w:cs="Times New Roman"/>
+          <w:color w:val="050505"/>
+          <w:sz w:val="28"/>
+          <w:szCs w:val="28"/>
+          <w:highlight w:val="yellow"/>
+        </w:rPr>
+        <w:t>ẽ</w:t>
+      </w:r>
+      <w:r>
+        <w:rPr>
+          <w:rFonts w:ascii="Times New Roman" w:hAnsi="Times New Roman" w:cs="Times New Roman"/>
+          <w:color w:val="050505"/>
+          <w:sz w:val="28"/>
+          <w:szCs w:val="28"/>
+          <w:highlight w:val="yellow"/>
+        </w:rPr>
+        <w:t xml:space="preserve"> giúp ích đư</w:t>
+      </w:r>
+      <w:r>
+        <w:rPr>
+          <w:rFonts w:ascii="Times New Roman" w:hAnsi="Times New Roman" w:cs="Times New Roman"/>
+          <w:color w:val="050505"/>
+          <w:sz w:val="28"/>
+          <w:szCs w:val="28"/>
+          <w:highlight w:val="yellow"/>
+        </w:rPr>
+        <w:t>ợ</w:t>
+      </w:r>
+      <w:r>
+        <w:rPr>
+          <w:rFonts w:ascii="Times New Roman" w:hAnsi="Times New Roman" w:cs="Times New Roman"/>
+          <w:color w:val="050505"/>
+          <w:sz w:val="28"/>
+          <w:szCs w:val="28"/>
+          <w:highlight w:val="yellow"/>
+        </w:rPr>
+        <w:t>c nhi</w:t>
+      </w:r>
+      <w:r>
+        <w:rPr>
+          <w:rFonts w:ascii="Times New Roman" w:hAnsi="Times New Roman" w:cs="Times New Roman"/>
+          <w:color w:val="050505"/>
+          <w:sz w:val="28"/>
+          <w:szCs w:val="28"/>
+          <w:highlight w:val="yellow"/>
+        </w:rPr>
+        <w:t>ề</w:t>
+      </w:r>
+      <w:r>
+        <w:rPr>
+          <w:rFonts w:ascii="Times New Roman" w:hAnsi="Times New Roman" w:cs="Times New Roman"/>
+          <w:color w:val="050505"/>
+          <w:sz w:val="28"/>
+          <w:szCs w:val="28"/>
+          <w:highlight w:val="yellow"/>
+        </w:rPr>
+        <w:t>u hơn không?(ti</w:t>
+      </w:r>
+      <w:r>
+        <w:rPr>
+          <w:rFonts w:ascii="Times New Roman" w:hAnsi="Times New Roman" w:cs="Times New Roman"/>
+          <w:color w:val="050505"/>
+          <w:sz w:val="28"/>
+          <w:szCs w:val="28"/>
+          <w:highlight w:val="yellow"/>
+        </w:rPr>
+        <w:t>ế</w:t>
+      </w:r>
+      <w:r>
+        <w:rPr>
+          <w:rFonts w:ascii="Times New Roman" w:hAnsi="Times New Roman" w:cs="Times New Roman"/>
+          <w:color w:val="050505"/>
+          <w:sz w:val="28"/>
+          <w:szCs w:val="28"/>
+          <w:highlight w:val="yellow"/>
+        </w:rPr>
+        <w:t>t ki</w:t>
+      </w:r>
+      <w:r>
+        <w:rPr>
+          <w:rFonts w:ascii="Times New Roman" w:hAnsi="Times New Roman" w:cs="Times New Roman"/>
+          <w:color w:val="050505"/>
+          <w:sz w:val="28"/>
+          <w:szCs w:val="28"/>
+          <w:highlight w:val="yellow"/>
+        </w:rPr>
+        <w:t>ệ</w:t>
+      </w:r>
+      <w:r>
+        <w:rPr>
+          <w:rFonts w:ascii="Times New Roman" w:hAnsi="Times New Roman" w:cs="Times New Roman"/>
+          <w:color w:val="050505"/>
+          <w:sz w:val="28"/>
+          <w:szCs w:val="28"/>
+          <w:highlight w:val="yellow"/>
+        </w:rPr>
+        <w:t>m th</w:t>
+      </w:r>
+      <w:r>
+        <w:rPr>
+          <w:rFonts w:ascii="Times New Roman" w:hAnsi="Times New Roman" w:cs="Times New Roman"/>
+          <w:color w:val="050505"/>
+          <w:sz w:val="28"/>
+          <w:szCs w:val="28"/>
+          <w:highlight w:val="yellow"/>
+        </w:rPr>
+        <w:t>ờ</w:t>
+      </w:r>
+      <w:r>
+        <w:rPr>
+          <w:rFonts w:ascii="Times New Roman" w:hAnsi="Times New Roman" w:cs="Times New Roman"/>
+          <w:color w:val="050505"/>
+          <w:sz w:val="28"/>
+          <w:szCs w:val="28"/>
+          <w:highlight w:val="yellow"/>
+        </w:rPr>
+        <w:t>i gian,d</w:t>
+      </w:r>
+      <w:r>
+        <w:rPr>
+          <w:rFonts w:ascii="Times New Roman" w:hAnsi="Times New Roman" w:cs="Times New Roman"/>
+          <w:color w:val="050505"/>
+          <w:sz w:val="28"/>
+          <w:szCs w:val="28"/>
+          <w:highlight w:val="yellow"/>
+        </w:rPr>
+        <w:t>ễ</w:t>
+      </w:r>
+      <w:r>
+        <w:rPr>
+          <w:rFonts w:ascii="Times New Roman" w:hAnsi="Times New Roman" w:cs="Times New Roman"/>
+          <w:color w:val="050505"/>
+          <w:sz w:val="28"/>
+          <w:szCs w:val="28"/>
+          <w:highlight w:val="yellow"/>
+        </w:rPr>
+        <w:t xml:space="preserve"> dàng quan sát cũng như qu</w:t>
+      </w:r>
+      <w:r>
+        <w:rPr>
+          <w:rFonts w:ascii="Times New Roman" w:hAnsi="Times New Roman" w:cs="Times New Roman"/>
+          <w:color w:val="050505"/>
+          <w:sz w:val="28"/>
+          <w:szCs w:val="28"/>
+          <w:highlight w:val="yellow"/>
+        </w:rPr>
+        <w:t>ả</w:t>
+      </w:r>
+      <w:r>
+        <w:rPr>
+          <w:rFonts w:ascii="Times New Roman" w:hAnsi="Times New Roman" w:cs="Times New Roman"/>
+          <w:color w:val="050505"/>
+          <w:sz w:val="28"/>
+          <w:szCs w:val="28"/>
+          <w:highlight w:val="yellow"/>
+        </w:rPr>
+        <w:t>n lý,tránh thi</w:t>
+      </w:r>
+      <w:r>
+        <w:rPr>
+          <w:rFonts w:ascii="Times New Roman" w:hAnsi="Times New Roman" w:cs="Times New Roman"/>
+          <w:color w:val="050505"/>
+          <w:sz w:val="28"/>
+          <w:szCs w:val="28"/>
+          <w:highlight w:val="yellow"/>
+        </w:rPr>
+        <w:t>ế</w:t>
+      </w:r>
+      <w:r>
+        <w:rPr>
+          <w:rFonts w:ascii="Times New Roman" w:hAnsi="Times New Roman" w:cs="Times New Roman"/>
+          <w:color w:val="050505"/>
+          <w:sz w:val="28"/>
+          <w:szCs w:val="28"/>
+          <w:highlight w:val="yellow"/>
+        </w:rPr>
+        <w:t>u sót trong lúc làm vi</w:t>
+      </w:r>
+      <w:r>
+        <w:rPr>
+          <w:rFonts w:ascii="Times New Roman" w:hAnsi="Times New Roman" w:cs="Times New Roman"/>
+          <w:color w:val="050505"/>
+          <w:sz w:val="28"/>
+          <w:szCs w:val="28"/>
+          <w:highlight w:val="yellow"/>
+        </w:rPr>
+        <w:t>ệ</w:t>
+      </w:r>
+      <w:r>
+        <w:rPr>
+          <w:rFonts w:ascii="Times New Roman" w:hAnsi="Times New Roman" w:cs="Times New Roman"/>
+          <w:color w:val="050505"/>
+          <w:sz w:val="28"/>
+          <w:szCs w:val="28"/>
+          <w:highlight w:val="yellow"/>
+        </w:rPr>
+        <w:t>c…)</w:t>
+      </w:r>
+      <w:r>
+        <w:rPr>
+          <w:rFonts w:ascii="Times New Roman" w:hAnsi="Times New Roman" w:cs="Times New Roman"/>
+          <w:color w:val="050505"/>
+          <w:sz w:val="28"/>
+          <w:szCs w:val="28"/>
+          <w:highlight w:val="yellow"/>
+          <w:lang w:val="vi-VN"/>
+        </w:rPr>
+        <w:t xml:space="preserve"> </w:t>
+      </w:r>
+      <w:r>
+        <w:rPr>
+          <w:rFonts w:ascii="Times New Roman" w:hAnsi="Times New Roman" w:cs="Times New Roman"/>
+          <w:color w:val="050505"/>
+          <w:sz w:val="28"/>
+          <w:szCs w:val="28"/>
+          <w:highlight w:val="yellow"/>
+          <w:lang w:val="vi-VN"/>
+        </w:rPr>
+        <w:sym w:font="Wingdings" w:char="F0E0"/>
+      </w:r>
+      <w:r>
+        <w:rPr>
+          <w:rFonts w:ascii="Times New Roman" w:hAnsi="Times New Roman" w:cs="Times New Roman"/>
+          <w:color w:val="050505"/>
+          <w:sz w:val="28"/>
+          <w:szCs w:val="28"/>
+          <w:highlight w:val="yellow"/>
+          <w:lang w:val="vi-VN"/>
+        </w:rPr>
+        <w:t xml:space="preserve"> không hỏi câu này, câu này nhóm nên khẳng định với khách để họ có willing cho mình làm hệ thống </w:t>
+      </w:r>
+      <w:r>
+        <w:rPr>
+          <mc:AlternateContent>
+            <mc:Choice Requires="w16se">
+              <w:rFonts w:ascii="Times New Roman" w:hAnsi="Times New Roman" w:cs="Times New Roman"/>
+            </mc:Choice>
+            <mc:Fallback>
+              <w:rFonts w:ascii="Segoe UI Emoji" w:eastAsia="Segoe UI Emoji" w:hAnsi="Segoe UI Emoji" w:cs="Segoe UI Emoji"/>
+            </mc:Fallback>
+          </mc:AlternateContent>
+          <w:color w:val="050505"/>
+          <w:sz w:val="28"/>
+          <w:szCs w:val="28"/>
+          <w:highlight w:val="yellow"/>
+          <w:lang w:val="vi-VN"/>
+        </w:rPr>
+        <mc:AlternateContent>
+          <mc:Choice Requires="w16se">
+            <w16se:symEx w16se:font="Segoe UI Emoji" w16se:char="1F60A"/>
+          </mc:Choice>
+          <mc:Fallback>
+            <w:t>😊</w:t>
+          </mc:Fallback>
+        </mc:AlternateContent>
       </w:r>
     </w:p>
     <w:p>
@@ -370,7 +2143,25 @@
           <w:sz w:val="28"/>
           <w:szCs w:val="28"/>
         </w:rPr>
-        <w:t>QUẢN LÝ NHÂN VIÊN</w:t>
+        <w:t>QU</w:t>
+      </w:r>
+      <w:r>
+        <w:rPr>
+          <w:rFonts w:ascii="Times New Roman" w:hAnsi="Times New Roman" w:cs="Times New Roman"/>
+          <w:color w:val="050505"/>
+          <w:sz w:val="28"/>
+          <w:szCs w:val="28"/>
+        </w:rPr>
+        <w:t>Ả</w:t>
+      </w:r>
+      <w:r>
+        <w:rPr>
+          <w:rFonts w:ascii="Times New Roman" w:hAnsi="Times New Roman" w:cs="Times New Roman"/>
+          <w:color w:val="050505"/>
+          <w:sz w:val="28"/>
+          <w:szCs w:val="28"/>
+        </w:rPr>
+        <w:t>N LÝ NHÂN VIÊN</w:t>
       </w:r>
     </w:p>
     <w:p>
@@ -401,7 +2192,178 @@
           <w:sz w:val="28"/>
           <w:szCs w:val="28"/>
         </w:rPr>
-        <w:t>Bình thường anh sẽ quản lý nhân viên bằng cách nào? (Phân chia công việc  cho từng bộ phận như thế nào…)</w:t>
+        <w:t>Bình thư</w:t>
+      </w:r>
+      <w:r>
+        <w:rPr>
+          <w:rFonts w:ascii="Times New Roman" w:hAnsi="Times New Roman" w:cs="Times New Roman"/>
+          <w:color w:val="050505"/>
+          <w:sz w:val="28"/>
+          <w:szCs w:val="28"/>
+        </w:rPr>
+        <w:t>ờ</w:t>
+      </w:r>
+      <w:r>
+        <w:rPr>
+          <w:rFonts w:ascii="Times New Roman" w:hAnsi="Times New Roman" w:cs="Times New Roman"/>
+          <w:color w:val="050505"/>
+          <w:sz w:val="28"/>
+          <w:szCs w:val="28"/>
+        </w:rPr>
+        <w:t>ng anh s</w:t>
+      </w:r>
+      <w:r>
+        <w:rPr>
+          <w:rFonts w:ascii="Times New Roman" w:hAnsi="Times New Roman" w:cs="Times New Roman"/>
+          <w:color w:val="050505"/>
+          <w:sz w:val="28"/>
+          <w:szCs w:val="28"/>
+        </w:rPr>
+        <w:t>ẽ</w:t>
+      </w:r>
+      <w:r>
+        <w:rPr>
+          <w:rFonts w:ascii="Times New Roman" w:hAnsi="Times New Roman" w:cs="Times New Roman"/>
+          <w:color w:val="050505"/>
+          <w:sz w:val="28"/>
+          <w:szCs w:val="28"/>
+        </w:rPr>
+        <w:t xml:space="preserve"> qu</w:t>
+      </w:r>
+      <w:r>
+        <w:rPr>
+          <w:rFonts w:ascii="Times New Roman" w:hAnsi="Times New Roman" w:cs="Times New Roman"/>
+          <w:color w:val="050505"/>
+          <w:sz w:val="28"/>
+          <w:szCs w:val="28"/>
+        </w:rPr>
+        <w:t>ả</w:t>
+      </w:r>
+      <w:r>
+        <w:rPr>
+          <w:rFonts w:ascii="Times New Roman" w:hAnsi="Times New Roman" w:cs="Times New Roman"/>
+          <w:color w:val="050505"/>
+          <w:sz w:val="28"/>
+          <w:szCs w:val="28"/>
+        </w:rPr>
+        <w:t>n lý nhân viên b</w:t>
+      </w:r>
+      <w:r>
+        <w:rPr>
+          <w:rFonts w:ascii="Times New Roman" w:hAnsi="Times New Roman" w:cs="Times New Roman"/>
+          <w:color w:val="050505"/>
+          <w:sz w:val="28"/>
+          <w:szCs w:val="28"/>
+        </w:rPr>
+        <w:t>ằ</w:t>
+      </w:r>
+      <w:r>
+        <w:rPr>
+          <w:rFonts w:ascii="Times New Roman" w:hAnsi="Times New Roman" w:cs="Times New Roman"/>
+          <w:color w:val="050505"/>
+          <w:sz w:val="28"/>
+          <w:szCs w:val="28"/>
+        </w:rPr>
+        <w:t xml:space="preserve">ng cách nào? (Phân chia </w:t>
+      </w:r>
+      <w:r>
+        <w:rPr>
+          <w:rFonts w:ascii="Times New Roman" w:hAnsi="Times New Roman" w:cs="Times New Roman"/>
+          <w:color w:val="050505"/>
+          <w:sz w:val="28"/>
+          <w:szCs w:val="28"/>
+        </w:rPr>
+        <w:t>công vi</w:t>
+      </w:r>
+      <w:r>
+        <w:rPr>
+          <w:rFonts w:ascii="Times New Roman" w:hAnsi="Times New Roman" w:cs="Times New Roman"/>
+          <w:color w:val="050505"/>
+          <w:sz w:val="28"/>
+          <w:szCs w:val="28"/>
+        </w:rPr>
+        <w:t>ệ</w:t>
+      </w:r>
+      <w:r>
+        <w:rPr>
+          <w:rFonts w:ascii="Times New Roman" w:hAnsi="Times New Roman" w:cs="Times New Roman"/>
+          <w:color w:val="050505"/>
+          <w:sz w:val="28"/>
+          <w:szCs w:val="28"/>
+        </w:rPr>
+        <w:t>c  cho t</w:t>
+      </w:r>
+      <w:r>
+        <w:rPr>
+          <w:rFonts w:ascii="Times New Roman" w:hAnsi="Times New Roman" w:cs="Times New Roman"/>
+          <w:color w:val="050505"/>
+          <w:sz w:val="28"/>
+          <w:szCs w:val="28"/>
+        </w:rPr>
+        <w:t>ừ</w:t>
+      </w:r>
+      <w:r>
+        <w:rPr>
+          <w:rFonts w:ascii="Times New Roman" w:hAnsi="Times New Roman" w:cs="Times New Roman"/>
+          <w:color w:val="050505"/>
+          <w:sz w:val="28"/>
+          <w:szCs w:val="28"/>
+        </w:rPr>
+        <w:t>ng b</w:t>
+      </w:r>
+      <w:r>
+        <w:rPr>
+          <w:rFonts w:ascii="Times New Roman" w:hAnsi="Times New Roman" w:cs="Times New Roman"/>
+          <w:color w:val="050505"/>
+          <w:sz w:val="28"/>
+          <w:szCs w:val="28"/>
+        </w:rPr>
+        <w:t>ộ</w:t>
+      </w:r>
+      <w:r>
+        <w:rPr>
+          <w:rFonts w:ascii="Times New Roman" w:hAnsi="Times New Roman" w:cs="Times New Roman"/>
+          <w:color w:val="050505"/>
+          <w:sz w:val="28"/>
+          <w:szCs w:val="28"/>
+        </w:rPr>
+        <w:t xml:space="preserve"> ph</w:t>
+      </w:r>
+      <w:r>
+        <w:rPr>
+          <w:rFonts w:ascii="Times New Roman" w:hAnsi="Times New Roman" w:cs="Times New Roman"/>
+          <w:color w:val="050505"/>
+          <w:sz w:val="28"/>
+          <w:szCs w:val="28"/>
+        </w:rPr>
+        <w:t>ậ</w:t>
+      </w:r>
+      <w:r>
+        <w:rPr>
+          <w:rFonts w:ascii="Times New Roman" w:hAnsi="Times New Roman" w:cs="Times New Roman"/>
+          <w:color w:val="050505"/>
+          <w:sz w:val="28"/>
+          <w:szCs w:val="28"/>
+        </w:rPr>
+        <w:t>n như th</w:t>
+      </w:r>
+      <w:r>
+        <w:rPr>
+          <w:rFonts w:ascii="Times New Roman" w:hAnsi="Times New Roman" w:cs="Times New Roman"/>
+          <w:color w:val="050505"/>
+          <w:sz w:val="28"/>
+          <w:szCs w:val="28"/>
+        </w:rPr>
+        <w:t>ế</w:t>
+      </w:r>
+      <w:r>
+        <w:rPr>
+          <w:rFonts w:ascii="Times New Roman" w:hAnsi="Times New Roman" w:cs="Times New Roman"/>
+          <w:color w:val="050505"/>
+          <w:sz w:val="28"/>
+          <w:szCs w:val="28"/>
+        </w:rPr>
+        <w:t xml:space="preserve"> nào…)</w:t>
       </w:r>
     </w:p>
     <w:p>
@@ -425,7 +2387,115 @@
           <w:sz w:val="28"/>
           <w:szCs w:val="28"/>
         </w:rPr>
-        <w:t>Những vấn đề mà anh đã gặp phải trong quá trình quản lý nhân viên là gì?</w:t>
+        <w:t>Nh</w:t>
+      </w:r>
+      <w:r>
+        <w:rPr>
+          <w:rFonts w:ascii="Times New Roman" w:hAnsi="Times New Roman" w:cs="Times New Roman"/>
+          <w:color w:val="050505"/>
+          <w:sz w:val="28"/>
+          <w:szCs w:val="28"/>
+        </w:rPr>
+        <w:t>ữ</w:t>
+      </w:r>
+      <w:r>
+        <w:rPr>
+          <w:rFonts w:ascii="Times New Roman" w:hAnsi="Times New Roman" w:cs="Times New Roman"/>
+          <w:color w:val="050505"/>
+          <w:sz w:val="28"/>
+          <w:szCs w:val="28"/>
+        </w:rPr>
+        <w:t>ng v</w:t>
+      </w:r>
+      <w:r>
+        <w:rPr>
+          <w:rFonts w:ascii="Times New Roman" w:hAnsi="Times New Roman" w:cs="Times New Roman"/>
+          <w:color w:val="050505"/>
+          <w:sz w:val="28"/>
+          <w:szCs w:val="28"/>
+        </w:rPr>
+        <w:t>ấ</w:t>
+      </w:r>
+      <w:r>
+        <w:rPr>
+          <w:rFonts w:ascii="Times New Roman" w:hAnsi="Times New Roman" w:cs="Times New Roman"/>
+          <w:color w:val="050505"/>
+          <w:sz w:val="28"/>
+          <w:szCs w:val="28"/>
+        </w:rPr>
+        <w:t>n đ</w:t>
+      </w:r>
+      <w:r>
+        <w:rPr>
+          <w:rFonts w:ascii="Times New Roman" w:hAnsi="Times New Roman" w:cs="Times New Roman"/>
+          <w:color w:val="050505"/>
+          <w:sz w:val="28"/>
+          <w:szCs w:val="28"/>
+        </w:rPr>
+        <w:t>ề</w:t>
+      </w:r>
+      <w:r>
+        <w:rPr>
+          <w:rFonts w:ascii="Times New Roman" w:hAnsi="Times New Roman" w:cs="Times New Roman"/>
+          <w:color w:val="050505"/>
+          <w:sz w:val="28"/>
+          <w:szCs w:val="28"/>
+        </w:rPr>
+        <w:t xml:space="preserve"> mà anh đã g</w:t>
+      </w:r>
+      <w:r>
+        <w:rPr>
+          <w:rFonts w:ascii="Times New Roman" w:hAnsi="Times New Roman" w:cs="Times New Roman"/>
+          <w:color w:val="050505"/>
+          <w:sz w:val="28"/>
+          <w:szCs w:val="28"/>
+        </w:rPr>
+        <w:t>ặ</w:t>
+      </w:r>
+      <w:r>
+        <w:rPr>
+          <w:rFonts w:ascii="Times New Roman" w:hAnsi="Times New Roman" w:cs="Times New Roman"/>
+          <w:color w:val="050505"/>
+          <w:sz w:val="28"/>
+          <w:szCs w:val="28"/>
+        </w:rPr>
+        <w:t>p ph</w:t>
+      </w:r>
+      <w:r>
+        <w:rPr>
+          <w:rFonts w:ascii="Times New Roman" w:hAnsi="Times New Roman" w:cs="Times New Roman"/>
+          <w:color w:val="050505"/>
+          <w:sz w:val="28"/>
+          <w:szCs w:val="28"/>
+        </w:rPr>
+        <w:t>ả</w:t>
+      </w:r>
+      <w:r>
+        <w:rPr>
+          <w:rFonts w:ascii="Times New Roman" w:hAnsi="Times New Roman" w:cs="Times New Roman"/>
+          <w:color w:val="050505"/>
+          <w:sz w:val="28"/>
+          <w:szCs w:val="28"/>
+        </w:rPr>
+        <w:t>i trong quá trình qu</w:t>
+      </w:r>
+      <w:r>
+        <w:rPr>
+          <w:rFonts w:ascii="Times New Roman" w:hAnsi="Times New Roman" w:cs="Times New Roman"/>
+          <w:color w:val="050505"/>
+          <w:sz w:val="28"/>
+          <w:szCs w:val="28"/>
+        </w:rPr>
+        <w:t>ả</w:t>
+      </w:r>
+      <w:r>
+        <w:rPr>
+          <w:rFonts w:ascii="Times New Roman" w:hAnsi="Times New Roman" w:cs="Times New Roman"/>
+          <w:color w:val="050505"/>
+          <w:sz w:val="28"/>
+          <w:szCs w:val="28"/>
+        </w:rPr>
+        <w:t>n lý nhân viên là gì?</w:t>
       </w:r>
     </w:p>
     <w:p>
@@ -449,7 +2519,169 @@
           <w:sz w:val="28"/>
           <w:szCs w:val="28"/>
         </w:rPr>
-        <w:t xml:space="preserve">Nếu như gặp những vấn đề đó thì anh sẽ giải quyết như thế nào? </w:t>
+        <w:t>N</w:t>
+      </w:r>
+      <w:r>
+        <w:rPr>
+          <w:rFonts w:ascii="Times New Roman" w:hAnsi="Times New Roman" w:cs="Times New Roman"/>
+          <w:color w:val="050505"/>
+          <w:sz w:val="28"/>
+          <w:szCs w:val="28"/>
+        </w:rPr>
+        <w:t>ế</w:t>
+      </w:r>
+      <w:r>
+        <w:rPr>
+          <w:rFonts w:ascii="Times New Roman" w:hAnsi="Times New Roman" w:cs="Times New Roman"/>
+          <w:color w:val="050505"/>
+          <w:sz w:val="28"/>
+          <w:szCs w:val="28"/>
+        </w:rPr>
+        <w:t>u như g</w:t>
+      </w:r>
+      <w:r>
+        <w:rPr>
+          <w:rFonts w:ascii="Times New Roman" w:hAnsi="Times New Roman" w:cs="Times New Roman"/>
+          <w:color w:val="050505"/>
+          <w:sz w:val="28"/>
+          <w:szCs w:val="28"/>
+        </w:rPr>
+        <w:t>ặ</w:t>
+      </w:r>
+      <w:r>
+        <w:rPr>
+          <w:rFonts w:ascii="Times New Roman" w:hAnsi="Times New Roman" w:cs="Times New Roman"/>
+          <w:color w:val="050505"/>
+          <w:sz w:val="28"/>
+          <w:szCs w:val="28"/>
+        </w:rPr>
+        <w:t>p nh</w:t>
+      </w:r>
+      <w:r>
+        <w:rPr>
+          <w:rFonts w:ascii="Times New Roman" w:hAnsi="Times New Roman" w:cs="Times New Roman"/>
+          <w:color w:val="050505"/>
+          <w:sz w:val="28"/>
+          <w:szCs w:val="28"/>
+        </w:rPr>
+        <w:t>ữ</w:t>
+      </w:r>
+      <w:r>
+        <w:rPr>
+          <w:rFonts w:ascii="Times New Roman" w:hAnsi="Times New Roman" w:cs="Times New Roman"/>
+          <w:color w:val="050505"/>
+          <w:sz w:val="28"/>
+          <w:szCs w:val="28"/>
+        </w:rPr>
+        <w:t>ng v</w:t>
+      </w:r>
+      <w:r>
+        <w:rPr>
+          <w:rFonts w:ascii="Times New Roman" w:hAnsi="Times New Roman" w:cs="Times New Roman"/>
+          <w:color w:val="050505"/>
+          <w:sz w:val="28"/>
+          <w:szCs w:val="28"/>
+        </w:rPr>
+        <w:t>ấ</w:t>
+      </w:r>
+      <w:r>
+        <w:rPr>
+          <w:rFonts w:ascii="Times New Roman" w:hAnsi="Times New Roman" w:cs="Times New Roman"/>
+          <w:color w:val="050505"/>
+          <w:sz w:val="28"/>
+          <w:szCs w:val="28"/>
+        </w:rPr>
+        <w:t>n đ</w:t>
+      </w:r>
+      <w:r>
+        <w:rPr>
+          <w:rFonts w:ascii="Times New Roman" w:hAnsi="Times New Roman" w:cs="Times New Roman"/>
+          <w:color w:val="050505"/>
+          <w:sz w:val="28"/>
+          <w:szCs w:val="28"/>
+        </w:rPr>
+        <w:t>ề</w:t>
+      </w:r>
+      <w:r>
+        <w:rPr>
+          <w:rFonts w:ascii="Times New Roman" w:hAnsi="Times New Roman" w:cs="Times New Roman"/>
+          <w:color w:val="050505"/>
+          <w:sz w:val="28"/>
+          <w:szCs w:val="28"/>
+        </w:rPr>
+        <w:t xml:space="preserve"> đó thì anh s</w:t>
+      </w:r>
+      <w:r>
+        <w:rPr>
+          <w:rFonts w:ascii="Times New Roman" w:hAnsi="Times New Roman" w:cs="Times New Roman"/>
+          <w:color w:val="050505"/>
+          <w:sz w:val="28"/>
+          <w:szCs w:val="28"/>
+        </w:rPr>
+        <w:t>ẽ</w:t>
+      </w:r>
+      <w:r>
+        <w:rPr>
+          <w:rFonts w:ascii="Times New Roman" w:hAnsi="Times New Roman" w:cs="Times New Roman"/>
+          <w:color w:val="050505"/>
+          <w:sz w:val="28"/>
+          <w:szCs w:val="28"/>
+        </w:rPr>
+        <w:t xml:space="preserve"> gi</w:t>
+      </w:r>
+      <w:r>
+        <w:rPr>
+          <w:rFonts w:ascii="Times New Roman" w:hAnsi="Times New Roman" w:cs="Times New Roman"/>
+          <w:color w:val="050505"/>
+          <w:sz w:val="28"/>
+          <w:szCs w:val="28"/>
+        </w:rPr>
+        <w:t>ả</w:t>
+      </w:r>
+      <w:r>
+        <w:rPr>
+          <w:rFonts w:ascii="Times New Roman" w:hAnsi="Times New Roman" w:cs="Times New Roman"/>
+          <w:color w:val="050505"/>
+          <w:sz w:val="28"/>
+          <w:szCs w:val="28"/>
+        </w:rPr>
+        <w:t>i quy</w:t>
+      </w:r>
+      <w:r>
+        <w:rPr>
+          <w:rFonts w:ascii="Times New Roman" w:hAnsi="Times New Roman" w:cs="Times New Roman"/>
+          <w:color w:val="050505"/>
+          <w:sz w:val="28"/>
+          <w:szCs w:val="28"/>
+        </w:rPr>
+        <w:t>ế</w:t>
+      </w:r>
+      <w:r>
+        <w:rPr>
+          <w:rFonts w:ascii="Times New Roman" w:hAnsi="Times New Roman" w:cs="Times New Roman"/>
+          <w:color w:val="050505"/>
+          <w:sz w:val="28"/>
+          <w:szCs w:val="28"/>
+        </w:rPr>
+        <w:t>t như th</w:t>
+      </w:r>
+      <w:r>
+        <w:rPr>
+          <w:rFonts w:ascii="Times New Roman" w:hAnsi="Times New Roman" w:cs="Times New Roman"/>
+          <w:color w:val="050505"/>
+          <w:sz w:val="28"/>
+          <w:szCs w:val="28"/>
+        </w:rPr>
+        <w:t>ế</w:t>
+      </w:r>
+      <w:r>
+        <w:rPr>
+          <w:rFonts w:ascii="Times New Roman" w:hAnsi="Times New Roman" w:cs="Times New Roman"/>
+          <w:color w:val="050505"/>
+          <w:sz w:val="28"/>
+          <w:szCs w:val="28"/>
+        </w:rPr>
+        <w:t xml:space="preserve"> nào? </w:t>
       </w:r>
     </w:p>
     <w:p>
@@ -473,49 +2705,133 @@
           <w:sz w:val="28"/>
           <w:szCs w:val="28"/>
         </w:rPr>
-        <w:t>Anh có biết hay từng sử dụng ứng dụng quản lý nào chưa?</w:t>
-      </w:r>
-    </w:p>
-    <w:p>
-      <w:pPr>
-        <w:jc w:val="both"/>
-        <w:rPr>
-          <w:rFonts w:ascii="Times New Roman" w:hAnsi="Times New Roman" w:cs="Times New Roman"/>
-          <w:color w:val="050505"/>
-          <w:sz w:val="28"/>
-          <w:szCs w:val="28"/>
-          <w:lang w:val="en-US"/>
-        </w:rPr>
-      </w:pPr>
-      <w:r>
-        <w:rPr>
-          <w:rFonts w:ascii="Times New Roman" w:hAnsi="Times New Roman" w:cs="Times New Roman"/>
-          <w:color w:val="050505"/>
-          <w:sz w:val="28"/>
-          <w:szCs w:val="28"/>
-          <w:lang w:val="en-US"/>
-        </w:rPr>
-        <w:t>=====</w:t>
-      </w:r>
-    </w:p>
-    <w:p>
-      <w:pPr>
-        <w:jc w:val="both"/>
-        <w:rPr>
-          <w:rFonts w:ascii="Times New Roman" w:hAnsi="Times New Roman" w:cs="Times New Roman"/>
-          <w:color w:val="050505"/>
-          <w:sz w:val="28"/>
-          <w:szCs w:val="28"/>
-        </w:rPr>
-      </w:pPr>
-      <w:r>
-        <w:rPr>
-          <w:rFonts w:ascii="Times New Roman" w:hAnsi="Times New Roman" w:cs="Times New Roman"/>
-          <w:color w:val="050505"/>
-          <w:sz w:val="28"/>
-          <w:szCs w:val="28"/>
-        </w:rPr>
-        <w:t>CHẤM CÔNG - TÍNH LƯƠNG</w:t>
+        <w:t>Anh có bi</w:t>
+      </w:r>
+      <w:r>
+        <w:rPr>
+          <w:rFonts w:ascii="Times New Roman" w:hAnsi="Times New Roman" w:cs="Times New Roman"/>
+          <w:color w:val="050505"/>
+          <w:sz w:val="28"/>
+          <w:szCs w:val="28"/>
+        </w:rPr>
+        <w:t>ế</w:t>
+      </w:r>
+      <w:r>
+        <w:rPr>
+          <w:rFonts w:ascii="Times New Roman" w:hAnsi="Times New Roman" w:cs="Times New Roman"/>
+          <w:color w:val="050505"/>
+          <w:sz w:val="28"/>
+          <w:szCs w:val="28"/>
+        </w:rPr>
+        <w:t>t hay t</w:t>
+      </w:r>
+      <w:r>
+        <w:rPr>
+          <w:rFonts w:ascii="Times New Roman" w:hAnsi="Times New Roman" w:cs="Times New Roman"/>
+          <w:color w:val="050505"/>
+          <w:sz w:val="28"/>
+          <w:szCs w:val="28"/>
+        </w:rPr>
+        <w:t>ừ</w:t>
+      </w:r>
+      <w:r>
+        <w:rPr>
+          <w:rFonts w:ascii="Times New Roman" w:hAnsi="Times New Roman" w:cs="Times New Roman"/>
+          <w:color w:val="050505"/>
+          <w:sz w:val="28"/>
+          <w:szCs w:val="28"/>
+        </w:rPr>
+        <w:t>ng s</w:t>
+      </w:r>
+      <w:r>
+        <w:rPr>
+          <w:rFonts w:ascii="Times New Roman" w:hAnsi="Times New Roman" w:cs="Times New Roman"/>
+          <w:color w:val="050505"/>
+          <w:sz w:val="28"/>
+          <w:szCs w:val="28"/>
+        </w:rPr>
+        <w:t>ử</w:t>
+      </w:r>
+      <w:r>
+        <w:rPr>
+          <w:rFonts w:ascii="Times New Roman" w:hAnsi="Times New Roman" w:cs="Times New Roman"/>
+          <w:color w:val="050505"/>
+          <w:sz w:val="28"/>
+          <w:szCs w:val="28"/>
+        </w:rPr>
+        <w:t xml:space="preserve"> d</w:t>
+      </w:r>
+      <w:r>
+        <w:rPr>
+          <w:rFonts w:ascii="Times New Roman" w:hAnsi="Times New Roman" w:cs="Times New Roman"/>
+          <w:color w:val="050505"/>
+          <w:sz w:val="28"/>
+          <w:szCs w:val="28"/>
+        </w:rPr>
+        <w:t>ụ</w:t>
+      </w:r>
+      <w:r>
+        <w:rPr>
+          <w:rFonts w:ascii="Times New Roman" w:hAnsi="Times New Roman" w:cs="Times New Roman"/>
+          <w:color w:val="050505"/>
+          <w:sz w:val="28"/>
+          <w:szCs w:val="28"/>
+        </w:rPr>
+        <w:t xml:space="preserve">ng </w:t>
+      </w:r>
+      <w:r>
+        <w:rPr>
+          <w:rFonts w:ascii="Times New Roman" w:hAnsi="Times New Roman" w:cs="Times New Roman"/>
+          <w:color w:val="050505"/>
+          <w:sz w:val="28"/>
+          <w:szCs w:val="28"/>
+        </w:rPr>
+        <w:t>ứ</w:t>
+      </w:r>
+      <w:r>
+        <w:rPr>
+          <w:rFonts w:ascii="Times New Roman" w:hAnsi="Times New Roman" w:cs="Times New Roman"/>
+          <w:color w:val="050505"/>
+          <w:sz w:val="28"/>
+          <w:szCs w:val="28"/>
+        </w:rPr>
+        <w:t>ng d</w:t>
+      </w:r>
+      <w:r>
+        <w:rPr>
+          <w:rFonts w:ascii="Times New Roman" w:hAnsi="Times New Roman" w:cs="Times New Roman"/>
+          <w:color w:val="050505"/>
+          <w:sz w:val="28"/>
+          <w:szCs w:val="28"/>
+        </w:rPr>
+        <w:t>ụ</w:t>
+      </w:r>
+      <w:r>
+        <w:rPr>
+          <w:rFonts w:ascii="Times New Roman" w:hAnsi="Times New Roman" w:cs="Times New Roman"/>
+          <w:color w:val="050505"/>
+          <w:sz w:val="28"/>
+          <w:szCs w:val="28"/>
+        </w:rPr>
+        <w:t>ng qu</w:t>
+      </w:r>
+      <w:r>
+        <w:rPr>
+          <w:rFonts w:ascii="Times New Roman" w:hAnsi="Times New Roman" w:cs="Times New Roman"/>
+          <w:color w:val="050505"/>
+          <w:sz w:val="28"/>
+          <w:szCs w:val="28"/>
+        </w:rPr>
+        <w:t>ả</w:t>
+      </w:r>
+      <w:r>
+        <w:rPr>
+          <w:rFonts w:ascii="Times New Roman" w:hAnsi="Times New Roman" w:cs="Times New Roman"/>
+          <w:color w:val="050505"/>
+          <w:sz w:val="28"/>
+          <w:szCs w:val="28"/>
+        </w:rPr>
+        <w:t>n lý nào chưa?</w:t>
       </w:r>
     </w:p>
     <w:p>
@@ -527,19 +2843,186 @@
         <w:jc w:val="both"/>
         <w:rPr>
           <w:rFonts w:ascii="Times New Roman" w:hAnsi="Times New Roman" w:cs="Times New Roman"/>
-          <w:color w:val="050505"/>
-          <w:sz w:val="28"/>
-          <w:szCs w:val="28"/>
-        </w:rPr>
-      </w:pPr>
-      <w:r>
-        <w:rPr>
-          <w:rFonts w:ascii="Times New Roman" w:hAnsi="Times New Roman" w:cs="Times New Roman"/>
-          <w:color w:val="050505"/>
-          <w:sz w:val="28"/>
-          <w:szCs w:val="28"/>
-        </w:rPr>
-        <w:t>Mức lương mà anh trả cho nhân viên của mình là bao nhiêu?(bao nhiêu trên 1h)</w:t>
+          <w:color w:val="FF0000"/>
+          <w:sz w:val="28"/>
+          <w:szCs w:val="28"/>
+        </w:rPr>
+      </w:pPr>
+      <w:r>
+        <w:rPr>
+          <w:rFonts w:ascii="Times New Roman" w:hAnsi="Times New Roman" w:cs="Times New Roman"/>
+          <w:color w:val="FF0000"/>
+          <w:sz w:val="28"/>
+          <w:szCs w:val="28"/>
+        </w:rPr>
+        <w:t>Cần</w:t>
+      </w:r>
+      <w:r>
+        <w:rPr>
+          <w:rFonts w:ascii="Times New Roman" w:hAnsi="Times New Roman" w:cs="Times New Roman"/>
+          <w:color w:val="FF0000"/>
+          <w:sz w:val="28"/>
+          <w:szCs w:val="28"/>
+          <w:lang w:val="vi-VN"/>
+        </w:rPr>
+        <w:t xml:space="preserve"> hỏi </w:t>
+      </w:r>
+      <w:r>
+        <w:rPr>
+          <w:rFonts w:ascii="Times New Roman" w:hAnsi="Times New Roman" w:cs="Times New Roman"/>
+          <w:color w:val="FF0000"/>
+          <w:sz w:val="28"/>
+          <w:szCs w:val="28"/>
+          <w:lang w:val="vi-VN"/>
+        </w:rPr>
+        <w:t>về việc tuyển dụng, lưu hồ sơ/thông tin nhân viên ra sao?</w:t>
+      </w:r>
+    </w:p>
+    <w:p>
+      <w:pPr>
+        <w:jc w:val="both"/>
+        <w:rPr>
+          <w:rFonts w:ascii="Times New Roman" w:hAnsi="Times New Roman" w:cs="Times New Roman"/>
+          <w:color w:val="050505"/>
+          <w:sz w:val="28"/>
+          <w:szCs w:val="28"/>
+          <w:lang w:val="en-US"/>
+        </w:rPr>
+      </w:pPr>
+      <w:r>
+        <w:rPr>
+          <w:rFonts w:ascii="Times New Roman" w:hAnsi="Times New Roman" w:cs="Times New Roman"/>
+          <w:color w:val="050505"/>
+          <w:sz w:val="28"/>
+          <w:szCs w:val="28"/>
+          <w:lang w:val="en-US"/>
+        </w:rPr>
+        <w:t>=====</w:t>
+      </w:r>
+    </w:p>
+    <w:p>
+      <w:pPr>
+        <w:jc w:val="both"/>
+        <w:rPr>
+          <w:rFonts w:ascii="Times New Roman" w:hAnsi="Times New Roman" w:cs="Times New Roman"/>
+          <w:color w:val="050505"/>
+          <w:sz w:val="28"/>
+          <w:szCs w:val="28"/>
+        </w:rPr>
+      </w:pPr>
+      <w:r>
+        <w:rPr>
+          <w:rFonts w:ascii="Times New Roman" w:hAnsi="Times New Roman" w:cs="Times New Roman"/>
+          <w:color w:val="050505"/>
+          <w:sz w:val="28"/>
+          <w:szCs w:val="28"/>
+        </w:rPr>
+        <w:t>CH</w:t>
+      </w:r>
+      <w:r>
+        <w:rPr>
+          <w:rFonts w:ascii="Times New Roman" w:hAnsi="Times New Roman" w:cs="Times New Roman"/>
+          <w:color w:val="050505"/>
+          <w:sz w:val="28"/>
+          <w:szCs w:val="28"/>
+        </w:rPr>
+        <w:t>Ấ</w:t>
+      </w:r>
+      <w:r>
+        <w:rPr>
+          <w:rFonts w:ascii="Times New Roman" w:hAnsi="Times New Roman" w:cs="Times New Roman"/>
+          <w:color w:val="050505"/>
+          <w:sz w:val="28"/>
+          <w:szCs w:val="28"/>
+        </w:rPr>
+        <w:t xml:space="preserve">M CÔNG - </w:t>
+      </w:r>
+      <w:r>
+        <w:rPr>
+          <w:rFonts w:ascii="Times New Roman" w:hAnsi="Times New Roman" w:cs="Times New Roman"/>
+          <w:color w:val="050505"/>
+          <w:sz w:val="28"/>
+          <w:szCs w:val="28"/>
+        </w:rPr>
+        <w:t>TÍNH LƯƠNG</w:t>
+      </w:r>
+    </w:p>
+    <w:p>
+      <w:pPr>
+        <w:numPr>
+          <w:ilvl w:val="0"/>
+          <w:numId w:val="3"/>
+        </w:numPr>
+        <w:jc w:val="both"/>
+        <w:rPr>
+          <w:rFonts w:ascii="Times New Roman" w:hAnsi="Times New Roman" w:cs="Times New Roman"/>
+          <w:color w:val="050505"/>
+          <w:sz w:val="28"/>
+          <w:szCs w:val="28"/>
+        </w:rPr>
+      </w:pPr>
+      <w:r>
+        <w:rPr>
+          <w:rFonts w:ascii="Times New Roman" w:hAnsi="Times New Roman" w:cs="Times New Roman"/>
+          <w:color w:val="050505"/>
+          <w:sz w:val="28"/>
+          <w:szCs w:val="28"/>
+        </w:rPr>
+        <w:t>M</w:t>
+      </w:r>
+      <w:r>
+        <w:rPr>
+          <w:rFonts w:ascii="Times New Roman" w:hAnsi="Times New Roman" w:cs="Times New Roman"/>
+          <w:color w:val="050505"/>
+          <w:sz w:val="28"/>
+          <w:szCs w:val="28"/>
+        </w:rPr>
+        <w:t>ứ</w:t>
+      </w:r>
+      <w:r>
+        <w:rPr>
+          <w:rFonts w:ascii="Times New Roman" w:hAnsi="Times New Roman" w:cs="Times New Roman"/>
+          <w:color w:val="050505"/>
+          <w:sz w:val="28"/>
+          <w:szCs w:val="28"/>
+        </w:rPr>
+        <w:t>c lương mà anh tr</w:t>
+      </w:r>
+      <w:r>
+        <w:rPr>
+          <w:rFonts w:ascii="Times New Roman" w:hAnsi="Times New Roman" w:cs="Times New Roman"/>
+          <w:color w:val="050505"/>
+          <w:sz w:val="28"/>
+          <w:szCs w:val="28"/>
+        </w:rPr>
+        <w:t>ả</w:t>
+      </w:r>
+      <w:r>
+        <w:rPr>
+          <w:rFonts w:ascii="Times New Roman" w:hAnsi="Times New Roman" w:cs="Times New Roman"/>
+          <w:color w:val="050505"/>
+          <w:sz w:val="28"/>
+          <w:szCs w:val="28"/>
+        </w:rPr>
+        <w:t xml:space="preserve"> cho nhân viên c</w:t>
+      </w:r>
+      <w:r>
+        <w:rPr>
+          <w:rFonts w:ascii="Times New Roman" w:hAnsi="Times New Roman" w:cs="Times New Roman"/>
+          <w:color w:val="050505"/>
+          <w:sz w:val="28"/>
+          <w:szCs w:val="28"/>
+        </w:rPr>
+        <w:t>ủ</w:t>
+      </w:r>
+      <w:r>
+        <w:rPr>
+          <w:rFonts w:ascii="Times New Roman" w:hAnsi="Times New Roman" w:cs="Times New Roman"/>
+          <w:color w:val="050505"/>
+          <w:sz w:val="28"/>
+          <w:szCs w:val="28"/>
+        </w:rPr>
+        <w:t>a mình là bao nhiêu?(bao nhiêu trên 1h)</w:t>
       </w:r>
     </w:p>
     <w:p>
@@ -563,15 +3046,50 @@
           <w:sz w:val="28"/>
           <w:szCs w:val="28"/>
         </w:rPr>
-        <w:t>Làm thế nào để a</w:t>
-      </w:r>
-      <w:r>
-        <w:rPr>
-          <w:rFonts w:ascii="Times New Roman" w:hAnsi="Times New Roman" w:cs="Times New Roman"/>
-          <w:color w:val="050505"/>
-          <w:sz w:val="28"/>
-          <w:szCs w:val="28"/>
-          <w:lang w:val="en-US"/>
+        <w:t>Làm th</w:t>
+      </w:r>
+      <w:r>
+        <w:rPr>
+          <w:rFonts w:ascii="Times New Roman" w:hAnsi="Times New Roman" w:cs="Times New Roman"/>
+          <w:color w:val="050505"/>
+          <w:sz w:val="28"/>
+          <w:szCs w:val="28"/>
+        </w:rPr>
+        <w:t>ế</w:t>
+      </w:r>
+      <w:r>
+        <w:rPr>
+          <w:rFonts w:ascii="Times New Roman" w:hAnsi="Times New Roman" w:cs="Times New Roman"/>
+          <w:color w:val="050505"/>
+          <w:sz w:val="28"/>
+          <w:szCs w:val="28"/>
+        </w:rPr>
+        <w:t xml:space="preserve"> nào đ</w:t>
+      </w:r>
+      <w:r>
+        <w:rPr>
+          <w:rFonts w:ascii="Times New Roman" w:hAnsi="Times New Roman" w:cs="Times New Roman"/>
+          <w:color w:val="050505"/>
+          <w:sz w:val="28"/>
+          <w:szCs w:val="28"/>
+        </w:rPr>
+        <w:t>ể</w:t>
+      </w:r>
+      <w:r>
+        <w:rPr>
+          <w:rFonts w:ascii="Times New Roman" w:hAnsi="Times New Roman" w:cs="Times New Roman"/>
+          <w:color w:val="050505"/>
+          <w:sz w:val="28"/>
+          <w:szCs w:val="28"/>
+        </w:rPr>
+        <w:t xml:space="preserve"> a</w:t>
+      </w:r>
+      <w:r>
+        <w:rPr>
+          <w:rFonts w:ascii="Times New Roman" w:hAnsi="Times New Roman" w:cs="Times New Roman"/>
+          <w:color w:val="050505"/>
+          <w:sz w:val="28"/>
+          <w:szCs w:val="28"/>
         </w:rPr>
         <w:t xml:space="preserve">nh </w:t>
       </w:r>
@@ -582,7 +3100,151 @@
           <w:sz w:val="28"/>
           <w:szCs w:val="28"/>
         </w:rPr>
-        <w:t xml:space="preserve"> quản lý chấm công của nhân viên để đảm bảo tính chính xác và minh bạch trong quá trình tính lương?(tính lương, chấm lương)</w:t>
+        <w:t xml:space="preserve"> qu</w:t>
+      </w:r>
+      <w:r>
+        <w:rPr>
+          <w:rFonts w:ascii="Times New Roman" w:hAnsi="Times New Roman" w:cs="Times New Roman"/>
+          <w:color w:val="050505"/>
+          <w:sz w:val="28"/>
+          <w:szCs w:val="28"/>
+        </w:rPr>
+        <w:t>ả</w:t>
+      </w:r>
+      <w:r>
+        <w:rPr>
+          <w:rFonts w:ascii="Times New Roman" w:hAnsi="Times New Roman" w:cs="Times New Roman"/>
+          <w:color w:val="050505"/>
+          <w:sz w:val="28"/>
+          <w:szCs w:val="28"/>
+        </w:rPr>
+        <w:t>n lý ch</w:t>
+      </w:r>
+      <w:r>
+        <w:rPr>
+          <w:rFonts w:ascii="Times New Roman" w:hAnsi="Times New Roman" w:cs="Times New Roman"/>
+          <w:color w:val="050505"/>
+          <w:sz w:val="28"/>
+          <w:szCs w:val="28"/>
+        </w:rPr>
+        <w:t>ấ</w:t>
+      </w:r>
+      <w:r>
+        <w:rPr>
+          <w:rFonts w:ascii="Times New Roman" w:hAnsi="Times New Roman" w:cs="Times New Roman"/>
+          <w:color w:val="050505"/>
+          <w:sz w:val="28"/>
+          <w:szCs w:val="28"/>
+        </w:rPr>
+        <w:t>m công c</w:t>
+      </w:r>
+      <w:r>
+        <w:rPr>
+          <w:rFonts w:ascii="Times New Roman" w:hAnsi="Times New Roman" w:cs="Times New Roman"/>
+          <w:color w:val="050505"/>
+          <w:sz w:val="28"/>
+          <w:szCs w:val="28"/>
+        </w:rPr>
+        <w:t>ủ</w:t>
+      </w:r>
+      <w:r>
+        <w:rPr>
+          <w:rFonts w:ascii="Times New Roman" w:hAnsi="Times New Roman" w:cs="Times New Roman"/>
+          <w:color w:val="050505"/>
+          <w:sz w:val="28"/>
+          <w:szCs w:val="28"/>
+        </w:rPr>
+        <w:t>a nhân viên đ</w:t>
+      </w:r>
+      <w:r>
+        <w:rPr>
+          <w:rFonts w:ascii="Times New Roman" w:hAnsi="Times New Roman" w:cs="Times New Roman"/>
+          <w:color w:val="050505"/>
+          <w:sz w:val="28"/>
+          <w:szCs w:val="28"/>
+        </w:rPr>
+        <w:t>ể</w:t>
+      </w:r>
+      <w:r>
+        <w:rPr>
+          <w:rFonts w:ascii="Times New Roman" w:hAnsi="Times New Roman" w:cs="Times New Roman"/>
+          <w:color w:val="050505"/>
+          <w:sz w:val="28"/>
+          <w:szCs w:val="28"/>
+        </w:rPr>
+        <w:t xml:space="preserve"> đ</w:t>
+      </w:r>
+      <w:r>
+        <w:rPr>
+          <w:rFonts w:ascii="Times New Roman" w:hAnsi="Times New Roman" w:cs="Times New Roman"/>
+          <w:color w:val="050505"/>
+          <w:sz w:val="28"/>
+          <w:szCs w:val="28"/>
+        </w:rPr>
+        <w:t>ả</w:t>
+      </w:r>
+      <w:r>
+        <w:rPr>
+          <w:rFonts w:ascii="Times New Roman" w:hAnsi="Times New Roman" w:cs="Times New Roman"/>
+          <w:color w:val="050505"/>
+          <w:sz w:val="28"/>
+          <w:szCs w:val="28"/>
+        </w:rPr>
+        <w:t>m b</w:t>
+      </w:r>
+      <w:r>
+        <w:rPr>
+          <w:rFonts w:ascii="Times New Roman" w:hAnsi="Times New Roman" w:cs="Times New Roman"/>
+          <w:color w:val="050505"/>
+          <w:sz w:val="28"/>
+          <w:szCs w:val="28"/>
+        </w:rPr>
+        <w:t>ả</w:t>
+      </w:r>
+      <w:r>
+        <w:rPr>
+          <w:rFonts w:ascii="Times New Roman" w:hAnsi="Times New Roman" w:cs="Times New Roman"/>
+          <w:color w:val="050505"/>
+          <w:sz w:val="28"/>
+          <w:szCs w:val="28"/>
+        </w:rPr>
+        <w:t>o tính chính xác và minh b</w:t>
+      </w:r>
+      <w:r>
+        <w:rPr>
+          <w:rFonts w:ascii="Times New Roman" w:hAnsi="Times New Roman" w:cs="Times New Roman"/>
+          <w:color w:val="050505"/>
+          <w:sz w:val="28"/>
+          <w:szCs w:val="28"/>
+        </w:rPr>
+        <w:t>ạ</w:t>
+      </w:r>
+      <w:r>
+        <w:rPr>
+          <w:rFonts w:ascii="Times New Roman" w:hAnsi="Times New Roman" w:cs="Times New Roman"/>
+          <w:color w:val="050505"/>
+          <w:sz w:val="28"/>
+          <w:szCs w:val="28"/>
+        </w:rPr>
+        <w:t>ch trong quá trình tính lương?(tính lương, ch</w:t>
+      </w:r>
+      <w:r>
+        <w:rPr>
+          <w:rFonts w:ascii="Times New Roman" w:hAnsi="Times New Roman" w:cs="Times New Roman"/>
+          <w:color w:val="050505"/>
+          <w:sz w:val="28"/>
+          <w:szCs w:val="28"/>
+        </w:rPr>
+        <w:t>ấ</w:t>
+      </w:r>
+      <w:r>
+        <w:rPr>
+          <w:rFonts w:ascii="Times New Roman" w:hAnsi="Times New Roman" w:cs="Times New Roman"/>
+          <w:color w:val="050505"/>
+          <w:sz w:val="28"/>
+          <w:szCs w:val="28"/>
+        </w:rPr>
+        <w:t>m lương)</w:t>
       </w:r>
     </w:p>
     <w:p>
@@ -606,7 +3268,143 @@
           <w:sz w:val="28"/>
           <w:szCs w:val="28"/>
         </w:rPr>
-        <w:t>Tính lương cho nhân viên của cửa hàng dựa trên những yếu tố nào?(tính lương, chấm lương)</w:t>
+        <w:lastRenderedPageBreak/>
+        <w:t xml:space="preserve">Tính lương cho nhân viên </w:t>
+      </w:r>
+      <w:r>
+        <w:rPr>
+          <w:rFonts w:ascii="Times New Roman" w:hAnsi="Times New Roman" w:cs="Times New Roman"/>
+          <w:color w:val="050505"/>
+          <w:sz w:val="28"/>
+          <w:szCs w:val="28"/>
+        </w:rPr>
+        <w:t>c</w:t>
+      </w:r>
+      <w:r>
+        <w:rPr>
+          <w:rFonts w:ascii="Times New Roman" w:hAnsi="Times New Roman" w:cs="Times New Roman"/>
+          <w:color w:val="050505"/>
+          <w:sz w:val="28"/>
+          <w:szCs w:val="28"/>
+        </w:rPr>
+        <w:t>ủ</w:t>
+      </w:r>
+      <w:r>
+        <w:rPr>
+          <w:rFonts w:ascii="Times New Roman" w:hAnsi="Times New Roman" w:cs="Times New Roman"/>
+          <w:color w:val="050505"/>
+          <w:sz w:val="28"/>
+          <w:szCs w:val="28"/>
+        </w:rPr>
+        <w:t>a c</w:t>
+      </w:r>
+      <w:r>
+        <w:rPr>
+          <w:rFonts w:ascii="Times New Roman" w:hAnsi="Times New Roman" w:cs="Times New Roman"/>
+          <w:color w:val="050505"/>
+          <w:sz w:val="28"/>
+          <w:szCs w:val="28"/>
+        </w:rPr>
+        <w:t>ử</w:t>
+      </w:r>
+      <w:r>
+        <w:rPr>
+          <w:rFonts w:ascii="Times New Roman" w:hAnsi="Times New Roman" w:cs="Times New Roman"/>
+          <w:color w:val="050505"/>
+          <w:sz w:val="28"/>
+          <w:szCs w:val="28"/>
+        </w:rPr>
+        <w:t>a hàng d</w:t>
+      </w:r>
+      <w:r>
+        <w:rPr>
+          <w:rFonts w:ascii="Times New Roman" w:hAnsi="Times New Roman" w:cs="Times New Roman"/>
+          <w:color w:val="050505"/>
+          <w:sz w:val="28"/>
+          <w:szCs w:val="28"/>
+        </w:rPr>
+        <w:t>ự</w:t>
+      </w:r>
+      <w:r>
+        <w:rPr>
+          <w:rFonts w:ascii="Times New Roman" w:hAnsi="Times New Roman" w:cs="Times New Roman"/>
+          <w:color w:val="050505"/>
+          <w:sz w:val="28"/>
+          <w:szCs w:val="28"/>
+        </w:rPr>
+        <w:t>a trên nh</w:t>
+      </w:r>
+      <w:r>
+        <w:rPr>
+          <w:rFonts w:ascii="Times New Roman" w:hAnsi="Times New Roman" w:cs="Times New Roman"/>
+          <w:color w:val="050505"/>
+          <w:sz w:val="28"/>
+          <w:szCs w:val="28"/>
+        </w:rPr>
+        <w:t>ữ</w:t>
+      </w:r>
+      <w:r>
+        <w:rPr>
+          <w:rFonts w:ascii="Times New Roman" w:hAnsi="Times New Roman" w:cs="Times New Roman"/>
+          <w:color w:val="050505"/>
+          <w:sz w:val="28"/>
+          <w:szCs w:val="28"/>
+        </w:rPr>
+        <w:t>ng y</w:t>
+      </w:r>
+      <w:r>
+        <w:rPr>
+          <w:rFonts w:ascii="Times New Roman" w:hAnsi="Times New Roman" w:cs="Times New Roman"/>
+          <w:color w:val="050505"/>
+          <w:sz w:val="28"/>
+          <w:szCs w:val="28"/>
+        </w:rPr>
+        <w:t>ế</w:t>
+      </w:r>
+      <w:r>
+        <w:rPr>
+          <w:rFonts w:ascii="Times New Roman" w:hAnsi="Times New Roman" w:cs="Times New Roman"/>
+          <w:color w:val="050505"/>
+          <w:sz w:val="28"/>
+          <w:szCs w:val="28"/>
+        </w:rPr>
+        <w:t>u t</w:t>
+      </w:r>
+      <w:r>
+        <w:rPr>
+          <w:rFonts w:ascii="Times New Roman" w:hAnsi="Times New Roman" w:cs="Times New Roman"/>
+          <w:color w:val="050505"/>
+          <w:sz w:val="28"/>
+          <w:szCs w:val="28"/>
+        </w:rPr>
+        <w:t>ố</w:t>
+      </w:r>
+      <w:r>
+        <w:rPr>
+          <w:rFonts w:ascii="Times New Roman" w:hAnsi="Times New Roman" w:cs="Times New Roman"/>
+          <w:color w:val="050505"/>
+          <w:sz w:val="28"/>
+          <w:szCs w:val="28"/>
+        </w:rPr>
+        <w:t xml:space="preserve"> nào?(tính lương, ch</w:t>
+      </w:r>
+      <w:r>
+        <w:rPr>
+          <w:rFonts w:ascii="Times New Roman" w:hAnsi="Times New Roman" w:cs="Times New Roman"/>
+          <w:color w:val="050505"/>
+          <w:sz w:val="28"/>
+          <w:szCs w:val="28"/>
+        </w:rPr>
+        <w:t>ấ</w:t>
+      </w:r>
+      <w:r>
+        <w:rPr>
+          <w:rFonts w:ascii="Times New Roman" w:hAnsi="Times New Roman" w:cs="Times New Roman"/>
+          <w:color w:val="050505"/>
+          <w:sz w:val="28"/>
+          <w:szCs w:val="28"/>
+        </w:rPr>
+        <w:t>m lương)</w:t>
       </w:r>
     </w:p>
     <w:p>
@@ -630,8 +3428,239 @@
           <w:sz w:val="28"/>
           <w:szCs w:val="28"/>
         </w:rPr>
-        <w:lastRenderedPageBreak/>
-        <w:t>Anh có muốn hệ thống có chức năng tính lương để đảm bảo tính minh bạch và công bằng trong việc thanh toán cho nhân viên?(chấm lương, tính lương)</w:t>
+        <w:t>Anh có mu</w:t>
+      </w:r>
+      <w:r>
+        <w:rPr>
+          <w:rFonts w:ascii="Times New Roman" w:hAnsi="Times New Roman" w:cs="Times New Roman"/>
+          <w:color w:val="050505"/>
+          <w:sz w:val="28"/>
+          <w:szCs w:val="28"/>
+        </w:rPr>
+        <w:t>ố</w:t>
+      </w:r>
+      <w:r>
+        <w:rPr>
+          <w:rFonts w:ascii="Times New Roman" w:hAnsi="Times New Roman" w:cs="Times New Roman"/>
+          <w:color w:val="050505"/>
+          <w:sz w:val="28"/>
+          <w:szCs w:val="28"/>
+        </w:rPr>
+        <w:t>n h</w:t>
+      </w:r>
+      <w:r>
+        <w:rPr>
+          <w:rFonts w:ascii="Times New Roman" w:hAnsi="Times New Roman" w:cs="Times New Roman"/>
+          <w:color w:val="050505"/>
+          <w:sz w:val="28"/>
+          <w:szCs w:val="28"/>
+        </w:rPr>
+        <w:t>ệ</w:t>
+      </w:r>
+      <w:r>
+        <w:rPr>
+          <w:rFonts w:ascii="Times New Roman" w:hAnsi="Times New Roman" w:cs="Times New Roman"/>
+          <w:color w:val="050505"/>
+          <w:sz w:val="28"/>
+          <w:szCs w:val="28"/>
+        </w:rPr>
+        <w:t xml:space="preserve"> th</w:t>
+      </w:r>
+      <w:r>
+        <w:rPr>
+          <w:rFonts w:ascii="Times New Roman" w:hAnsi="Times New Roman" w:cs="Times New Roman"/>
+          <w:color w:val="050505"/>
+          <w:sz w:val="28"/>
+          <w:szCs w:val="28"/>
+        </w:rPr>
+        <w:t>ố</w:t>
+      </w:r>
+      <w:r>
+        <w:rPr>
+          <w:rFonts w:ascii="Times New Roman" w:hAnsi="Times New Roman" w:cs="Times New Roman"/>
+          <w:color w:val="050505"/>
+          <w:sz w:val="28"/>
+          <w:szCs w:val="28"/>
+        </w:rPr>
+        <w:t>ng có ch</w:t>
+      </w:r>
+      <w:r>
+        <w:rPr>
+          <w:rFonts w:ascii="Times New Roman" w:hAnsi="Times New Roman" w:cs="Times New Roman"/>
+          <w:color w:val="050505"/>
+          <w:sz w:val="28"/>
+          <w:szCs w:val="28"/>
+        </w:rPr>
+        <w:t>ứ</w:t>
+      </w:r>
+      <w:r>
+        <w:rPr>
+          <w:rFonts w:ascii="Times New Roman" w:hAnsi="Times New Roman" w:cs="Times New Roman"/>
+          <w:color w:val="050505"/>
+          <w:sz w:val="28"/>
+          <w:szCs w:val="28"/>
+        </w:rPr>
+        <w:t>c năng tính lương đ</w:t>
+      </w:r>
+      <w:r>
+        <w:rPr>
+          <w:rFonts w:ascii="Times New Roman" w:hAnsi="Times New Roman" w:cs="Times New Roman"/>
+          <w:color w:val="050505"/>
+          <w:sz w:val="28"/>
+          <w:szCs w:val="28"/>
+        </w:rPr>
+        <w:t>ể</w:t>
+      </w:r>
+      <w:r>
+        <w:rPr>
+          <w:rFonts w:ascii="Times New Roman" w:hAnsi="Times New Roman" w:cs="Times New Roman"/>
+          <w:color w:val="050505"/>
+          <w:sz w:val="28"/>
+          <w:szCs w:val="28"/>
+        </w:rPr>
+        <w:t xml:space="preserve"> đ</w:t>
+      </w:r>
+      <w:r>
+        <w:rPr>
+          <w:rFonts w:ascii="Times New Roman" w:hAnsi="Times New Roman" w:cs="Times New Roman"/>
+          <w:color w:val="050505"/>
+          <w:sz w:val="28"/>
+          <w:szCs w:val="28"/>
+        </w:rPr>
+        <w:t>ả</w:t>
+      </w:r>
+      <w:r>
+        <w:rPr>
+          <w:rFonts w:ascii="Times New Roman" w:hAnsi="Times New Roman" w:cs="Times New Roman"/>
+          <w:color w:val="050505"/>
+          <w:sz w:val="28"/>
+          <w:szCs w:val="28"/>
+        </w:rPr>
+        <w:t>m b</w:t>
+      </w:r>
+      <w:r>
+        <w:rPr>
+          <w:rFonts w:ascii="Times New Roman" w:hAnsi="Times New Roman" w:cs="Times New Roman"/>
+          <w:color w:val="050505"/>
+          <w:sz w:val="28"/>
+          <w:szCs w:val="28"/>
+        </w:rPr>
+        <w:t>ả</w:t>
+      </w:r>
+      <w:r>
+        <w:rPr>
+          <w:rFonts w:ascii="Times New Roman" w:hAnsi="Times New Roman" w:cs="Times New Roman"/>
+          <w:color w:val="050505"/>
+          <w:sz w:val="28"/>
+          <w:szCs w:val="28"/>
+        </w:rPr>
+        <w:t>o tính minh b</w:t>
+      </w:r>
+      <w:r>
+        <w:rPr>
+          <w:rFonts w:ascii="Times New Roman" w:hAnsi="Times New Roman" w:cs="Times New Roman"/>
+          <w:color w:val="050505"/>
+          <w:sz w:val="28"/>
+          <w:szCs w:val="28"/>
+        </w:rPr>
+        <w:t>ạ</w:t>
+      </w:r>
+      <w:r>
+        <w:rPr>
+          <w:rFonts w:ascii="Times New Roman" w:hAnsi="Times New Roman" w:cs="Times New Roman"/>
+          <w:color w:val="050505"/>
+          <w:sz w:val="28"/>
+          <w:szCs w:val="28"/>
+        </w:rPr>
+        <w:t>ch và công b</w:t>
+      </w:r>
+      <w:r>
+        <w:rPr>
+          <w:rFonts w:ascii="Times New Roman" w:hAnsi="Times New Roman" w:cs="Times New Roman"/>
+          <w:color w:val="050505"/>
+          <w:sz w:val="28"/>
+          <w:szCs w:val="28"/>
+        </w:rPr>
+        <w:t>ằ</w:t>
+      </w:r>
+      <w:r>
+        <w:rPr>
+          <w:rFonts w:ascii="Times New Roman" w:hAnsi="Times New Roman" w:cs="Times New Roman"/>
+          <w:color w:val="050505"/>
+          <w:sz w:val="28"/>
+          <w:szCs w:val="28"/>
+        </w:rPr>
+        <w:t>ng trong vi</w:t>
+      </w:r>
+      <w:r>
+        <w:rPr>
+          <w:rFonts w:ascii="Times New Roman" w:hAnsi="Times New Roman" w:cs="Times New Roman"/>
+          <w:color w:val="050505"/>
+          <w:sz w:val="28"/>
+          <w:szCs w:val="28"/>
+        </w:rPr>
+        <w:t>ệ</w:t>
+      </w:r>
+      <w:r>
+        <w:rPr>
+          <w:rFonts w:ascii="Times New Roman" w:hAnsi="Times New Roman" w:cs="Times New Roman"/>
+          <w:color w:val="050505"/>
+          <w:sz w:val="28"/>
+          <w:szCs w:val="28"/>
+        </w:rPr>
+        <w:t>c thanh toán cho nhân viên?(ch</w:t>
+      </w:r>
+      <w:r>
+        <w:rPr>
+          <w:rFonts w:ascii="Times New Roman" w:hAnsi="Times New Roman" w:cs="Times New Roman"/>
+          <w:color w:val="050505"/>
+          <w:sz w:val="28"/>
+          <w:szCs w:val="28"/>
+        </w:rPr>
+        <w:t>ấ</w:t>
+      </w:r>
+      <w:r>
+        <w:rPr>
+          <w:rFonts w:ascii="Times New Roman" w:hAnsi="Times New Roman" w:cs="Times New Roman"/>
+          <w:color w:val="050505"/>
+          <w:sz w:val="28"/>
+          <w:szCs w:val="28"/>
+        </w:rPr>
+        <w:t>m lương, tính lương)</w:t>
+      </w:r>
+    </w:p>
+    <w:p>
+      <w:pPr>
+        <w:numPr>
+          <w:ilvl w:val="0"/>
+          <w:numId w:val="1"/>
+        </w:numPr>
+        <w:jc w:val="both"/>
+        <w:rPr>
+          <w:rFonts w:ascii="Times New Roman" w:hAnsi="Times New Roman" w:cs="Times New Roman"/>
+          <w:color w:val="FF0000"/>
+          <w:sz w:val="28"/>
+          <w:szCs w:val="28"/>
+        </w:rPr>
+      </w:pPr>
+      <w:r>
+        <w:rPr>
+          <w:rFonts w:ascii="Times New Roman" w:hAnsi="Times New Roman" w:cs="Times New Roman"/>
+          <w:color w:val="FF0000"/>
+          <w:sz w:val="28"/>
+          <w:szCs w:val="28"/>
+        </w:rPr>
+        <w:t>Có</w:t>
+      </w:r>
+      <w:r>
+        <w:rPr>
+          <w:rFonts w:ascii="Times New Roman" w:hAnsi="Times New Roman" w:cs="Times New Roman"/>
+          <w:color w:val="FF0000"/>
+          <w:sz w:val="28"/>
+          <w:szCs w:val="28"/>
+          <w:lang w:val="vi-VN"/>
+        </w:rPr>
+        <w:t xml:space="preserve"> cơ chế tăng lương, thưởng như thế nào?</w:t>
       </w:r>
     </w:p>
     <w:p>
@@ -716,7 +3745,70 @@
           <w:sz w:val="28"/>
           <w:szCs w:val="28"/>
         </w:rPr>
-        <w:t>Quy trình order tại quán diễn ra như thế nào?</w:t>
+        <w:t>Quy trình order t</w:t>
+      </w:r>
+      <w:r>
+        <w:rPr>
+          <w:rFonts w:ascii="Times New Roman" w:hAnsi="Times New Roman" w:cs="Times New Roman"/>
+          <w:color w:val="050505"/>
+          <w:sz w:val="28"/>
+          <w:szCs w:val="28"/>
+        </w:rPr>
+        <w:t>ạ</w:t>
+      </w:r>
+      <w:r>
+        <w:rPr>
+          <w:rFonts w:ascii="Times New Roman" w:hAnsi="Times New Roman" w:cs="Times New Roman"/>
+          <w:color w:val="050505"/>
+          <w:sz w:val="28"/>
+          <w:szCs w:val="28"/>
+        </w:rPr>
+        <w:t>i quán di</w:t>
+      </w:r>
+      <w:r>
+        <w:rPr>
+          <w:rFonts w:ascii="Times New Roman" w:hAnsi="Times New Roman" w:cs="Times New Roman"/>
+          <w:color w:val="050505"/>
+          <w:sz w:val="28"/>
+          <w:szCs w:val="28"/>
+        </w:rPr>
+        <w:t>ễ</w:t>
+      </w:r>
+      <w:r>
+        <w:rPr>
+          <w:rFonts w:ascii="Times New Roman" w:hAnsi="Times New Roman" w:cs="Times New Roman"/>
+          <w:color w:val="050505"/>
+          <w:sz w:val="28"/>
+          <w:szCs w:val="28"/>
+        </w:rPr>
+        <w:t>n ra</w:t>
+      </w:r>
+      <w:r>
+        <w:rPr>
+          <w:rFonts w:ascii="Times New Roman" w:hAnsi="Times New Roman" w:cs="Times New Roman"/>
+          <w:color w:val="050505"/>
+          <w:sz w:val="28"/>
+          <w:szCs w:val="28"/>
+        </w:rPr>
+        <w:t xml:space="preserve"> như th</w:t>
+      </w:r>
+      <w:r>
+        <w:rPr>
+          <w:rFonts w:ascii="Times New Roman" w:hAnsi="Times New Roman" w:cs="Times New Roman"/>
+          <w:color w:val="050505"/>
+          <w:sz w:val="28"/>
+          <w:szCs w:val="28"/>
+        </w:rPr>
+        <w:t>ế</w:t>
+      </w:r>
+      <w:r>
+        <w:rPr>
+          <w:rFonts w:ascii="Times New Roman" w:hAnsi="Times New Roman" w:cs="Times New Roman"/>
+          <w:color w:val="050505"/>
+          <w:sz w:val="28"/>
+          <w:szCs w:val="28"/>
+        </w:rPr>
+        <w:t xml:space="preserve"> nào?</w:t>
       </w:r>
     </w:p>
     <w:p>
@@ -747,7 +3839,187 @@
           <w:sz w:val="28"/>
           <w:szCs w:val="28"/>
         </w:rPr>
-        <w:t>Đối với quy trình order, nhân viên của a thường áp dụng phương pháp nào để đảm bảo các bàn order được xử lý nhanh chóng và chính xác?(order)</w:t>
+        <w:t>Đ</w:t>
+      </w:r>
+      <w:r>
+        <w:rPr>
+          <w:rFonts w:ascii="Times New Roman" w:hAnsi="Times New Roman" w:cs="Times New Roman"/>
+          <w:color w:val="050505"/>
+          <w:sz w:val="28"/>
+          <w:szCs w:val="28"/>
+        </w:rPr>
+        <w:t>ố</w:t>
+      </w:r>
+      <w:r>
+        <w:rPr>
+          <w:rFonts w:ascii="Times New Roman" w:hAnsi="Times New Roman" w:cs="Times New Roman"/>
+          <w:color w:val="050505"/>
+          <w:sz w:val="28"/>
+          <w:szCs w:val="28"/>
+        </w:rPr>
+        <w:t>i v</w:t>
+      </w:r>
+      <w:r>
+        <w:rPr>
+          <w:rFonts w:ascii="Times New Roman" w:hAnsi="Times New Roman" w:cs="Times New Roman"/>
+          <w:color w:val="050505"/>
+          <w:sz w:val="28"/>
+          <w:szCs w:val="28"/>
+        </w:rPr>
+        <w:t>ớ</w:t>
+      </w:r>
+      <w:r>
+        <w:rPr>
+          <w:rFonts w:ascii="Times New Roman" w:hAnsi="Times New Roman" w:cs="Times New Roman"/>
+          <w:color w:val="050505"/>
+          <w:sz w:val="28"/>
+          <w:szCs w:val="28"/>
+        </w:rPr>
+        <w:t>i quy trình order, nhân viên c</w:t>
+      </w:r>
+      <w:r>
+        <w:rPr>
+          <w:rFonts w:ascii="Times New Roman" w:hAnsi="Times New Roman" w:cs="Times New Roman"/>
+          <w:color w:val="050505"/>
+          <w:sz w:val="28"/>
+          <w:szCs w:val="28"/>
+        </w:rPr>
+        <w:t>ủ</w:t>
+      </w:r>
+      <w:r>
+        <w:rPr>
+          <w:rFonts w:ascii="Times New Roman" w:hAnsi="Times New Roman" w:cs="Times New Roman"/>
+          <w:color w:val="050505"/>
+          <w:sz w:val="28"/>
+          <w:szCs w:val="28"/>
+        </w:rPr>
+        <w:t>a a thư</w:t>
+      </w:r>
+      <w:r>
+        <w:rPr>
+          <w:rFonts w:ascii="Times New Roman" w:hAnsi="Times New Roman" w:cs="Times New Roman"/>
+          <w:color w:val="050505"/>
+          <w:sz w:val="28"/>
+          <w:szCs w:val="28"/>
+        </w:rPr>
+        <w:t>ờ</w:t>
+      </w:r>
+      <w:r>
+        <w:rPr>
+          <w:rFonts w:ascii="Times New Roman" w:hAnsi="Times New Roman" w:cs="Times New Roman"/>
+          <w:color w:val="050505"/>
+          <w:sz w:val="28"/>
+          <w:szCs w:val="28"/>
+        </w:rPr>
+        <w:t>ng áp d</w:t>
+      </w:r>
+      <w:r>
+        <w:rPr>
+          <w:rFonts w:ascii="Times New Roman" w:hAnsi="Times New Roman" w:cs="Times New Roman"/>
+          <w:color w:val="050505"/>
+          <w:sz w:val="28"/>
+          <w:szCs w:val="28"/>
+        </w:rPr>
+        <w:t>ụ</w:t>
+      </w:r>
+      <w:r>
+        <w:rPr>
+          <w:rFonts w:ascii="Times New Roman" w:hAnsi="Times New Roman" w:cs="Times New Roman"/>
+          <w:color w:val="050505"/>
+          <w:sz w:val="28"/>
+          <w:szCs w:val="28"/>
+        </w:rPr>
+        <w:t>ng phương pháp nào đ</w:t>
+      </w:r>
+      <w:r>
+        <w:rPr>
+          <w:rFonts w:ascii="Times New Roman" w:hAnsi="Times New Roman" w:cs="Times New Roman"/>
+          <w:color w:val="050505"/>
+          <w:sz w:val="28"/>
+          <w:szCs w:val="28"/>
+        </w:rPr>
+        <w:t>ể</w:t>
+      </w:r>
+      <w:r>
+        <w:rPr>
+          <w:rFonts w:ascii="Times New Roman" w:hAnsi="Times New Roman" w:cs="Times New Roman"/>
+          <w:color w:val="050505"/>
+          <w:sz w:val="28"/>
+          <w:szCs w:val="28"/>
+        </w:rPr>
+        <w:t xml:space="preserve"> đ</w:t>
+      </w:r>
+      <w:r>
+        <w:rPr>
+          <w:rFonts w:ascii="Times New Roman" w:hAnsi="Times New Roman" w:cs="Times New Roman"/>
+          <w:color w:val="050505"/>
+          <w:sz w:val="28"/>
+          <w:szCs w:val="28"/>
+        </w:rPr>
+        <w:t>ả</w:t>
+      </w:r>
+      <w:r>
+        <w:rPr>
+          <w:rFonts w:ascii="Times New Roman" w:hAnsi="Times New Roman" w:cs="Times New Roman"/>
+          <w:color w:val="050505"/>
+          <w:sz w:val="28"/>
+          <w:szCs w:val="28"/>
+        </w:rPr>
+        <w:t>m b</w:t>
+      </w:r>
+      <w:r>
+        <w:rPr>
+          <w:rFonts w:ascii="Times New Roman" w:hAnsi="Times New Roman" w:cs="Times New Roman"/>
+          <w:color w:val="050505"/>
+          <w:sz w:val="28"/>
+          <w:szCs w:val="28"/>
+        </w:rPr>
+        <w:t>ả</w:t>
+      </w:r>
+      <w:r>
+        <w:rPr>
+          <w:rFonts w:ascii="Times New Roman" w:hAnsi="Times New Roman" w:cs="Times New Roman"/>
+          <w:color w:val="050505"/>
+          <w:sz w:val="28"/>
+          <w:szCs w:val="28"/>
+        </w:rPr>
+        <w:t>o các bàn order đư</w:t>
+      </w:r>
+      <w:r>
+        <w:rPr>
+          <w:rFonts w:ascii="Times New Roman" w:hAnsi="Times New Roman" w:cs="Times New Roman"/>
+          <w:color w:val="050505"/>
+          <w:sz w:val="28"/>
+          <w:szCs w:val="28"/>
+        </w:rPr>
+        <w:t>ợ</w:t>
+      </w:r>
+      <w:r>
+        <w:rPr>
+          <w:rFonts w:ascii="Times New Roman" w:hAnsi="Times New Roman" w:cs="Times New Roman"/>
+          <w:color w:val="050505"/>
+          <w:sz w:val="28"/>
+          <w:szCs w:val="28"/>
+        </w:rPr>
+        <w:t>c x</w:t>
+      </w:r>
+      <w:r>
+        <w:rPr>
+          <w:rFonts w:ascii="Times New Roman" w:hAnsi="Times New Roman" w:cs="Times New Roman"/>
+          <w:color w:val="050505"/>
+          <w:sz w:val="28"/>
+          <w:szCs w:val="28"/>
+        </w:rPr>
+        <w:t>ử</w:t>
+      </w:r>
+      <w:r>
+        <w:rPr>
+          <w:rFonts w:ascii="Times New Roman" w:hAnsi="Times New Roman" w:cs="Times New Roman"/>
+          <w:color w:val="050505"/>
+          <w:sz w:val="28"/>
+          <w:szCs w:val="28"/>
+        </w:rPr>
+        <w:t xml:space="preserve"> lý nhanh chóng và chính xác?(order)</w:t>
       </w:r>
     </w:p>
     <w:p>
@@ -778,7 +4050,331 @@
           <w:sz w:val="28"/>
           <w:szCs w:val="28"/>
         </w:rPr>
-        <w:t>Quy trình phục vụ của cửa hàng của a bao gồm những bước nào từ khi khách hàng bước vào cửa đến khi họ rời khỏi cửa hàng?(quy trình phục vụ)</w:t>
+        <w:t>Quy trình ph</w:t>
+      </w:r>
+      <w:r>
+        <w:rPr>
+          <w:rFonts w:ascii="Times New Roman" w:hAnsi="Times New Roman" w:cs="Times New Roman"/>
+          <w:color w:val="050505"/>
+          <w:sz w:val="28"/>
+          <w:szCs w:val="28"/>
+        </w:rPr>
+        <w:t>ụ</w:t>
+      </w:r>
+      <w:r>
+        <w:rPr>
+          <w:rFonts w:ascii="Times New Roman" w:hAnsi="Times New Roman" w:cs="Times New Roman"/>
+          <w:color w:val="050505"/>
+          <w:sz w:val="28"/>
+          <w:szCs w:val="28"/>
+        </w:rPr>
+        <w:t>c v</w:t>
+      </w:r>
+      <w:r>
+        <w:rPr>
+          <w:rFonts w:ascii="Times New Roman" w:hAnsi="Times New Roman" w:cs="Times New Roman"/>
+          <w:color w:val="050505"/>
+          <w:sz w:val="28"/>
+          <w:szCs w:val="28"/>
+        </w:rPr>
+        <w:t>ụ</w:t>
+      </w:r>
+      <w:r>
+        <w:rPr>
+          <w:rFonts w:ascii="Times New Roman" w:hAnsi="Times New Roman" w:cs="Times New Roman"/>
+          <w:color w:val="050505"/>
+          <w:sz w:val="28"/>
+          <w:szCs w:val="28"/>
+        </w:rPr>
+        <w:t xml:space="preserve"> c</w:t>
+      </w:r>
+      <w:r>
+        <w:rPr>
+          <w:rFonts w:ascii="Times New Roman" w:hAnsi="Times New Roman" w:cs="Times New Roman"/>
+          <w:color w:val="050505"/>
+          <w:sz w:val="28"/>
+          <w:szCs w:val="28"/>
+        </w:rPr>
+        <w:t>ủ</w:t>
+      </w:r>
+      <w:r>
+        <w:rPr>
+          <w:rFonts w:ascii="Times New Roman" w:hAnsi="Times New Roman" w:cs="Times New Roman"/>
+          <w:color w:val="050505"/>
+          <w:sz w:val="28"/>
+          <w:szCs w:val="28"/>
+        </w:rPr>
+        <w:t>a c</w:t>
+      </w:r>
+      <w:r>
+        <w:rPr>
+          <w:rFonts w:ascii="Times New Roman" w:hAnsi="Times New Roman" w:cs="Times New Roman"/>
+          <w:color w:val="050505"/>
+          <w:sz w:val="28"/>
+          <w:szCs w:val="28"/>
+        </w:rPr>
+        <w:t>ử</w:t>
+      </w:r>
+      <w:r>
+        <w:rPr>
+          <w:rFonts w:ascii="Times New Roman" w:hAnsi="Times New Roman" w:cs="Times New Roman"/>
+          <w:color w:val="050505"/>
+          <w:sz w:val="28"/>
+          <w:szCs w:val="28"/>
+        </w:rPr>
+        <w:t>a hàng c</w:t>
+      </w:r>
+      <w:r>
+        <w:rPr>
+          <w:rFonts w:ascii="Times New Roman" w:hAnsi="Times New Roman" w:cs="Times New Roman"/>
+          <w:color w:val="050505"/>
+          <w:sz w:val="28"/>
+          <w:szCs w:val="28"/>
+        </w:rPr>
+        <w:t>ủ</w:t>
+      </w:r>
+      <w:r>
+        <w:rPr>
+          <w:rFonts w:ascii="Times New Roman" w:hAnsi="Times New Roman" w:cs="Times New Roman"/>
+          <w:color w:val="050505"/>
+          <w:sz w:val="28"/>
+          <w:szCs w:val="28"/>
+        </w:rPr>
+        <w:t>a a bao g</w:t>
+      </w:r>
+      <w:r>
+        <w:rPr>
+          <w:rFonts w:ascii="Times New Roman" w:hAnsi="Times New Roman" w:cs="Times New Roman"/>
+          <w:color w:val="050505"/>
+          <w:sz w:val="28"/>
+          <w:szCs w:val="28"/>
+        </w:rPr>
+        <w:t>ồ</w:t>
+      </w:r>
+      <w:r>
+        <w:rPr>
+          <w:rFonts w:ascii="Times New Roman" w:hAnsi="Times New Roman" w:cs="Times New Roman"/>
+          <w:color w:val="050505"/>
+          <w:sz w:val="28"/>
+          <w:szCs w:val="28"/>
+        </w:rPr>
+        <w:t>m nh</w:t>
+      </w:r>
+      <w:r>
+        <w:rPr>
+          <w:rFonts w:ascii="Times New Roman" w:hAnsi="Times New Roman" w:cs="Times New Roman"/>
+          <w:color w:val="050505"/>
+          <w:sz w:val="28"/>
+          <w:szCs w:val="28"/>
+        </w:rPr>
+        <w:t>ữ</w:t>
+      </w:r>
+      <w:r>
+        <w:rPr>
+          <w:rFonts w:ascii="Times New Roman" w:hAnsi="Times New Roman" w:cs="Times New Roman"/>
+          <w:color w:val="050505"/>
+          <w:sz w:val="28"/>
+          <w:szCs w:val="28"/>
+        </w:rPr>
+        <w:t>ng bư</w:t>
+      </w:r>
+      <w:r>
+        <w:rPr>
+          <w:rFonts w:ascii="Times New Roman" w:hAnsi="Times New Roman" w:cs="Times New Roman"/>
+          <w:color w:val="050505"/>
+          <w:sz w:val="28"/>
+          <w:szCs w:val="28"/>
+        </w:rPr>
+        <w:t>ớ</w:t>
+      </w:r>
+      <w:r>
+        <w:rPr>
+          <w:rFonts w:ascii="Times New Roman" w:hAnsi="Times New Roman" w:cs="Times New Roman"/>
+          <w:color w:val="050505"/>
+          <w:sz w:val="28"/>
+          <w:szCs w:val="28"/>
+        </w:rPr>
+        <w:t>c nào t</w:t>
+      </w:r>
+      <w:r>
+        <w:rPr>
+          <w:rFonts w:ascii="Times New Roman" w:hAnsi="Times New Roman" w:cs="Times New Roman"/>
+          <w:color w:val="050505"/>
+          <w:sz w:val="28"/>
+          <w:szCs w:val="28"/>
+        </w:rPr>
+        <w:t>ừ</w:t>
+      </w:r>
+      <w:r>
+        <w:rPr>
+          <w:rFonts w:ascii="Times New Roman" w:hAnsi="Times New Roman" w:cs="Times New Roman"/>
+          <w:color w:val="050505"/>
+          <w:sz w:val="28"/>
+          <w:szCs w:val="28"/>
+        </w:rPr>
+        <w:t xml:space="preserve"> khi khách hàng bư</w:t>
+      </w:r>
+      <w:r>
+        <w:rPr>
+          <w:rFonts w:ascii="Times New Roman" w:hAnsi="Times New Roman" w:cs="Times New Roman"/>
+          <w:color w:val="050505"/>
+          <w:sz w:val="28"/>
+          <w:szCs w:val="28"/>
+        </w:rPr>
+        <w:t>ớ</w:t>
+      </w:r>
+      <w:r>
+        <w:rPr>
+          <w:rFonts w:ascii="Times New Roman" w:hAnsi="Times New Roman" w:cs="Times New Roman"/>
+          <w:color w:val="050505"/>
+          <w:sz w:val="28"/>
+          <w:szCs w:val="28"/>
+        </w:rPr>
+        <w:t>c vào c</w:t>
+      </w:r>
+      <w:r>
+        <w:rPr>
+          <w:rFonts w:ascii="Times New Roman" w:hAnsi="Times New Roman" w:cs="Times New Roman"/>
+          <w:color w:val="050505"/>
+          <w:sz w:val="28"/>
+          <w:szCs w:val="28"/>
+        </w:rPr>
+        <w:t>ử</w:t>
+      </w:r>
+      <w:r>
+        <w:rPr>
+          <w:rFonts w:ascii="Times New Roman" w:hAnsi="Times New Roman" w:cs="Times New Roman"/>
+          <w:color w:val="050505"/>
+          <w:sz w:val="28"/>
+          <w:szCs w:val="28"/>
+        </w:rPr>
+        <w:t>a đ</w:t>
+      </w:r>
+      <w:r>
+        <w:rPr>
+          <w:rFonts w:ascii="Times New Roman" w:hAnsi="Times New Roman" w:cs="Times New Roman"/>
+          <w:color w:val="050505"/>
+          <w:sz w:val="28"/>
+          <w:szCs w:val="28"/>
+        </w:rPr>
+        <w:t>ế</w:t>
+      </w:r>
+      <w:r>
+        <w:rPr>
+          <w:rFonts w:ascii="Times New Roman" w:hAnsi="Times New Roman" w:cs="Times New Roman"/>
+          <w:color w:val="050505"/>
+          <w:sz w:val="28"/>
+          <w:szCs w:val="28"/>
+        </w:rPr>
+        <w:t>n khi h</w:t>
+      </w:r>
+      <w:r>
+        <w:rPr>
+          <w:rFonts w:ascii="Times New Roman" w:hAnsi="Times New Roman" w:cs="Times New Roman"/>
+          <w:color w:val="050505"/>
+          <w:sz w:val="28"/>
+          <w:szCs w:val="28"/>
+        </w:rPr>
+        <w:t>ọ</w:t>
+      </w:r>
+      <w:r>
+        <w:rPr>
+          <w:rFonts w:ascii="Times New Roman" w:hAnsi="Times New Roman" w:cs="Times New Roman"/>
+          <w:color w:val="050505"/>
+          <w:sz w:val="28"/>
+          <w:szCs w:val="28"/>
+        </w:rPr>
+        <w:t xml:space="preserve"> r</w:t>
+      </w:r>
+      <w:r>
+        <w:rPr>
+          <w:rFonts w:ascii="Times New Roman" w:hAnsi="Times New Roman" w:cs="Times New Roman"/>
+          <w:color w:val="050505"/>
+          <w:sz w:val="28"/>
+          <w:szCs w:val="28"/>
+        </w:rPr>
+        <w:t>ờ</w:t>
+      </w:r>
+      <w:r>
+        <w:rPr>
+          <w:rFonts w:ascii="Times New Roman" w:hAnsi="Times New Roman" w:cs="Times New Roman"/>
+          <w:color w:val="050505"/>
+          <w:sz w:val="28"/>
+          <w:szCs w:val="28"/>
+        </w:rPr>
+        <w:t>i kh</w:t>
+      </w:r>
+      <w:r>
+        <w:rPr>
+          <w:rFonts w:ascii="Times New Roman" w:hAnsi="Times New Roman" w:cs="Times New Roman"/>
+          <w:color w:val="050505"/>
+          <w:sz w:val="28"/>
+          <w:szCs w:val="28"/>
+        </w:rPr>
+        <w:t>ỏ</w:t>
+      </w:r>
+      <w:r>
+        <w:rPr>
+          <w:rFonts w:ascii="Times New Roman" w:hAnsi="Times New Roman" w:cs="Times New Roman"/>
+          <w:color w:val="050505"/>
+          <w:sz w:val="28"/>
+          <w:szCs w:val="28"/>
+        </w:rPr>
+        <w:t>i c</w:t>
+      </w:r>
+      <w:r>
+        <w:rPr>
+          <w:rFonts w:ascii="Times New Roman" w:hAnsi="Times New Roman" w:cs="Times New Roman"/>
+          <w:color w:val="050505"/>
+          <w:sz w:val="28"/>
+          <w:szCs w:val="28"/>
+        </w:rPr>
+        <w:t>ử</w:t>
+      </w:r>
+      <w:r>
+        <w:rPr>
+          <w:rFonts w:ascii="Times New Roman" w:hAnsi="Times New Roman" w:cs="Times New Roman"/>
+          <w:color w:val="050505"/>
+          <w:sz w:val="28"/>
+          <w:szCs w:val="28"/>
+        </w:rPr>
+        <w:t>a hàng?(quy trình ph</w:t>
+      </w:r>
+      <w:r>
+        <w:rPr>
+          <w:rFonts w:ascii="Times New Roman" w:hAnsi="Times New Roman" w:cs="Times New Roman"/>
+          <w:color w:val="050505"/>
+          <w:sz w:val="28"/>
+          <w:szCs w:val="28"/>
+        </w:rPr>
+        <w:t>ụ</w:t>
+      </w:r>
+      <w:r>
+        <w:rPr>
+          <w:rFonts w:ascii="Times New Roman" w:hAnsi="Times New Roman" w:cs="Times New Roman"/>
+          <w:color w:val="050505"/>
+          <w:sz w:val="28"/>
+          <w:szCs w:val="28"/>
+        </w:rPr>
+        <w:t>c v</w:t>
+      </w:r>
+      <w:r>
+        <w:rPr>
+          <w:rFonts w:ascii="Times New Roman" w:hAnsi="Times New Roman" w:cs="Times New Roman"/>
+          <w:color w:val="050505"/>
+          <w:sz w:val="28"/>
+          <w:szCs w:val="28"/>
+        </w:rPr>
+        <w:t>ụ</w:t>
+      </w:r>
+      <w:r>
+        <w:rPr>
+          <w:rFonts w:ascii="Times New Roman" w:hAnsi="Times New Roman" w:cs="Times New Roman"/>
+          <w:color w:val="050505"/>
+          <w:sz w:val="28"/>
+          <w:szCs w:val="28"/>
+        </w:rPr>
+        <w:t>)</w:t>
       </w:r>
     </w:p>
     <w:p>
@@ -809,7 +4405,277 @@
           <w:sz w:val="28"/>
           <w:szCs w:val="28"/>
         </w:rPr>
-        <w:t>Anh cảm thấy trong quy trình order - phục vụ có khâu nào (công việc) chưa được quản lý chặt chẽ, còn hoạt động cập rập hay bất cập?</w:t>
+        <w:t>Anh c</w:t>
+      </w:r>
+      <w:r>
+        <w:rPr>
+          <w:rFonts w:ascii="Times New Roman" w:hAnsi="Times New Roman" w:cs="Times New Roman"/>
+          <w:color w:val="050505"/>
+          <w:sz w:val="28"/>
+          <w:szCs w:val="28"/>
+        </w:rPr>
+        <w:t>ả</w:t>
+      </w:r>
+      <w:r>
+        <w:rPr>
+          <w:rFonts w:ascii="Times New Roman" w:hAnsi="Times New Roman" w:cs="Times New Roman"/>
+          <w:color w:val="050505"/>
+          <w:sz w:val="28"/>
+          <w:szCs w:val="28"/>
+        </w:rPr>
+        <w:t>m th</w:t>
+      </w:r>
+      <w:r>
+        <w:rPr>
+          <w:rFonts w:ascii="Times New Roman" w:hAnsi="Times New Roman" w:cs="Times New Roman"/>
+          <w:color w:val="050505"/>
+          <w:sz w:val="28"/>
+          <w:szCs w:val="28"/>
+        </w:rPr>
+        <w:t>ấ</w:t>
+      </w:r>
+      <w:r>
+        <w:rPr>
+          <w:rFonts w:ascii="Times New Roman" w:hAnsi="Times New Roman" w:cs="Times New Roman"/>
+          <w:color w:val="050505"/>
+          <w:sz w:val="28"/>
+          <w:szCs w:val="28"/>
+        </w:rPr>
+        <w:t>y trong quy trình order - ph</w:t>
+      </w:r>
+      <w:r>
+        <w:rPr>
+          <w:rFonts w:ascii="Times New Roman" w:hAnsi="Times New Roman" w:cs="Times New Roman"/>
+          <w:color w:val="050505"/>
+          <w:sz w:val="28"/>
+          <w:szCs w:val="28"/>
+        </w:rPr>
+        <w:t>ụ</w:t>
+      </w:r>
+      <w:r>
+        <w:rPr>
+          <w:rFonts w:ascii="Times New Roman" w:hAnsi="Times New Roman" w:cs="Times New Roman"/>
+          <w:color w:val="050505"/>
+          <w:sz w:val="28"/>
+          <w:szCs w:val="28"/>
+        </w:rPr>
+        <w:t>c v</w:t>
+      </w:r>
+      <w:r>
+        <w:rPr>
+          <w:rFonts w:ascii="Times New Roman" w:hAnsi="Times New Roman" w:cs="Times New Roman"/>
+          <w:color w:val="050505"/>
+          <w:sz w:val="28"/>
+          <w:szCs w:val="28"/>
+        </w:rPr>
+        <w:t>ụ</w:t>
+      </w:r>
+      <w:r>
+        <w:rPr>
+          <w:rFonts w:ascii="Times New Roman" w:hAnsi="Times New Roman" w:cs="Times New Roman"/>
+          <w:color w:val="050505"/>
+          <w:sz w:val="28"/>
+          <w:szCs w:val="28"/>
+        </w:rPr>
+        <w:t xml:space="preserve"> có khâu nào (công vi</w:t>
+      </w:r>
+      <w:r>
+        <w:rPr>
+          <w:rFonts w:ascii="Times New Roman" w:hAnsi="Times New Roman" w:cs="Times New Roman"/>
+          <w:color w:val="050505"/>
+          <w:sz w:val="28"/>
+          <w:szCs w:val="28"/>
+        </w:rPr>
+        <w:t>ệ</w:t>
+      </w:r>
+      <w:r>
+        <w:rPr>
+          <w:rFonts w:ascii="Times New Roman" w:hAnsi="Times New Roman" w:cs="Times New Roman"/>
+          <w:color w:val="050505"/>
+          <w:sz w:val="28"/>
+          <w:szCs w:val="28"/>
+        </w:rPr>
+        <w:t>c) chưa đư</w:t>
+      </w:r>
+      <w:r>
+        <w:rPr>
+          <w:rFonts w:ascii="Times New Roman" w:hAnsi="Times New Roman" w:cs="Times New Roman"/>
+          <w:color w:val="050505"/>
+          <w:sz w:val="28"/>
+          <w:szCs w:val="28"/>
+        </w:rPr>
+        <w:t>ợ</w:t>
+      </w:r>
+      <w:r>
+        <w:rPr>
+          <w:rFonts w:ascii="Times New Roman" w:hAnsi="Times New Roman" w:cs="Times New Roman"/>
+          <w:color w:val="050505"/>
+          <w:sz w:val="28"/>
+          <w:szCs w:val="28"/>
+        </w:rPr>
+        <w:t>c qu</w:t>
+      </w:r>
+      <w:r>
+        <w:rPr>
+          <w:rFonts w:ascii="Times New Roman" w:hAnsi="Times New Roman" w:cs="Times New Roman"/>
+          <w:color w:val="050505"/>
+          <w:sz w:val="28"/>
+          <w:szCs w:val="28"/>
+        </w:rPr>
+        <w:t>ả</w:t>
+      </w:r>
+      <w:r>
+        <w:rPr>
+          <w:rFonts w:ascii="Times New Roman" w:hAnsi="Times New Roman" w:cs="Times New Roman"/>
+          <w:color w:val="050505"/>
+          <w:sz w:val="28"/>
+          <w:szCs w:val="28"/>
+        </w:rPr>
+        <w:t>n lý ch</w:t>
+      </w:r>
+      <w:r>
+        <w:rPr>
+          <w:rFonts w:ascii="Times New Roman" w:hAnsi="Times New Roman" w:cs="Times New Roman"/>
+          <w:color w:val="050505"/>
+          <w:sz w:val="28"/>
+          <w:szCs w:val="28"/>
+        </w:rPr>
+        <w:t>ặ</w:t>
+      </w:r>
+      <w:r>
+        <w:rPr>
+          <w:rFonts w:ascii="Times New Roman" w:hAnsi="Times New Roman" w:cs="Times New Roman"/>
+          <w:color w:val="050505"/>
+          <w:sz w:val="28"/>
+          <w:szCs w:val="28"/>
+        </w:rPr>
+        <w:t>t ch</w:t>
+      </w:r>
+      <w:r>
+        <w:rPr>
+          <w:rFonts w:ascii="Times New Roman" w:hAnsi="Times New Roman" w:cs="Times New Roman"/>
+          <w:color w:val="050505"/>
+          <w:sz w:val="28"/>
+          <w:szCs w:val="28"/>
+        </w:rPr>
+        <w:t>ẽ</w:t>
+      </w:r>
+      <w:r>
+        <w:rPr>
+          <w:rFonts w:ascii="Times New Roman" w:hAnsi="Times New Roman" w:cs="Times New Roman"/>
+          <w:color w:val="050505"/>
+          <w:sz w:val="28"/>
+          <w:szCs w:val="28"/>
+        </w:rPr>
+        <w:t>, còn ho</w:t>
+      </w:r>
+      <w:r>
+        <w:rPr>
+          <w:rFonts w:ascii="Times New Roman" w:hAnsi="Times New Roman" w:cs="Times New Roman"/>
+          <w:color w:val="050505"/>
+          <w:sz w:val="28"/>
+          <w:szCs w:val="28"/>
+        </w:rPr>
+        <w:t>ạ</w:t>
+      </w:r>
+      <w:r>
+        <w:rPr>
+          <w:rFonts w:ascii="Times New Roman" w:hAnsi="Times New Roman" w:cs="Times New Roman"/>
+          <w:color w:val="050505"/>
+          <w:sz w:val="28"/>
+          <w:szCs w:val="28"/>
+        </w:rPr>
+        <w:t>t đ</w:t>
+      </w:r>
+      <w:r>
+        <w:rPr>
+          <w:rFonts w:ascii="Times New Roman" w:hAnsi="Times New Roman" w:cs="Times New Roman"/>
+          <w:color w:val="050505"/>
+          <w:sz w:val="28"/>
+          <w:szCs w:val="28"/>
+        </w:rPr>
+        <w:t>ộ</w:t>
+      </w:r>
+      <w:r>
+        <w:rPr>
+          <w:rFonts w:ascii="Times New Roman" w:hAnsi="Times New Roman" w:cs="Times New Roman"/>
+          <w:color w:val="050505"/>
+          <w:sz w:val="28"/>
+          <w:szCs w:val="28"/>
+        </w:rPr>
+        <w:t>ng c</w:t>
+      </w:r>
+      <w:r>
+        <w:rPr>
+          <w:rFonts w:ascii="Times New Roman" w:hAnsi="Times New Roman" w:cs="Times New Roman"/>
+          <w:color w:val="050505"/>
+          <w:sz w:val="28"/>
+          <w:szCs w:val="28"/>
+        </w:rPr>
+        <w:t>ậ</w:t>
+      </w:r>
+      <w:r>
+        <w:rPr>
+          <w:rFonts w:ascii="Times New Roman" w:hAnsi="Times New Roman" w:cs="Times New Roman"/>
+          <w:color w:val="050505"/>
+          <w:sz w:val="28"/>
+          <w:szCs w:val="28"/>
+        </w:rPr>
+        <w:t>p r</w:t>
+      </w:r>
+      <w:r>
+        <w:rPr>
+          <w:rFonts w:ascii="Times New Roman" w:hAnsi="Times New Roman" w:cs="Times New Roman"/>
+          <w:color w:val="050505"/>
+          <w:sz w:val="28"/>
+          <w:szCs w:val="28"/>
+        </w:rPr>
+        <w:t>ậ</w:t>
+      </w:r>
+      <w:r>
+        <w:rPr>
+          <w:rFonts w:ascii="Times New Roman" w:hAnsi="Times New Roman" w:cs="Times New Roman"/>
+          <w:color w:val="050505"/>
+          <w:sz w:val="28"/>
+          <w:szCs w:val="28"/>
+        </w:rPr>
+        <w:t>p hay b</w:t>
+      </w:r>
+      <w:r>
+        <w:rPr>
+          <w:rFonts w:ascii="Times New Roman" w:hAnsi="Times New Roman" w:cs="Times New Roman"/>
+          <w:color w:val="050505"/>
+          <w:sz w:val="28"/>
+          <w:szCs w:val="28"/>
+        </w:rPr>
+        <w:t>ấ</w:t>
+      </w:r>
+      <w:r>
+        <w:rPr>
+          <w:rFonts w:ascii="Times New Roman" w:hAnsi="Times New Roman" w:cs="Times New Roman"/>
+          <w:color w:val="050505"/>
+          <w:sz w:val="28"/>
+          <w:szCs w:val="28"/>
+        </w:rPr>
+        <w:t>t c</w:t>
+      </w:r>
+      <w:r>
+        <w:rPr>
+          <w:rFonts w:ascii="Times New Roman" w:hAnsi="Times New Roman" w:cs="Times New Roman"/>
+          <w:color w:val="050505"/>
+          <w:sz w:val="28"/>
+          <w:szCs w:val="28"/>
+        </w:rPr>
+        <w:t>ậ</w:t>
+      </w:r>
+      <w:r>
+        <w:rPr>
+          <w:rFonts w:ascii="Times New Roman" w:hAnsi="Times New Roman" w:cs="Times New Roman"/>
+          <w:color w:val="050505"/>
+          <w:sz w:val="28"/>
+          <w:szCs w:val="28"/>
+        </w:rPr>
+        <w:t>p?</w:t>
       </w:r>
     </w:p>
     <w:p>
@@ -840,7 +4706,385 @@
           <w:sz w:val="28"/>
           <w:szCs w:val="28"/>
         </w:rPr>
-        <w:t>Anh muốn biện pháp nào được thực hiện để đảm bảo sự linh hoạt trong quy trình phục vụ, đặc biệt là trong những tình huống đặc biệt hoặc bận rộn?</w:t>
+        <w:t>Anh mu</w:t>
+      </w:r>
+      <w:r>
+        <w:rPr>
+          <w:rFonts w:ascii="Times New Roman" w:hAnsi="Times New Roman" w:cs="Times New Roman"/>
+          <w:color w:val="050505"/>
+          <w:sz w:val="28"/>
+          <w:szCs w:val="28"/>
+        </w:rPr>
+        <w:t>ố</w:t>
+      </w:r>
+      <w:r>
+        <w:rPr>
+          <w:rFonts w:ascii="Times New Roman" w:hAnsi="Times New Roman" w:cs="Times New Roman"/>
+          <w:color w:val="050505"/>
+          <w:sz w:val="28"/>
+          <w:szCs w:val="28"/>
+        </w:rPr>
+        <w:t>n bi</w:t>
+      </w:r>
+      <w:r>
+        <w:rPr>
+          <w:rFonts w:ascii="Times New Roman" w:hAnsi="Times New Roman" w:cs="Times New Roman"/>
+          <w:color w:val="050505"/>
+          <w:sz w:val="28"/>
+          <w:szCs w:val="28"/>
+        </w:rPr>
+        <w:t>ệ</w:t>
+      </w:r>
+      <w:r>
+        <w:rPr>
+          <w:rFonts w:ascii="Times New Roman" w:hAnsi="Times New Roman" w:cs="Times New Roman"/>
+          <w:color w:val="050505"/>
+          <w:sz w:val="28"/>
+          <w:szCs w:val="28"/>
+        </w:rPr>
+        <w:t>n pháp nào đư</w:t>
+      </w:r>
+      <w:r>
+        <w:rPr>
+          <w:rFonts w:ascii="Times New Roman" w:hAnsi="Times New Roman" w:cs="Times New Roman"/>
+          <w:color w:val="050505"/>
+          <w:sz w:val="28"/>
+          <w:szCs w:val="28"/>
+        </w:rPr>
+        <w:t>ợ</w:t>
+      </w:r>
+      <w:r>
+        <w:rPr>
+          <w:rFonts w:ascii="Times New Roman" w:hAnsi="Times New Roman" w:cs="Times New Roman"/>
+          <w:color w:val="050505"/>
+          <w:sz w:val="28"/>
+          <w:szCs w:val="28"/>
+        </w:rPr>
+        <w:t>c th</w:t>
+      </w:r>
+      <w:r>
+        <w:rPr>
+          <w:rFonts w:ascii="Times New Roman" w:hAnsi="Times New Roman" w:cs="Times New Roman"/>
+          <w:color w:val="050505"/>
+          <w:sz w:val="28"/>
+          <w:szCs w:val="28"/>
+        </w:rPr>
+        <w:t>ự</w:t>
+      </w:r>
+      <w:r>
+        <w:rPr>
+          <w:rFonts w:ascii="Times New Roman" w:hAnsi="Times New Roman" w:cs="Times New Roman"/>
+          <w:color w:val="050505"/>
+          <w:sz w:val="28"/>
+          <w:szCs w:val="28"/>
+        </w:rPr>
+        <w:t>c hi</w:t>
+      </w:r>
+      <w:r>
+        <w:rPr>
+          <w:rFonts w:ascii="Times New Roman" w:hAnsi="Times New Roman" w:cs="Times New Roman"/>
+          <w:color w:val="050505"/>
+          <w:sz w:val="28"/>
+          <w:szCs w:val="28"/>
+        </w:rPr>
+        <w:t>ệ</w:t>
+      </w:r>
+      <w:r>
+        <w:rPr>
+          <w:rFonts w:ascii="Times New Roman" w:hAnsi="Times New Roman" w:cs="Times New Roman"/>
+          <w:color w:val="050505"/>
+          <w:sz w:val="28"/>
+          <w:szCs w:val="28"/>
+        </w:rPr>
+        <w:t>n đ</w:t>
+      </w:r>
+      <w:r>
+        <w:rPr>
+          <w:rFonts w:ascii="Times New Roman" w:hAnsi="Times New Roman" w:cs="Times New Roman"/>
+          <w:color w:val="050505"/>
+          <w:sz w:val="28"/>
+          <w:szCs w:val="28"/>
+        </w:rPr>
+        <w:t>ể</w:t>
+      </w:r>
+      <w:r>
+        <w:rPr>
+          <w:rFonts w:ascii="Times New Roman" w:hAnsi="Times New Roman" w:cs="Times New Roman"/>
+          <w:color w:val="050505"/>
+          <w:sz w:val="28"/>
+          <w:szCs w:val="28"/>
+        </w:rPr>
+        <w:t xml:space="preserve"> đ</w:t>
+      </w:r>
+      <w:r>
+        <w:rPr>
+          <w:rFonts w:ascii="Times New Roman" w:hAnsi="Times New Roman" w:cs="Times New Roman"/>
+          <w:color w:val="050505"/>
+          <w:sz w:val="28"/>
+          <w:szCs w:val="28"/>
+        </w:rPr>
+        <w:t>ả</w:t>
+      </w:r>
+      <w:r>
+        <w:rPr>
+          <w:rFonts w:ascii="Times New Roman" w:hAnsi="Times New Roman" w:cs="Times New Roman"/>
+          <w:color w:val="050505"/>
+          <w:sz w:val="28"/>
+          <w:szCs w:val="28"/>
+        </w:rPr>
+        <w:t>m b</w:t>
+      </w:r>
+      <w:r>
+        <w:rPr>
+          <w:rFonts w:ascii="Times New Roman" w:hAnsi="Times New Roman" w:cs="Times New Roman"/>
+          <w:color w:val="050505"/>
+          <w:sz w:val="28"/>
+          <w:szCs w:val="28"/>
+        </w:rPr>
+        <w:t>ả</w:t>
+      </w:r>
+      <w:r>
+        <w:rPr>
+          <w:rFonts w:ascii="Times New Roman" w:hAnsi="Times New Roman" w:cs="Times New Roman"/>
+          <w:color w:val="050505"/>
+          <w:sz w:val="28"/>
+          <w:szCs w:val="28"/>
+        </w:rPr>
+        <w:t>o s</w:t>
+      </w:r>
+      <w:r>
+        <w:rPr>
+          <w:rFonts w:ascii="Times New Roman" w:hAnsi="Times New Roman" w:cs="Times New Roman"/>
+          <w:color w:val="050505"/>
+          <w:sz w:val="28"/>
+          <w:szCs w:val="28"/>
+        </w:rPr>
+        <w:t>ự</w:t>
+      </w:r>
+      <w:r>
+        <w:rPr>
+          <w:rFonts w:ascii="Times New Roman" w:hAnsi="Times New Roman" w:cs="Times New Roman"/>
+          <w:color w:val="050505"/>
+          <w:sz w:val="28"/>
+          <w:szCs w:val="28"/>
+        </w:rPr>
+        <w:t xml:space="preserve"> linh ho</w:t>
+      </w:r>
+      <w:r>
+        <w:rPr>
+          <w:rFonts w:ascii="Times New Roman" w:hAnsi="Times New Roman" w:cs="Times New Roman"/>
+          <w:color w:val="050505"/>
+          <w:sz w:val="28"/>
+          <w:szCs w:val="28"/>
+        </w:rPr>
+        <w:t>ạ</w:t>
+      </w:r>
+      <w:r>
+        <w:rPr>
+          <w:rFonts w:ascii="Times New Roman" w:hAnsi="Times New Roman" w:cs="Times New Roman"/>
+          <w:color w:val="050505"/>
+          <w:sz w:val="28"/>
+          <w:szCs w:val="28"/>
+        </w:rPr>
+        <w:t>t trong quy trình ph</w:t>
+      </w:r>
+      <w:r>
+        <w:rPr>
+          <w:rFonts w:ascii="Times New Roman" w:hAnsi="Times New Roman" w:cs="Times New Roman"/>
+          <w:color w:val="050505"/>
+          <w:sz w:val="28"/>
+          <w:szCs w:val="28"/>
+        </w:rPr>
+        <w:t>ụ</w:t>
+      </w:r>
+      <w:r>
+        <w:rPr>
+          <w:rFonts w:ascii="Times New Roman" w:hAnsi="Times New Roman" w:cs="Times New Roman"/>
+          <w:color w:val="050505"/>
+          <w:sz w:val="28"/>
+          <w:szCs w:val="28"/>
+        </w:rPr>
+        <w:t>c v</w:t>
+      </w:r>
+      <w:r>
+        <w:rPr>
+          <w:rFonts w:ascii="Times New Roman" w:hAnsi="Times New Roman" w:cs="Times New Roman"/>
+          <w:color w:val="050505"/>
+          <w:sz w:val="28"/>
+          <w:szCs w:val="28"/>
+        </w:rPr>
+        <w:t>ụ</w:t>
+      </w:r>
+      <w:r>
+        <w:rPr>
+          <w:rFonts w:ascii="Times New Roman" w:hAnsi="Times New Roman" w:cs="Times New Roman"/>
+          <w:color w:val="050505"/>
+          <w:sz w:val="28"/>
+          <w:szCs w:val="28"/>
+        </w:rPr>
+        <w:t>, đ</w:t>
+      </w:r>
+      <w:r>
+        <w:rPr>
+          <w:rFonts w:ascii="Times New Roman" w:hAnsi="Times New Roman" w:cs="Times New Roman"/>
+          <w:color w:val="050505"/>
+          <w:sz w:val="28"/>
+          <w:szCs w:val="28"/>
+        </w:rPr>
+        <w:t>ặ</w:t>
+      </w:r>
+      <w:r>
+        <w:rPr>
+          <w:rFonts w:ascii="Times New Roman" w:hAnsi="Times New Roman" w:cs="Times New Roman"/>
+          <w:color w:val="050505"/>
+          <w:sz w:val="28"/>
+          <w:szCs w:val="28"/>
+        </w:rPr>
+        <w:t>c bi</w:t>
+      </w:r>
+      <w:r>
+        <w:rPr>
+          <w:rFonts w:ascii="Times New Roman" w:hAnsi="Times New Roman" w:cs="Times New Roman"/>
+          <w:color w:val="050505"/>
+          <w:sz w:val="28"/>
+          <w:szCs w:val="28"/>
+        </w:rPr>
+        <w:t>ệ</w:t>
+      </w:r>
+      <w:r>
+        <w:rPr>
+          <w:rFonts w:ascii="Times New Roman" w:hAnsi="Times New Roman" w:cs="Times New Roman"/>
+          <w:color w:val="050505"/>
+          <w:sz w:val="28"/>
+          <w:szCs w:val="28"/>
+        </w:rPr>
+        <w:t>t là trong nh</w:t>
+      </w:r>
+      <w:r>
+        <w:rPr>
+          <w:rFonts w:ascii="Times New Roman" w:hAnsi="Times New Roman" w:cs="Times New Roman"/>
+          <w:color w:val="050505"/>
+          <w:sz w:val="28"/>
+          <w:szCs w:val="28"/>
+        </w:rPr>
+        <w:t>ữ</w:t>
+      </w:r>
+      <w:r>
+        <w:rPr>
+          <w:rFonts w:ascii="Times New Roman" w:hAnsi="Times New Roman" w:cs="Times New Roman"/>
+          <w:color w:val="050505"/>
+          <w:sz w:val="28"/>
+          <w:szCs w:val="28"/>
+        </w:rPr>
+        <w:t>ng tình hu</w:t>
+      </w:r>
+      <w:r>
+        <w:rPr>
+          <w:rFonts w:ascii="Times New Roman" w:hAnsi="Times New Roman" w:cs="Times New Roman"/>
+          <w:color w:val="050505"/>
+          <w:sz w:val="28"/>
+          <w:szCs w:val="28"/>
+        </w:rPr>
+        <w:t>ố</w:t>
+      </w:r>
+      <w:r>
+        <w:rPr>
+          <w:rFonts w:ascii="Times New Roman" w:hAnsi="Times New Roman" w:cs="Times New Roman"/>
+          <w:color w:val="050505"/>
+          <w:sz w:val="28"/>
+          <w:szCs w:val="28"/>
+        </w:rPr>
+        <w:t>ng đ</w:t>
+      </w:r>
+      <w:r>
+        <w:rPr>
+          <w:rFonts w:ascii="Times New Roman" w:hAnsi="Times New Roman" w:cs="Times New Roman"/>
+          <w:color w:val="050505"/>
+          <w:sz w:val="28"/>
+          <w:szCs w:val="28"/>
+        </w:rPr>
+        <w:t>ặ</w:t>
+      </w:r>
+      <w:r>
+        <w:rPr>
+          <w:rFonts w:ascii="Times New Roman" w:hAnsi="Times New Roman" w:cs="Times New Roman"/>
+          <w:color w:val="050505"/>
+          <w:sz w:val="28"/>
+          <w:szCs w:val="28"/>
+        </w:rPr>
+        <w:t>c bi</w:t>
+      </w:r>
+      <w:r>
+        <w:rPr>
+          <w:rFonts w:ascii="Times New Roman" w:hAnsi="Times New Roman" w:cs="Times New Roman"/>
+          <w:color w:val="050505"/>
+          <w:sz w:val="28"/>
+          <w:szCs w:val="28"/>
+        </w:rPr>
+        <w:t>ệ</w:t>
+      </w:r>
+      <w:r>
+        <w:rPr>
+          <w:rFonts w:ascii="Times New Roman" w:hAnsi="Times New Roman" w:cs="Times New Roman"/>
+          <w:color w:val="050505"/>
+          <w:sz w:val="28"/>
+          <w:szCs w:val="28"/>
+        </w:rPr>
+        <w:t>t ho</w:t>
+      </w:r>
+      <w:r>
+        <w:rPr>
+          <w:rFonts w:ascii="Times New Roman" w:hAnsi="Times New Roman" w:cs="Times New Roman"/>
+          <w:color w:val="050505"/>
+          <w:sz w:val="28"/>
+          <w:szCs w:val="28"/>
+        </w:rPr>
+        <w:t>ặ</w:t>
+      </w:r>
+      <w:r>
+        <w:rPr>
+          <w:rFonts w:ascii="Times New Roman" w:hAnsi="Times New Roman" w:cs="Times New Roman"/>
+          <w:color w:val="050505"/>
+          <w:sz w:val="28"/>
+          <w:szCs w:val="28"/>
+        </w:rPr>
+        <w:t>c b</w:t>
+      </w:r>
+      <w:r>
+        <w:rPr>
+          <w:rFonts w:ascii="Times New Roman" w:hAnsi="Times New Roman" w:cs="Times New Roman"/>
+          <w:color w:val="050505"/>
+          <w:sz w:val="28"/>
+          <w:szCs w:val="28"/>
+        </w:rPr>
+        <w:t>ậ</w:t>
+      </w:r>
+      <w:r>
+        <w:rPr>
+          <w:rFonts w:ascii="Times New Roman" w:hAnsi="Times New Roman" w:cs="Times New Roman"/>
+          <w:color w:val="050505"/>
+          <w:sz w:val="28"/>
+          <w:szCs w:val="28"/>
+        </w:rPr>
+        <w:t>n r</w:t>
+      </w:r>
+      <w:r>
+        <w:rPr>
+          <w:rFonts w:ascii="Times New Roman" w:hAnsi="Times New Roman" w:cs="Times New Roman"/>
+          <w:color w:val="050505"/>
+          <w:sz w:val="28"/>
+          <w:szCs w:val="28"/>
+        </w:rPr>
+        <w:t>ộ</w:t>
+      </w:r>
+      <w:r>
+        <w:rPr>
+          <w:rFonts w:ascii="Times New Roman" w:hAnsi="Times New Roman" w:cs="Times New Roman"/>
+          <w:color w:val="050505"/>
+          <w:sz w:val="28"/>
+          <w:szCs w:val="28"/>
+        </w:rPr>
+        <w:t>n?</w:t>
       </w:r>
     </w:p>
     <w:p>
@@ -876,7 +5120,23 @@
           <w:sz w:val="28"/>
           <w:szCs w:val="28"/>
         </w:rPr>
-        <w:t>QUY ĐỊNH</w:t>
+        <w:t>QUY Đ</w:t>
+      </w:r>
+      <w:r>
+        <w:rPr>
+          <w:rFonts w:ascii="Times New Roman" w:hAnsi="Times New Roman" w:cs="Times New Roman"/>
+          <w:sz w:val="28"/>
+          <w:szCs w:val="28"/>
+        </w:rPr>
+        <w:t>Ị</w:t>
+      </w:r>
+      <w:r>
+        <w:rPr>
+          <w:rFonts w:ascii="Times New Roman" w:hAnsi="Times New Roman" w:cs="Times New Roman"/>
+          <w:sz w:val="28"/>
+          <w:szCs w:val="28"/>
+        </w:rPr>
+        <w:t>NH</w:t>
       </w:r>
     </w:p>
     <w:p>
@@ -898,7 +5158,39 @@
           <w:sz w:val="28"/>
           <w:szCs w:val="28"/>
         </w:rPr>
-        <w:t>Quán có những quy định nào?</w:t>
+        <w:t>Quán có nh</w:t>
+      </w:r>
+      <w:r>
+        <w:rPr>
+          <w:rFonts w:ascii="Times New Roman" w:hAnsi="Times New Roman" w:cs="Times New Roman"/>
+          <w:sz w:val="28"/>
+          <w:szCs w:val="28"/>
+        </w:rPr>
+        <w:t>ữ</w:t>
+      </w:r>
+      <w:r>
+        <w:rPr>
+          <w:rFonts w:ascii="Times New Roman" w:hAnsi="Times New Roman" w:cs="Times New Roman"/>
+          <w:sz w:val="28"/>
+          <w:szCs w:val="28"/>
+        </w:rPr>
+        <w:t>ng quy đ</w:t>
+      </w:r>
+      <w:r>
+        <w:rPr>
+          <w:rFonts w:ascii="Times New Roman" w:hAnsi="Times New Roman" w:cs="Times New Roman"/>
+          <w:sz w:val="28"/>
+          <w:szCs w:val="28"/>
+        </w:rPr>
+        <w:t>ị</w:t>
+      </w:r>
+      <w:r>
+        <w:rPr>
+          <w:rFonts w:ascii="Times New Roman" w:hAnsi="Times New Roman" w:cs="Times New Roman"/>
+          <w:sz w:val="28"/>
+          <w:szCs w:val="28"/>
+        </w:rPr>
+        <w:t>nh nào?</w:t>
       </w:r>
     </w:p>
     <w:p>
@@ -920,7 +5212,87 @@
           <w:sz w:val="28"/>
           <w:szCs w:val="28"/>
         </w:rPr>
-        <w:t>Thông thường anh dùng cách nào để truyền đạt quy định cho nhân viên?</w:t>
+        <w:t>Thông thư</w:t>
+      </w:r>
+      <w:r>
+        <w:rPr>
+          <w:rFonts w:ascii="Times New Roman" w:hAnsi="Times New Roman" w:cs="Times New Roman"/>
+          <w:sz w:val="28"/>
+          <w:szCs w:val="28"/>
+        </w:rPr>
+        <w:t>ờ</w:t>
+      </w:r>
+      <w:r>
+        <w:rPr>
+          <w:rFonts w:ascii="Times New Roman" w:hAnsi="Times New Roman" w:cs="Times New Roman"/>
+          <w:sz w:val="28"/>
+          <w:szCs w:val="28"/>
+        </w:rPr>
+        <w:t>ng anh dùng cách nào đ</w:t>
+      </w:r>
+      <w:r>
+        <w:rPr>
+          <w:rFonts w:ascii="Times New Roman" w:hAnsi="Times New Roman" w:cs="Times New Roman"/>
+          <w:sz w:val="28"/>
+          <w:szCs w:val="28"/>
+        </w:rPr>
+        <w:t>ể</w:t>
+      </w:r>
+      <w:r>
+        <w:rPr>
+          <w:rFonts w:ascii="Times New Roman" w:hAnsi="Times New Roman" w:cs="Times New Roman"/>
+          <w:sz w:val="28"/>
+          <w:szCs w:val="28"/>
+        </w:rPr>
+        <w:t xml:space="preserve"> truy</w:t>
+      </w:r>
+      <w:r>
+        <w:rPr>
+          <w:rFonts w:ascii="Times New Roman" w:hAnsi="Times New Roman" w:cs="Times New Roman"/>
+          <w:sz w:val="28"/>
+          <w:szCs w:val="28"/>
+        </w:rPr>
+        <w:t>ề</w:t>
+      </w:r>
+      <w:r>
+        <w:rPr>
+          <w:rFonts w:ascii="Times New Roman" w:hAnsi="Times New Roman" w:cs="Times New Roman"/>
+          <w:sz w:val="28"/>
+          <w:szCs w:val="28"/>
+        </w:rPr>
+        <w:t>n đ</w:t>
+      </w:r>
+      <w:r>
+        <w:rPr>
+          <w:rFonts w:ascii="Times New Roman" w:hAnsi="Times New Roman" w:cs="Times New Roman"/>
+          <w:sz w:val="28"/>
+          <w:szCs w:val="28"/>
+        </w:rPr>
+        <w:t>ạ</w:t>
+      </w:r>
+      <w:r>
+        <w:rPr>
+          <w:rFonts w:ascii="Times New Roman" w:hAnsi="Times New Roman" w:cs="Times New Roman"/>
+          <w:sz w:val="28"/>
+          <w:szCs w:val="28"/>
+        </w:rPr>
+        <w:t>t quy đ</w:t>
+      </w:r>
+      <w:r>
+        <w:rPr>
+          <w:rFonts w:ascii="Times New Roman" w:hAnsi="Times New Roman" w:cs="Times New Roman"/>
+          <w:sz w:val="28"/>
+          <w:szCs w:val="28"/>
+        </w:rPr>
+        <w:t>ị</w:t>
+      </w:r>
+      <w:r>
+        <w:rPr>
+          <w:rFonts w:ascii="Times New Roman" w:hAnsi="Times New Roman" w:cs="Times New Roman"/>
+          <w:sz w:val="28"/>
+          <w:szCs w:val="28"/>
+        </w:rPr>
+        <w:t>nh cho nhân viên?</w:t>
       </w:r>
     </w:p>
     <w:p>
@@ -942,7 +5314,23 @@
           <w:sz w:val="28"/>
           <w:szCs w:val="28"/>
         </w:rPr>
-        <w:t>Nhân viên có theo dõi và tuân theo quy định không?</w:t>
+        <w:t>Nhân viên có theo dõi và tuân theo quy đ</w:t>
+      </w:r>
+      <w:r>
+        <w:rPr>
+          <w:rFonts w:ascii="Times New Roman" w:hAnsi="Times New Roman" w:cs="Times New Roman"/>
+          <w:sz w:val="28"/>
+          <w:szCs w:val="28"/>
+        </w:rPr>
+        <w:t>ị</w:t>
+      </w:r>
+      <w:r>
+        <w:rPr>
+          <w:rFonts w:ascii="Times New Roman" w:hAnsi="Times New Roman" w:cs="Times New Roman"/>
+          <w:sz w:val="28"/>
+          <w:szCs w:val="28"/>
+        </w:rPr>
+        <w:t>nh không?</w:t>
       </w:r>
     </w:p>
     <w:p>
@@ -964,7 +5352,215 @@
           <w:sz w:val="28"/>
           <w:szCs w:val="28"/>
         </w:rPr>
-        <w:t>Anh có muốn hệ thống hiển thị những quy định để nhân viên có thể thuận tiện theo dõi khi có sự thay đổi và làm theo không?</w:t>
+        <w:t>Anh có mu</w:t>
+      </w:r>
+      <w:r>
+        <w:rPr>
+          <w:rFonts w:ascii="Times New Roman" w:hAnsi="Times New Roman" w:cs="Times New Roman"/>
+          <w:sz w:val="28"/>
+          <w:szCs w:val="28"/>
+        </w:rPr>
+        <w:t>ố</w:t>
+      </w:r>
+      <w:r>
+        <w:rPr>
+          <w:rFonts w:ascii="Times New Roman" w:hAnsi="Times New Roman" w:cs="Times New Roman"/>
+          <w:sz w:val="28"/>
+          <w:szCs w:val="28"/>
+        </w:rPr>
+        <w:t>n h</w:t>
+      </w:r>
+      <w:r>
+        <w:rPr>
+          <w:rFonts w:ascii="Times New Roman" w:hAnsi="Times New Roman" w:cs="Times New Roman"/>
+          <w:sz w:val="28"/>
+          <w:szCs w:val="28"/>
+        </w:rPr>
+        <w:t>ệ</w:t>
+      </w:r>
+      <w:r>
+        <w:rPr>
+          <w:rFonts w:ascii="Times New Roman" w:hAnsi="Times New Roman" w:cs="Times New Roman"/>
+          <w:sz w:val="28"/>
+          <w:szCs w:val="28"/>
+        </w:rPr>
+        <w:t xml:space="preserve"> th</w:t>
+      </w:r>
+      <w:r>
+        <w:rPr>
+          <w:rFonts w:ascii="Times New Roman" w:hAnsi="Times New Roman" w:cs="Times New Roman"/>
+          <w:sz w:val="28"/>
+          <w:szCs w:val="28"/>
+        </w:rPr>
+        <w:t>ố</w:t>
+      </w:r>
+      <w:r>
+        <w:rPr>
+          <w:rFonts w:ascii="Times New Roman" w:hAnsi="Times New Roman" w:cs="Times New Roman"/>
+          <w:sz w:val="28"/>
+          <w:szCs w:val="28"/>
+        </w:rPr>
+        <w:t>ng hi</w:t>
+      </w:r>
+      <w:r>
+        <w:rPr>
+          <w:rFonts w:ascii="Times New Roman" w:hAnsi="Times New Roman" w:cs="Times New Roman"/>
+          <w:sz w:val="28"/>
+          <w:szCs w:val="28"/>
+        </w:rPr>
+        <w:t>ể</w:t>
+      </w:r>
+      <w:r>
+        <w:rPr>
+          <w:rFonts w:ascii="Times New Roman" w:hAnsi="Times New Roman" w:cs="Times New Roman"/>
+          <w:sz w:val="28"/>
+          <w:szCs w:val="28"/>
+        </w:rPr>
+        <w:t>n th</w:t>
+      </w:r>
+      <w:r>
+        <w:rPr>
+          <w:rFonts w:ascii="Times New Roman" w:hAnsi="Times New Roman" w:cs="Times New Roman"/>
+          <w:sz w:val="28"/>
+          <w:szCs w:val="28"/>
+        </w:rPr>
+        <w:t>ị</w:t>
+      </w:r>
+      <w:r>
+        <w:rPr>
+          <w:rFonts w:ascii="Times New Roman" w:hAnsi="Times New Roman" w:cs="Times New Roman"/>
+          <w:sz w:val="28"/>
+          <w:szCs w:val="28"/>
+        </w:rPr>
+        <w:t xml:space="preserve"> nh</w:t>
+      </w:r>
+      <w:r>
+        <w:rPr>
+          <w:rFonts w:ascii="Times New Roman" w:hAnsi="Times New Roman" w:cs="Times New Roman"/>
+          <w:sz w:val="28"/>
+          <w:szCs w:val="28"/>
+        </w:rPr>
+        <w:t>ữ</w:t>
+      </w:r>
+      <w:r>
+        <w:rPr>
+          <w:rFonts w:ascii="Times New Roman" w:hAnsi="Times New Roman" w:cs="Times New Roman"/>
+          <w:sz w:val="28"/>
+          <w:szCs w:val="28"/>
+        </w:rPr>
+        <w:t>ng quy đ</w:t>
+      </w:r>
+      <w:r>
+        <w:rPr>
+          <w:rFonts w:ascii="Times New Roman" w:hAnsi="Times New Roman" w:cs="Times New Roman"/>
+          <w:sz w:val="28"/>
+          <w:szCs w:val="28"/>
+        </w:rPr>
+        <w:t>ị</w:t>
+      </w:r>
+      <w:r>
+        <w:rPr>
+          <w:rFonts w:ascii="Times New Roman" w:hAnsi="Times New Roman" w:cs="Times New Roman"/>
+          <w:sz w:val="28"/>
+          <w:szCs w:val="28"/>
+        </w:rPr>
+        <w:t>nh đ</w:t>
+      </w:r>
+      <w:r>
+        <w:rPr>
+          <w:rFonts w:ascii="Times New Roman" w:hAnsi="Times New Roman" w:cs="Times New Roman"/>
+          <w:sz w:val="28"/>
+          <w:szCs w:val="28"/>
+        </w:rPr>
+        <w:t>ể</w:t>
+      </w:r>
+      <w:r>
+        <w:rPr>
+          <w:rFonts w:ascii="Times New Roman" w:hAnsi="Times New Roman" w:cs="Times New Roman"/>
+          <w:sz w:val="28"/>
+          <w:szCs w:val="28"/>
+        </w:rPr>
+        <w:t xml:space="preserve"> nhân viên có th</w:t>
+      </w:r>
+      <w:r>
+        <w:rPr>
+          <w:rFonts w:ascii="Times New Roman" w:hAnsi="Times New Roman" w:cs="Times New Roman"/>
+          <w:sz w:val="28"/>
+          <w:szCs w:val="28"/>
+        </w:rPr>
+        <w:t>ể</w:t>
+      </w:r>
+      <w:r>
+        <w:rPr>
+          <w:rFonts w:ascii="Times New Roman" w:hAnsi="Times New Roman" w:cs="Times New Roman"/>
+          <w:sz w:val="28"/>
+          <w:szCs w:val="28"/>
+        </w:rPr>
+        <w:t xml:space="preserve"> thu</w:t>
+      </w:r>
+      <w:r>
+        <w:rPr>
+          <w:rFonts w:ascii="Times New Roman" w:hAnsi="Times New Roman" w:cs="Times New Roman"/>
+          <w:sz w:val="28"/>
+          <w:szCs w:val="28"/>
+        </w:rPr>
+        <w:t>ậ</w:t>
+      </w:r>
+      <w:r>
+        <w:rPr>
+          <w:rFonts w:ascii="Times New Roman" w:hAnsi="Times New Roman" w:cs="Times New Roman"/>
+          <w:sz w:val="28"/>
+          <w:szCs w:val="28"/>
+        </w:rPr>
+        <w:t>n ti</w:t>
+      </w:r>
+      <w:r>
+        <w:rPr>
+          <w:rFonts w:ascii="Times New Roman" w:hAnsi="Times New Roman" w:cs="Times New Roman"/>
+          <w:sz w:val="28"/>
+          <w:szCs w:val="28"/>
+        </w:rPr>
+        <w:t>ệ</w:t>
+      </w:r>
+      <w:r>
+        <w:rPr>
+          <w:rFonts w:ascii="Times New Roman" w:hAnsi="Times New Roman" w:cs="Times New Roman"/>
+          <w:sz w:val="28"/>
+          <w:szCs w:val="28"/>
+        </w:rPr>
+        <w:t>n theo dõi khi có s</w:t>
+      </w:r>
+      <w:r>
+        <w:rPr>
+          <w:rFonts w:ascii="Times New Roman" w:hAnsi="Times New Roman" w:cs="Times New Roman"/>
+          <w:sz w:val="28"/>
+          <w:szCs w:val="28"/>
+        </w:rPr>
+        <w:t>ự</w:t>
+      </w:r>
+      <w:r>
+        <w:rPr>
+          <w:rFonts w:ascii="Times New Roman" w:hAnsi="Times New Roman" w:cs="Times New Roman"/>
+          <w:sz w:val="28"/>
+          <w:szCs w:val="28"/>
+        </w:rPr>
+        <w:t xml:space="preserve"> thay đ</w:t>
+      </w:r>
+      <w:r>
+        <w:rPr>
+          <w:rFonts w:ascii="Times New Roman" w:hAnsi="Times New Roman" w:cs="Times New Roman"/>
+          <w:sz w:val="28"/>
+          <w:szCs w:val="28"/>
+        </w:rPr>
+        <w:t>ổ</w:t>
+      </w:r>
+      <w:r>
+        <w:rPr>
+          <w:rFonts w:ascii="Times New Roman" w:hAnsi="Times New Roman" w:cs="Times New Roman"/>
+          <w:sz w:val="28"/>
+          <w:szCs w:val="28"/>
+        </w:rPr>
+        <w:t>i và làm theo không?</w:t>
       </w:r>
     </w:p>
     <w:p>
@@ -1030,7 +5626,115 @@
           <w:sz w:val="28"/>
           <w:szCs w:val="28"/>
         </w:rPr>
-        <w:t>Anh mong muốn bố cục hệ thống như thế nào?</w:t>
+        <w:t>Anh mong mu</w:t>
+      </w:r>
+      <w:r>
+        <w:rPr>
+          <w:rFonts w:ascii="Times New Roman" w:hAnsi="Times New Roman" w:cs="Times New Roman"/>
+          <w:color w:val="050505"/>
+          <w:sz w:val="28"/>
+          <w:szCs w:val="28"/>
+        </w:rPr>
+        <w:t>ố</w:t>
+      </w:r>
+      <w:r>
+        <w:rPr>
+          <w:rFonts w:ascii="Times New Roman" w:hAnsi="Times New Roman" w:cs="Times New Roman"/>
+          <w:color w:val="050505"/>
+          <w:sz w:val="28"/>
+          <w:szCs w:val="28"/>
+        </w:rPr>
+        <w:t>n b</w:t>
+      </w:r>
+      <w:r>
+        <w:rPr>
+          <w:rFonts w:ascii="Times New Roman" w:hAnsi="Times New Roman" w:cs="Times New Roman"/>
+          <w:color w:val="050505"/>
+          <w:sz w:val="28"/>
+          <w:szCs w:val="28"/>
+        </w:rPr>
+        <w:t>ố</w:t>
+      </w:r>
+      <w:r>
+        <w:rPr>
+          <w:rFonts w:ascii="Times New Roman" w:hAnsi="Times New Roman" w:cs="Times New Roman"/>
+          <w:color w:val="050505"/>
+          <w:sz w:val="28"/>
+          <w:szCs w:val="28"/>
+        </w:rPr>
+        <w:t xml:space="preserve"> c</w:t>
+      </w:r>
+      <w:r>
+        <w:rPr>
+          <w:rFonts w:ascii="Times New Roman" w:hAnsi="Times New Roman" w:cs="Times New Roman"/>
+          <w:color w:val="050505"/>
+          <w:sz w:val="28"/>
+          <w:szCs w:val="28"/>
+        </w:rPr>
+        <w:t>ụ</w:t>
+      </w:r>
+      <w:r>
+        <w:rPr>
+          <w:rFonts w:ascii="Times New Roman" w:hAnsi="Times New Roman" w:cs="Times New Roman"/>
+          <w:color w:val="050505"/>
+          <w:sz w:val="28"/>
+          <w:szCs w:val="28"/>
+        </w:rPr>
+        <w:t>c h</w:t>
+      </w:r>
+      <w:r>
+        <w:rPr>
+          <w:rFonts w:ascii="Times New Roman" w:hAnsi="Times New Roman" w:cs="Times New Roman"/>
+          <w:color w:val="050505"/>
+          <w:sz w:val="28"/>
+          <w:szCs w:val="28"/>
+        </w:rPr>
+        <w:t>ệ</w:t>
+      </w:r>
+      <w:r>
+        <w:rPr>
+          <w:rFonts w:ascii="Times New Roman" w:hAnsi="Times New Roman" w:cs="Times New Roman"/>
+          <w:color w:val="050505"/>
+          <w:sz w:val="28"/>
+          <w:szCs w:val="28"/>
+        </w:rPr>
+        <w:t xml:space="preserve"> th</w:t>
+      </w:r>
+      <w:r>
+        <w:rPr>
+          <w:rFonts w:ascii="Times New Roman" w:hAnsi="Times New Roman" w:cs="Times New Roman"/>
+          <w:color w:val="050505"/>
+          <w:sz w:val="28"/>
+          <w:szCs w:val="28"/>
+        </w:rPr>
+        <w:t>ố</w:t>
+      </w:r>
+      <w:r>
+        <w:rPr>
+          <w:rFonts w:ascii="Times New Roman" w:hAnsi="Times New Roman" w:cs="Times New Roman"/>
+          <w:color w:val="050505"/>
+          <w:sz w:val="28"/>
+          <w:szCs w:val="28"/>
+        </w:rPr>
+        <w:t>ng như th</w:t>
+      </w:r>
+      <w:r>
+        <w:rPr>
+          <w:rFonts w:ascii="Times New Roman" w:hAnsi="Times New Roman" w:cs="Times New Roman"/>
+          <w:color w:val="050505"/>
+          <w:sz w:val="28"/>
+          <w:szCs w:val="28"/>
+        </w:rPr>
+        <w:t>ế</w:t>
+      </w:r>
+      <w:r>
+        <w:rPr>
+          <w:rFonts w:ascii="Times New Roman" w:hAnsi="Times New Roman" w:cs="Times New Roman"/>
+          <w:color w:val="050505"/>
+          <w:sz w:val="28"/>
+          <w:szCs w:val="28"/>
+        </w:rPr>
+        <w:t xml:space="preserve"> nào?</w:t>
       </w:r>
     </w:p>
     <w:p>
@@ -1054,7 +5758,169 @@
           <w:sz w:val="28"/>
           <w:szCs w:val="28"/>
         </w:rPr>
-        <w:t>Anh muốn giao diện của nó như thế nào?Ví dụ: màu sắc, phong chữ, cỡ chữ,…</w:t>
+        <w:t>Anh mu</w:t>
+      </w:r>
+      <w:r>
+        <w:rPr>
+          <w:rFonts w:ascii="Times New Roman" w:hAnsi="Times New Roman" w:cs="Times New Roman"/>
+          <w:color w:val="050505"/>
+          <w:sz w:val="28"/>
+          <w:szCs w:val="28"/>
+        </w:rPr>
+        <w:t>ố</w:t>
+      </w:r>
+      <w:r>
+        <w:rPr>
+          <w:rFonts w:ascii="Times New Roman" w:hAnsi="Times New Roman" w:cs="Times New Roman"/>
+          <w:color w:val="050505"/>
+          <w:sz w:val="28"/>
+          <w:szCs w:val="28"/>
+        </w:rPr>
+        <w:t>n giao di</w:t>
+      </w:r>
+      <w:r>
+        <w:rPr>
+          <w:rFonts w:ascii="Times New Roman" w:hAnsi="Times New Roman" w:cs="Times New Roman"/>
+          <w:color w:val="050505"/>
+          <w:sz w:val="28"/>
+          <w:szCs w:val="28"/>
+        </w:rPr>
+        <w:t>ệ</w:t>
+      </w:r>
+      <w:r>
+        <w:rPr>
+          <w:rFonts w:ascii="Times New Roman" w:hAnsi="Times New Roman" w:cs="Times New Roman"/>
+          <w:color w:val="050505"/>
+          <w:sz w:val="28"/>
+          <w:szCs w:val="28"/>
+        </w:rPr>
+        <w:t>n c</w:t>
+      </w:r>
+      <w:r>
+        <w:rPr>
+          <w:rFonts w:ascii="Times New Roman" w:hAnsi="Times New Roman" w:cs="Times New Roman"/>
+          <w:color w:val="050505"/>
+          <w:sz w:val="28"/>
+          <w:szCs w:val="28"/>
+        </w:rPr>
+        <w:t>ủ</w:t>
+      </w:r>
+      <w:r>
+        <w:rPr>
+          <w:rFonts w:ascii="Times New Roman" w:hAnsi="Times New Roman" w:cs="Times New Roman"/>
+          <w:color w:val="050505"/>
+          <w:sz w:val="28"/>
+          <w:szCs w:val="28"/>
+        </w:rPr>
+        <w:t>a nó như th</w:t>
+      </w:r>
+      <w:r>
+        <w:rPr>
+          <w:rFonts w:ascii="Times New Roman" w:hAnsi="Times New Roman" w:cs="Times New Roman"/>
+          <w:color w:val="050505"/>
+          <w:sz w:val="28"/>
+          <w:szCs w:val="28"/>
+        </w:rPr>
+        <w:t>ế</w:t>
+      </w:r>
+      <w:r>
+        <w:rPr>
+          <w:rFonts w:ascii="Times New Roman" w:hAnsi="Times New Roman" w:cs="Times New Roman"/>
+          <w:color w:val="050505"/>
+          <w:sz w:val="28"/>
+          <w:szCs w:val="28"/>
+        </w:rPr>
+        <w:t xml:space="preserve"> nào?Ví d</w:t>
+      </w:r>
+      <w:r>
+        <w:rPr>
+          <w:rFonts w:ascii="Times New Roman" w:hAnsi="Times New Roman" w:cs="Times New Roman"/>
+          <w:color w:val="050505"/>
+          <w:sz w:val="28"/>
+          <w:szCs w:val="28"/>
+        </w:rPr>
+        <w:t>ụ</w:t>
+      </w:r>
+      <w:r>
+        <w:rPr>
+          <w:rFonts w:ascii="Times New Roman" w:hAnsi="Times New Roman" w:cs="Times New Roman"/>
+          <w:color w:val="050505"/>
+          <w:sz w:val="28"/>
+          <w:szCs w:val="28"/>
+        </w:rPr>
+        <w:t>: màu s</w:t>
+      </w:r>
+      <w:r>
+        <w:rPr>
+          <w:rFonts w:ascii="Times New Roman" w:hAnsi="Times New Roman" w:cs="Times New Roman"/>
+          <w:color w:val="050505"/>
+          <w:sz w:val="28"/>
+          <w:szCs w:val="28"/>
+        </w:rPr>
+        <w:t>ắ</w:t>
+      </w:r>
+      <w:r>
+        <w:rPr>
+          <w:rFonts w:ascii="Times New Roman" w:hAnsi="Times New Roman" w:cs="Times New Roman"/>
+          <w:color w:val="050505"/>
+          <w:sz w:val="28"/>
+          <w:szCs w:val="28"/>
+        </w:rPr>
+        <w:t>c, phong ch</w:t>
+      </w:r>
+      <w:r>
+        <w:rPr>
+          <w:rFonts w:ascii="Times New Roman" w:hAnsi="Times New Roman" w:cs="Times New Roman"/>
+          <w:color w:val="050505"/>
+          <w:sz w:val="28"/>
+          <w:szCs w:val="28"/>
+        </w:rPr>
+        <w:t>ữ</w:t>
+      </w:r>
+      <w:r>
+        <w:rPr>
+          <w:rFonts w:ascii="Times New Roman" w:hAnsi="Times New Roman" w:cs="Times New Roman"/>
+          <w:color w:val="050505"/>
+          <w:sz w:val="28"/>
+          <w:szCs w:val="28"/>
+        </w:rPr>
+        <w:t>, c</w:t>
+      </w:r>
+      <w:r>
+        <w:rPr>
+          <w:rFonts w:ascii="Times New Roman" w:hAnsi="Times New Roman" w:cs="Times New Roman"/>
+          <w:color w:val="050505"/>
+          <w:sz w:val="28"/>
+          <w:szCs w:val="28"/>
+        </w:rPr>
+        <w:t>ỡ</w:t>
+      </w:r>
+      <w:r>
+        <w:rPr>
+          <w:rFonts w:ascii="Times New Roman" w:hAnsi="Times New Roman" w:cs="Times New Roman"/>
+          <w:color w:val="050505"/>
+          <w:sz w:val="28"/>
+          <w:szCs w:val="28"/>
+        </w:rPr>
+        <w:t xml:space="preserve"> ch</w:t>
+      </w:r>
+      <w:r>
+        <w:rPr>
+          <w:rFonts w:ascii="Times New Roman" w:hAnsi="Times New Roman" w:cs="Times New Roman"/>
+          <w:color w:val="050505"/>
+          <w:sz w:val="28"/>
+          <w:szCs w:val="28"/>
+        </w:rPr>
+        <w:t>ữ</w:t>
+      </w:r>
+      <w:r>
+        <w:rPr>
+          <w:rFonts w:ascii="Times New Roman" w:hAnsi="Times New Roman" w:cs="Times New Roman"/>
+          <w:color w:val="050505"/>
+          <w:sz w:val="28"/>
+          <w:szCs w:val="28"/>
+        </w:rPr>
+        <w:t>,…</w:t>
       </w:r>
     </w:p>
     <w:p>
@@ -1078,7 +5944,52 @@
           <w:sz w:val="28"/>
           <w:szCs w:val="28"/>
         </w:rPr>
-        <w:t>Anh có muốn thêm logo của quán lên trên app không?</w:t>
+        <w:t>Anh có mu</w:t>
+      </w:r>
+      <w:r>
+        <w:rPr>
+          <w:rFonts w:ascii="Times New Roman" w:hAnsi="Times New Roman" w:cs="Times New Roman"/>
+          <w:color w:val="050505"/>
+          <w:sz w:val="28"/>
+          <w:szCs w:val="28"/>
+        </w:rPr>
+        <w:t>ố</w:t>
+      </w:r>
+      <w:r>
+        <w:rPr>
+          <w:rFonts w:ascii="Times New Roman" w:hAnsi="Times New Roman" w:cs="Times New Roman"/>
+          <w:color w:val="050505"/>
+          <w:sz w:val="28"/>
+          <w:szCs w:val="28"/>
+        </w:rPr>
+        <w:t>n thêm logo</w:t>
+      </w:r>
+      <w:r>
+        <w:rPr>
+          <w:rFonts w:ascii="Times New Roman" w:hAnsi="Times New Roman" w:cs="Times New Roman"/>
+          <w:color w:val="050505"/>
+          <w:sz w:val="28"/>
+          <w:szCs w:val="28"/>
+        </w:rPr>
+        <w:t xml:space="preserve"> c</w:t>
+      </w:r>
+      <w:r>
+        <w:rPr>
+          <w:rFonts w:ascii="Times New Roman" w:hAnsi="Times New Roman" w:cs="Times New Roman"/>
+          <w:color w:val="050505"/>
+          <w:sz w:val="28"/>
+          <w:szCs w:val="28"/>
+        </w:rPr>
+        <w:t>ủ</w:t>
+      </w:r>
+      <w:r>
+        <w:rPr>
+          <w:rFonts w:ascii="Times New Roman" w:hAnsi="Times New Roman" w:cs="Times New Roman"/>
+          <w:color w:val="050505"/>
+          <w:sz w:val="28"/>
+          <w:szCs w:val="28"/>
+        </w:rPr>
+        <w:t>a quán lên trên app không?</w:t>
       </w:r>
     </w:p>
     <w:p>
@@ -1102,7 +6013,97 @@
           <w:sz w:val="28"/>
           <w:szCs w:val="28"/>
         </w:rPr>
-        <w:t>Anh muốn hệ thống hoạt động trên web hay trên mobile (app)?</w:t>
+        <w:t>Anh mu</w:t>
+      </w:r>
+      <w:r>
+        <w:rPr>
+          <w:rFonts w:ascii="Times New Roman" w:hAnsi="Times New Roman" w:cs="Times New Roman"/>
+          <w:color w:val="050505"/>
+          <w:sz w:val="28"/>
+          <w:szCs w:val="28"/>
+        </w:rPr>
+        <w:t>ố</w:t>
+      </w:r>
+      <w:r>
+        <w:rPr>
+          <w:rFonts w:ascii="Times New Roman" w:hAnsi="Times New Roman" w:cs="Times New Roman"/>
+          <w:color w:val="050505"/>
+          <w:sz w:val="28"/>
+          <w:szCs w:val="28"/>
+        </w:rPr>
+        <w:t>n h</w:t>
+      </w:r>
+      <w:r>
+        <w:rPr>
+          <w:rFonts w:ascii="Times New Roman" w:hAnsi="Times New Roman" w:cs="Times New Roman"/>
+          <w:color w:val="050505"/>
+          <w:sz w:val="28"/>
+          <w:szCs w:val="28"/>
+        </w:rPr>
+        <w:t>ệ</w:t>
+      </w:r>
+      <w:r>
+        <w:rPr>
+          <w:rFonts w:ascii="Times New Roman" w:hAnsi="Times New Roman" w:cs="Times New Roman"/>
+          <w:color w:val="050505"/>
+          <w:sz w:val="28"/>
+          <w:szCs w:val="28"/>
+        </w:rPr>
+        <w:t xml:space="preserve"> th</w:t>
+      </w:r>
+      <w:r>
+        <w:rPr>
+          <w:rFonts w:ascii="Times New Roman" w:hAnsi="Times New Roman" w:cs="Times New Roman"/>
+          <w:color w:val="050505"/>
+          <w:sz w:val="28"/>
+          <w:szCs w:val="28"/>
+        </w:rPr>
+        <w:t>ố</w:t>
+      </w:r>
+      <w:r>
+        <w:rPr>
+          <w:rFonts w:ascii="Times New Roman" w:hAnsi="Times New Roman" w:cs="Times New Roman"/>
+          <w:color w:val="050505"/>
+          <w:sz w:val="28"/>
+          <w:szCs w:val="28"/>
+        </w:rPr>
+        <w:t>ng ho</w:t>
+      </w:r>
+      <w:r>
+        <w:rPr>
+          <w:rFonts w:ascii="Times New Roman" w:hAnsi="Times New Roman" w:cs="Times New Roman"/>
+          <w:color w:val="050505"/>
+          <w:sz w:val="28"/>
+          <w:szCs w:val="28"/>
+        </w:rPr>
+        <w:t>ạ</w:t>
+      </w:r>
+      <w:r>
+        <w:rPr>
+          <w:rFonts w:ascii="Times New Roman" w:hAnsi="Times New Roman" w:cs="Times New Roman"/>
+          <w:color w:val="050505"/>
+          <w:sz w:val="28"/>
+          <w:szCs w:val="28"/>
+        </w:rPr>
+        <w:t>t đ</w:t>
+      </w:r>
+      <w:r>
+        <w:rPr>
+          <w:rFonts w:ascii="Times New Roman" w:hAnsi="Times New Roman" w:cs="Times New Roman"/>
+          <w:color w:val="050505"/>
+          <w:sz w:val="28"/>
+          <w:szCs w:val="28"/>
+        </w:rPr>
+        <w:t>ộ</w:t>
+      </w:r>
+      <w:r>
+        <w:rPr>
+          <w:rFonts w:ascii="Times New Roman" w:hAnsi="Times New Roman" w:cs="Times New Roman"/>
+          <w:color w:val="050505"/>
+          <w:sz w:val="28"/>
+          <w:szCs w:val="28"/>
+        </w:rPr>
+        <w:t>ng trên web hay trên mobile (app)?</w:t>
       </w:r>
     </w:p>
     <w:p>
@@ -1124,7 +6125,232 @@
           <w:sz w:val="28"/>
           <w:szCs w:val="28"/>
         </w:rPr>
-        <w:t>Anh có muốn bảo đảm an toàn và bảo mật thông tin nhân viên trong hệ thống quản lí đó?</w:t>
+        <w:t>Anh có mu</w:t>
+      </w:r>
+      <w:r>
+        <w:rPr>
+          <w:rFonts w:ascii="Times New Roman" w:hAnsi="Times New Roman" w:cs="Times New Roman"/>
+          <w:sz w:val="28"/>
+          <w:szCs w:val="28"/>
+        </w:rPr>
+        <w:t>ố</w:t>
+      </w:r>
+      <w:r>
+        <w:rPr>
+          <w:rFonts w:ascii="Times New Roman" w:hAnsi="Times New Roman" w:cs="Times New Roman"/>
+          <w:sz w:val="28"/>
+          <w:szCs w:val="28"/>
+        </w:rPr>
+        <w:t>n b</w:t>
+      </w:r>
+      <w:r>
+        <w:rPr>
+          <w:rFonts w:ascii="Times New Roman" w:hAnsi="Times New Roman" w:cs="Times New Roman"/>
+          <w:sz w:val="28"/>
+          <w:szCs w:val="28"/>
+        </w:rPr>
+        <w:t>ả</w:t>
+      </w:r>
+      <w:r>
+        <w:rPr>
+          <w:rFonts w:ascii="Times New Roman" w:hAnsi="Times New Roman" w:cs="Times New Roman"/>
+          <w:sz w:val="28"/>
+          <w:szCs w:val="28"/>
+        </w:rPr>
+        <w:t>o đ</w:t>
+      </w:r>
+      <w:r>
+        <w:rPr>
+          <w:rFonts w:ascii="Times New Roman" w:hAnsi="Times New Roman" w:cs="Times New Roman"/>
+          <w:sz w:val="28"/>
+          <w:szCs w:val="28"/>
+        </w:rPr>
+        <w:t>ả</w:t>
+      </w:r>
+      <w:r>
+        <w:rPr>
+          <w:rFonts w:ascii="Times New Roman" w:hAnsi="Times New Roman" w:cs="Times New Roman"/>
+          <w:sz w:val="28"/>
+          <w:szCs w:val="28"/>
+        </w:rPr>
+        <w:t>m an toàn và b</w:t>
+      </w:r>
+      <w:r>
+        <w:rPr>
+          <w:rFonts w:ascii="Times New Roman" w:hAnsi="Times New Roman" w:cs="Times New Roman"/>
+          <w:sz w:val="28"/>
+          <w:szCs w:val="28"/>
+        </w:rPr>
+        <w:t>ả</w:t>
+      </w:r>
+      <w:r>
+        <w:rPr>
+          <w:rFonts w:ascii="Times New Roman" w:hAnsi="Times New Roman" w:cs="Times New Roman"/>
+          <w:sz w:val="28"/>
+          <w:szCs w:val="28"/>
+        </w:rPr>
+        <w:t>o m</w:t>
+      </w:r>
+      <w:r>
+        <w:rPr>
+          <w:rFonts w:ascii="Times New Roman" w:hAnsi="Times New Roman" w:cs="Times New Roman"/>
+          <w:sz w:val="28"/>
+          <w:szCs w:val="28"/>
+        </w:rPr>
+        <w:t>ậ</w:t>
+      </w:r>
+      <w:r>
+        <w:rPr>
+          <w:rFonts w:ascii="Times New Roman" w:hAnsi="Times New Roman" w:cs="Times New Roman"/>
+          <w:sz w:val="28"/>
+          <w:szCs w:val="28"/>
+        </w:rPr>
+        <w:t>t thông tin nhân viên trong h</w:t>
+      </w:r>
+      <w:r>
+        <w:rPr>
+          <w:rFonts w:ascii="Times New Roman" w:hAnsi="Times New Roman" w:cs="Times New Roman"/>
+          <w:sz w:val="28"/>
+          <w:szCs w:val="28"/>
+        </w:rPr>
+        <w:t>ệ</w:t>
+      </w:r>
+      <w:r>
+        <w:rPr>
+          <w:rFonts w:ascii="Times New Roman" w:hAnsi="Times New Roman" w:cs="Times New Roman"/>
+          <w:sz w:val="28"/>
+          <w:szCs w:val="28"/>
+        </w:rPr>
+        <w:t xml:space="preserve"> th</w:t>
+      </w:r>
+      <w:r>
+        <w:rPr>
+          <w:rFonts w:ascii="Times New Roman" w:hAnsi="Times New Roman" w:cs="Times New Roman"/>
+          <w:sz w:val="28"/>
+          <w:szCs w:val="28"/>
+        </w:rPr>
+        <w:t>ố</w:t>
+      </w:r>
+      <w:r>
+        <w:rPr>
+          <w:rFonts w:ascii="Times New Roman" w:hAnsi="Times New Roman" w:cs="Times New Roman"/>
+          <w:sz w:val="28"/>
+          <w:szCs w:val="28"/>
+        </w:rPr>
+        <w:t>ng qu</w:t>
+      </w:r>
+      <w:r>
+        <w:rPr>
+          <w:rFonts w:ascii="Times New Roman" w:hAnsi="Times New Roman" w:cs="Times New Roman"/>
+          <w:sz w:val="28"/>
+          <w:szCs w:val="28"/>
+        </w:rPr>
+        <w:t>ả</w:t>
+      </w:r>
+      <w:r>
+        <w:rPr>
+          <w:rFonts w:ascii="Times New Roman" w:hAnsi="Times New Roman" w:cs="Times New Roman"/>
+          <w:sz w:val="28"/>
+          <w:szCs w:val="28"/>
+        </w:rPr>
+        <w:t>n lí đó?</w:t>
+      </w:r>
+    </w:p>
+    <w:p>
+      <w:pPr>
+        <w:numPr>
+          <w:ilvl w:val="0"/>
+          <w:numId w:val="4"/>
+        </w:numPr>
+        <w:jc w:val="both"/>
+        <w:rPr>
+          <w:rFonts w:ascii="Times New Roman" w:hAnsi="Times New Roman" w:cs="Times New Roman"/>
+          <w:color w:val="FF0000"/>
+          <w:sz w:val="28"/>
+          <w:szCs w:val="28"/>
+        </w:rPr>
+      </w:pPr>
+      <w:r>
+        <w:rPr>
+          <w:rFonts w:ascii="Times New Roman" w:hAnsi="Times New Roman" w:cs="Times New Roman"/>
+          <w:color w:val="FF0000"/>
+          <w:sz w:val="28"/>
+          <w:szCs w:val="28"/>
+        </w:rPr>
+        <w:t>Có</w:t>
+      </w:r>
+      <w:r>
+        <w:rPr>
+          <w:rFonts w:ascii="Times New Roman" w:hAnsi="Times New Roman" w:cs="Times New Roman"/>
+          <w:color w:val="FF0000"/>
+          <w:sz w:val="28"/>
+          <w:szCs w:val="28"/>
+          <w:lang w:val="vi-VN"/>
+        </w:rPr>
+        <w:t xml:space="preserve"> muốn phân quyền cho hệ thống không? Nhân viên quyền gì, quản lý quyền gì?</w:t>
+      </w:r>
+    </w:p>
+    <w:p>
+      <w:pPr>
+        <w:jc w:val="both"/>
+        <w:rPr>
+          <w:rFonts w:ascii="Times New Roman" w:hAnsi="Times New Roman" w:cs="Times New Roman"/>
+          <w:color w:val="FF0000"/>
+          <w:sz w:val="28"/>
+          <w:szCs w:val="28"/>
+          <w:lang w:val="vi-VN"/>
+        </w:rPr>
+      </w:pPr>
+      <w:r>
+        <w:rPr>
+          <w:rFonts w:ascii="Times New Roman" w:hAnsi="Times New Roman" w:cs="Times New Roman"/>
+          <w:color w:val="FF0000"/>
+          <w:sz w:val="28"/>
+          <w:szCs w:val="28"/>
+        </w:rPr>
+        <w:t>Quy</w:t>
+      </w:r>
+      <w:r>
+        <w:rPr>
+          <w:rFonts w:ascii="Times New Roman" w:hAnsi="Times New Roman" w:cs="Times New Roman"/>
+          <w:color w:val="FF0000"/>
+          <w:sz w:val="28"/>
+          <w:szCs w:val="28"/>
+          <w:lang w:val="vi-VN"/>
+        </w:rPr>
+        <w:t xml:space="preserve"> trình mua bán nguyên vật </w:t>
+      </w:r>
+      <w:r>
+        <w:rPr>
+          <w:rFonts w:ascii="Times New Roman" w:hAnsi="Times New Roman" w:cs="Times New Roman"/>
+          <w:color w:val="FF0000"/>
+          <w:sz w:val="28"/>
+          <w:szCs w:val="28"/>
+          <w:lang w:val="vi-VN"/>
+        </w:rPr>
+        <w:t>liệu</w:t>
+      </w:r>
+      <w:bookmarkStart w:id="0" w:name="_GoBack"/>
+      <w:bookmarkEnd w:id="0"/>
+      <w:r>
+        <w:rPr>
+          <w:rFonts w:ascii="Times New Roman" w:hAnsi="Times New Roman" w:cs="Times New Roman"/>
+          <w:color w:val="FF0000"/>
+          <w:sz w:val="28"/>
+          <w:szCs w:val="28"/>
+          <w:lang w:val="vi-VN"/>
+        </w:rPr>
+        <w:t>, sao không hỏi</w:t>
+      </w:r>
+      <w:r>
+        <w:rPr>
+          <w:rFonts w:ascii="Times New Roman" w:hAnsi="Times New Roman" w:cs="Times New Roman"/>
+          <w:color w:val="FF0000"/>
+          <w:sz w:val="28"/>
+          <w:szCs w:val="28"/>
+          <w:lang w:val="vi-VN"/>
+        </w:rPr>
+        <w:t>?</w:t>
       </w:r>
     </w:p>
     <w:p>
@@ -1147,7 +6373,7 @@
 </file>
 
 <file path=word/numbering.xml><?xml version="1.0" encoding="utf-8"?>
-<w:numbering xmlns:wpc="http://schemas.microsoft.com/office/word/2010/wordprocessingCanvas" xmlns:cx="http://schemas.microsoft.com/office/drawing/2014/chartex" xmlns:cx1="http://schemas.microsoft.com/office/drawing/2015/9/8/chartex" xmlns:cx2="http://schemas.microsoft.com/office/drawing/2015/10/21/chartex" xmlns:cx3="http://schemas.microsoft.com/office/drawing/2016/5/9/chartex" xmlns:cx4="http://schemas.microsoft.com/office/drawing/2016/5/10/chartex" xmlns:cx5="http://schemas.microsoft.com/office/drawing/2016/5/11/chartex" xmlns:cx6="http://schemas.microsoft.com/office/drawing/2016/5/12/chartex" xmlns:cx7="http://schemas.microsoft.com/office/drawing/2016/5/13/chartex" xmlns:cx8="http://schemas.microsoft.com/office/drawing/2016/5/14/chartex" xmlns:mc="http://schemas.openxmlformats.org/markup-compatibility/2006" xmlns:aink="http://schemas.microsoft.com/office/drawing/2016/ink" xmlns:am3d="http://schemas.microsoft.com/office/drawing/2017/model3d" xmlns:o="urn:schemas-microsoft-com:office:office" xmlns:oel="http://schemas.microsoft.com/office/2019/extlst" xmlns:r="http://schemas.openxmlformats.org/officeDocument/2006/relationships" xmlns:m="http://schemas.openxmlformats.org/officeDocument/2006/math" xmlns:v="urn:schemas-microsoft-com:vml" xmlns:wp14="http://schemas.microsoft.com/office/word/2010/wordprocessingDrawing" xmlns:wp="http://schemas.openxmlformats.org/drawingml/2006/wordprocessingDrawing" xmlns:w10="urn:schemas-microsoft-com:office:word" xmlns:w="http://schemas.openxmlformats.org/wordprocessingml/2006/main" xmlns:w14="http://schemas.microsoft.com/office/word/2010/wordml" xmlns:w15="http://schemas.microsoft.com/office/word/2012/wordml" xmlns:w16cex="http://schemas.microsoft.com/office/word/2018/wordml/cex" xmlns:w16cid="http://schemas.microsoft.com/office/word/2016/wordml/cid" xmlns:w16="http://schemas.microsoft.com/office/word/2018/wordml" xmlns:w16sdtdh="http://schemas.microsoft.com/office/word/2020/wordml/sdtdatahash" xmlns:w16se="http://schemas.microsoft.com/office/word/2015/wordml/symex" xmlns:wpg="http://schemas.microsoft.com/office/word/2010/wordprocessingGroup" xmlns:wpi="http://schemas.microsoft.com/office/word/2010/wordprocessingInk" xmlns:wne="http://schemas.microsoft.com/office/word/2006/wordml" xmlns:wps="http://schemas.microsoft.com/office/word/2010/wordprocessingShape" mc:Ignorable="w14 w15 w16se w16cid w16 w16cex w16sdtdh wp14">
+<w:numbering xmlns:wpc="http://schemas.microsoft.com/office/word/2010/wordprocessingCanvas" xmlns:cx="http://schemas.microsoft.com/office/drawing/2014/chartex" xmlns:cx1="http://schemas.microsoft.com/office/drawing/2015/9/8/chartex" xmlns:cx2="http://schemas.microsoft.com/office/drawing/2015/10/21/chartex" xmlns:cx3="http://schemas.microsoft.com/office/drawing/2016/5/9/chartex" xmlns:cx4="http://schemas.microsoft.com/office/drawing/2016/5/10/chartex" xmlns:cx5="http://schemas.microsoft.com/office/drawing/2016/5/11/chartex" xmlns:cx6="http://schemas.microsoft.com/office/drawing/2016/5/12/chartex" xmlns:cx7="http://schemas.microsoft.com/office/drawing/2016/5/13/chartex" xmlns:cx8="http://schemas.microsoft.com/office/drawing/2016/5/14/chartex" xmlns:mc="http://schemas.openxmlformats.org/markup-compatibility/2006" xmlns:aink="http://schemas.microsoft.com/office/drawing/2016/ink" xmlns:am3d="http://schemas.microsoft.com/office/drawing/2017/model3d" xmlns:o="urn:schemas-microsoft-com:office:office" xmlns:r="http://schemas.openxmlformats.org/officeDocument/2006/relationships" xmlns:m="http://schemas.openxmlformats.org/officeDocument/2006/math" xmlns:v="urn:schemas-microsoft-com:vml" xmlns:wp14="http://schemas.microsoft.com/office/word/2010/wordprocessingDrawing" xmlns:wp="http://schemas.openxmlformats.org/drawingml/2006/wordprocessingDrawing" xmlns:w10="urn:schemas-microsoft-com:office:word" xmlns:w="http://schemas.openxmlformats.org/wordprocessingml/2006/main" xmlns:w14="http://schemas.microsoft.com/office/word/2010/wordml" xmlns:w15="http://schemas.microsoft.com/office/word/2012/wordml" xmlns:w16cid="http://schemas.microsoft.com/office/word/2016/wordml/cid" xmlns:w16se="http://schemas.microsoft.com/office/word/2015/wordml/symex" xmlns:wpg="http://schemas.microsoft.com/office/word/2010/wordprocessingGroup" xmlns:wpi="http://schemas.microsoft.com/office/word/2010/wordprocessingInk" xmlns:wne="http://schemas.microsoft.com/office/word/2006/wordml" xmlns:wps="http://schemas.microsoft.com/office/word/2010/wordprocessingShape" mc:Ignorable="w14 w15 w16se w16cid wp14">
   <w:abstractNum w:abstractNumId="0" w15:restartNumberingAfterBreak="0">
     <w:nsid w:val="0FD476B8"/>
     <w:multiLevelType w:val="multilevel"/>
@@ -1600,23 +6826,23 @@
       </w:rPr>
     </w:lvl>
   </w:abstractNum>
-  <w:num w:numId="1" w16cid:durableId="1739664746">
+  <w:num w:numId="1">
     <w:abstractNumId w:val="1"/>
   </w:num>
-  <w:num w:numId="2" w16cid:durableId="920216801">
+  <w:num w:numId="2">
     <w:abstractNumId w:val="2"/>
   </w:num>
-  <w:num w:numId="3" w16cid:durableId="379596443">
+  <w:num w:numId="3">
     <w:abstractNumId w:val="3"/>
   </w:num>
-  <w:num w:numId="4" w16cid:durableId="1090470783">
+  <w:num w:numId="4">
     <w:abstractNumId w:val="0"/>
   </w:num>
 </w:numbering>
 </file>
 
 <file path=word/styles.xml><?xml version="1.0" encoding="utf-8"?>
-<w:styles xmlns:mc="http://schemas.openxmlformats.org/markup-compatibility/2006" xmlns:r="http://schemas.openxmlformats.org/officeDocument/2006/relationships" xmlns:w="http://schemas.openxmlformats.org/wordprocessingml/2006/main" xmlns:w14="http://schemas.microsoft.com/office/word/2010/wordml" xmlns:w15="http://schemas.microsoft.com/office/word/2012/wordml" xmlns:w16cex="http://schemas.microsoft.com/office/word/2018/wordml/cex" xmlns:w16cid="http://schemas.microsoft.com/office/word/2016/wordml/cid" xmlns:w16="http://schemas.microsoft.com/office/word/2018/wordml" xmlns:w16sdtdh="http://schemas.microsoft.com/office/word/2020/wordml/sdtdatahash" xmlns:w16se="http://schemas.microsoft.com/office/word/2015/wordml/symex" mc:Ignorable="w14 w15 w16se w16cid w16 w16cex w16sdtdh">
+<w:styles xmlns:mc="http://schemas.openxmlformats.org/markup-compatibility/2006" xmlns:r="http://schemas.openxmlformats.org/officeDocument/2006/relationships" xmlns:w="http://schemas.openxmlformats.org/wordprocessingml/2006/main" xmlns:w14="http://schemas.microsoft.com/office/word/2010/wordml" xmlns:w15="http://schemas.microsoft.com/office/word/2012/wordml" xmlns:w16cid="http://schemas.microsoft.com/office/word/2016/wordml/cid" xmlns:w16se="http://schemas.microsoft.com/office/word/2015/wordml/symex" mc:Ignorable="w14 w15 w16se w16cid">
   <w:docDefaults>
     <w:rPrDefault>
       <w:rPr>
@@ -1632,7 +6858,7 @@
       </w:pPr>
     </w:pPrDefault>
   </w:docDefaults>
-  <w:latentStyles w:defLockedState="0" w:defUIPriority="99" w:defSemiHidden="0" w:defUnhideWhenUsed="0" w:defQFormat="0" w:count="376">
+  <w:latentStyles w:defLockedState="0" w:defUIPriority="99" w:defSemiHidden="0" w:defUnhideWhenUsed="0" w:defQFormat="0" w:count="375">
     <w:lsdException w:name="Normal" w:uiPriority="0" w:qFormat="1"/>
     <w:lsdException w:name="heading 1" w:uiPriority="9" w:qFormat="1"/>
     <w:lsdException w:name="heading 2" w:semiHidden="1" w:uiPriority="9" w:unhideWhenUsed="1" w:qFormat="1"/>
@@ -2008,7 +7234,6 @@
     <w:lsdException w:name="Smart Hyperlink" w:semiHidden="1" w:unhideWhenUsed="1"/>
     <w:lsdException w:name="Hashtag" w:semiHidden="1" w:unhideWhenUsed="1"/>
     <w:lsdException w:name="Unresolved Mention" w:semiHidden="1" w:unhideWhenUsed="1"/>
-    <w:lsdException w:name="Smart Link" w:semiHidden="1" w:unhideWhenUsed="1"/>
   </w:latentStyles>
   <w:style w:type="paragraph" w:default="1" w:styleId="Normal">
     <w:name w:val="Normal"/>
